--- a/Unity面试题.docx
+++ b/Unity面试题.docx
@@ -18,6 +18,164 @@
         </w:rPr>
         <w:t>Unity面试题</w:t>
       </w:r>
+    </w:p>
+    <w:p>
+      <w:pPr>
+        <w:rPr>
+          <w:rFonts w:ascii="微软雅黑" w:eastAsia="微软雅黑" w:hAnsi="微软雅黑"/>
+          <w:color w:val="00B0F0"/>
+          <w:szCs w:val="21"/>
+        </w:rPr>
+      </w:pPr>
+      <w:r>
+        <w:rPr>
+          <w:rFonts w:ascii="微软雅黑" w:eastAsia="微软雅黑" w:hAnsi="微软雅黑"/>
+          <w:color w:val="00B0F0"/>
+          <w:szCs w:val="21"/>
+        </w:rPr>
+        <w:t>Date:2020/07/10</w:t>
+      </w:r>
+    </w:p>
+    <w:p>
+      <w:pPr>
+        <w:rPr>
+          <w:rFonts w:ascii="微软雅黑" w:eastAsia="微软雅黑" w:hAnsi="微软雅黑"/>
+          <w:szCs w:val="21"/>
+        </w:rPr>
+      </w:pPr>
+      <w:r>
+        <w:rPr>
+          <w:rFonts w:ascii="微软雅黑" w:eastAsia="微软雅黑" w:hAnsi="微软雅黑"/>
+          <w:szCs w:val="21"/>
+        </w:rPr>
+        <w:t>#Unity</w:t>
+      </w:r>
+      <w:r>
+        <w:rPr>
+          <w:rFonts w:ascii="微软雅黑" w:eastAsia="微软雅黑" w:hAnsi="微软雅黑" w:hint="eastAsia"/>
+          <w:szCs w:val="21"/>
+        </w:rPr>
+        <w:t>相关</w:t>
+      </w:r>
+    </w:p>
+    <w:p>
+      <w:pPr>
+        <w:rPr>
+          <w:rFonts w:ascii="微软雅黑" w:eastAsia="微软雅黑" w:hAnsi="微软雅黑" w:hint="eastAsia"/>
+          <w:szCs w:val="21"/>
+        </w:rPr>
+      </w:pPr>
+      <w:bookmarkStart w:id="0" w:name="_GoBack"/>
+      <w:bookmarkEnd w:id="0"/>
+    </w:p>
+    <w:p>
+      <w:pPr>
+        <w:rPr>
+          <w:rFonts w:ascii="微软雅黑" w:eastAsia="微软雅黑" w:hAnsi="微软雅黑" w:hint="eastAsia"/>
+          <w:szCs w:val="21"/>
+        </w:rPr>
+      </w:pPr>
+      <w:r>
+        <w:rPr>
+          <w:rFonts w:ascii="微软雅黑" w:eastAsia="微软雅黑" w:hAnsi="微软雅黑" w:hint="eastAsia"/>
+          <w:szCs w:val="21"/>
+        </w:rPr>
+        <w:t>#</w:t>
+      </w:r>
+      <w:r>
+        <w:rPr>
+          <w:rFonts w:ascii="微软雅黑" w:eastAsia="微软雅黑" w:hAnsi="微软雅黑"/>
+          <w:szCs w:val="21"/>
+        </w:rPr>
+        <w:t>C#</w:t>
+      </w:r>
+      <w:r>
+        <w:rPr>
+          <w:rFonts w:ascii="微软雅黑" w:eastAsia="微软雅黑" w:hAnsi="微软雅黑" w:hint="eastAsia"/>
+          <w:szCs w:val="21"/>
+        </w:rPr>
+        <w:t>相关</w:t>
+      </w:r>
+    </w:p>
+    <w:p>
+      <w:pPr>
+        <w:pStyle w:val="a7"/>
+        <w:numPr>
+          <w:ilvl w:val="0"/>
+          <w:numId w:val="12"/>
+        </w:numPr>
+        <w:ind w:firstLineChars="0"/>
+        <w:rPr>
+          <w:rFonts w:ascii="微软雅黑" w:eastAsia="微软雅黑" w:hAnsi="微软雅黑"/>
+          <w:szCs w:val="21"/>
+        </w:rPr>
+      </w:pPr>
+      <w:r>
+        <w:rPr>
+          <w:rFonts w:ascii="微软雅黑" w:eastAsia="微软雅黑" w:hAnsi="微软雅黑" w:hint="eastAsia"/>
+          <w:szCs w:val="21"/>
+        </w:rPr>
+        <w:t>Q：C</w:t>
+      </w:r>
+      <w:r>
+        <w:rPr>
+          <w:rFonts w:ascii="微软雅黑" w:eastAsia="微软雅黑" w:hAnsi="微软雅黑"/>
+          <w:szCs w:val="21"/>
+        </w:rPr>
+        <w:t>#</w:t>
+      </w:r>
+      <w:r>
+        <w:rPr>
+          <w:rFonts w:ascii="微软雅黑" w:eastAsia="微软雅黑" w:hAnsi="微软雅黑" w:hint="eastAsia"/>
+          <w:szCs w:val="21"/>
+        </w:rPr>
+        <w:t>修饰符有什么，区别？i</w:t>
+      </w:r>
+      <w:r>
+        <w:rPr>
+          <w:rFonts w:ascii="微软雅黑" w:eastAsia="微软雅黑" w:hAnsi="微软雅黑"/>
+          <w:szCs w:val="21"/>
+        </w:rPr>
+        <w:t>nternal</w:t>
+      </w:r>
+      <w:r>
+        <w:rPr>
+          <w:rFonts w:ascii="微软雅黑" w:eastAsia="微软雅黑" w:hAnsi="微软雅黑" w:hint="eastAsia"/>
+          <w:szCs w:val="21"/>
+        </w:rPr>
+        <w:t>怎么用</w:t>
+      </w:r>
+    </w:p>
+    <w:p>
+      <w:pPr>
+        <w:pStyle w:val="a7"/>
+        <w:numPr>
+          <w:ilvl w:val="0"/>
+          <w:numId w:val="12"/>
+        </w:numPr>
+        <w:ind w:firstLineChars="0"/>
+        <w:rPr>
+          <w:rFonts w:ascii="微软雅黑" w:eastAsia="微软雅黑" w:hAnsi="微软雅黑"/>
+          <w:szCs w:val="21"/>
+        </w:rPr>
+      </w:pPr>
+      <w:r>
+        <w:rPr>
+          <w:rFonts w:ascii="微软雅黑" w:eastAsia="微软雅黑" w:hAnsi="微软雅黑" w:hint="eastAsia"/>
+          <w:szCs w:val="21"/>
+        </w:rPr>
+        <w:t xml:space="preserve"> </w:t>
+      </w:r>
+    </w:p>
+    <w:p>
+      <w:pPr>
+        <w:pStyle w:val="a7"/>
+        <w:ind w:left="360" w:firstLineChars="0" w:firstLine="0"/>
+        <w:rPr>
+          <w:rFonts w:ascii="微软雅黑" w:eastAsia="微软雅黑" w:hAnsi="微软雅黑" w:hint="eastAsia"/>
+          <w:szCs w:val="21"/>
+        </w:rPr>
+      </w:pPr>
     </w:p>
     <w:p>
       <w:pPr>
@@ -396,7 +554,7 @@
         <w:pStyle w:val="a7"/>
         <w:ind w:left="360" w:firstLineChars="0" w:firstLine="0"/>
         <w:rPr>
-          <w:rFonts w:ascii="微软雅黑" w:eastAsia="微软雅黑" w:hAnsi="微软雅黑" w:hint="eastAsia"/>
+          <w:rFonts w:ascii="微软雅黑" w:eastAsia="微软雅黑" w:hAnsi="微软雅黑"/>
           <w:szCs w:val="21"/>
         </w:rPr>
       </w:pPr>
@@ -568,7 +726,7 @@
         <w:pStyle w:val="a7"/>
         <w:ind w:left="360" w:firstLineChars="0" w:firstLine="0"/>
         <w:rPr>
-          <w:rFonts w:ascii="微软雅黑" w:eastAsia="微软雅黑" w:hAnsi="微软雅黑" w:hint="eastAsia"/>
+          <w:rFonts w:ascii="微软雅黑" w:eastAsia="微软雅黑" w:hAnsi="微软雅黑"/>
           <w:szCs w:val="21"/>
         </w:rPr>
       </w:pPr>
@@ -606,7 +764,6 @@
           <w:rFonts w:ascii="微软雅黑" w:eastAsia="微软雅黑" w:hAnsi="微软雅黑" w:hint="eastAsia"/>
           <w:szCs w:val="21"/>
         </w:rPr>
-        <w:lastRenderedPageBreak/>
         <w:t>#网络相关</w:t>
       </w:r>
     </w:p>
@@ -773,7 +930,7 @@
         <w:pStyle w:val="a7"/>
         <w:ind w:left="360" w:firstLineChars="0" w:firstLine="0"/>
         <w:rPr>
-          <w:rFonts w:ascii="微软雅黑" w:eastAsia="微软雅黑" w:hAnsi="微软雅黑" w:hint="eastAsia"/>
+          <w:rFonts w:ascii="微软雅黑" w:eastAsia="微软雅黑" w:hAnsi="微软雅黑"/>
           <w:szCs w:val="21"/>
         </w:rPr>
       </w:pPr>
@@ -1352,7 +1509,6 @@
           <w:sz w:val="21"/>
           <w:szCs w:val="21"/>
         </w:rPr>
-        <w:lastRenderedPageBreak/>
         <w:tab/>
         <w:t xml:space="preserve">   Unity 优化之25种在渲染中不能合批的原因</w:t>
       </w:r>
@@ -1992,7 +2148,6 @@
           <w:rFonts w:ascii="微软雅黑" w:eastAsia="微软雅黑" w:hAnsi="微软雅黑"/>
           <w:szCs w:val="21"/>
         </w:rPr>
-        <w:lastRenderedPageBreak/>
         <w:t>Q</w:t>
       </w:r>
       <w:r>
@@ -2458,7 +2613,7 @@
       <w:pPr>
         <w:ind w:left="360"/>
         <w:rPr>
-          <w:rFonts w:ascii="微软雅黑" w:eastAsia="微软雅黑" w:hAnsi="微软雅黑" w:hint="eastAsia"/>
+          <w:rFonts w:ascii="微软雅黑" w:eastAsia="微软雅黑" w:hAnsi="微软雅黑"/>
           <w:szCs w:val="21"/>
         </w:rPr>
       </w:pPr>
@@ -2469,8 +2624,6 @@
         </w:rPr>
         <w:t>A：</w:t>
       </w:r>
-      <w:bookmarkStart w:id="0" w:name="_GoBack"/>
-      <w:bookmarkEnd w:id="0"/>
     </w:p>
     <w:sectPr>
       <w:pgSz w:w="11906" w:h="16838"/>
@@ -3413,6 +3566,95 @@
     </w:lvl>
   </w:abstractNum>
   <w:abstractNum w:abstractNumId="10" w15:restartNumberingAfterBreak="0">
+    <w:nsid w:val="6F6E14BB"/>
+    <w:multiLevelType w:val="hybridMultilevel"/>
+    <w:tmpl w:val="6434AB04"/>
+    <w:lvl w:ilvl="0" w:tplc="C90C6600">
+      <w:start w:val="1"/>
+      <w:numFmt w:val="decimal"/>
+      <w:lvlText w:val="%1."/>
+      <w:lvlJc w:val="left"/>
+      <w:pPr>
+        <w:ind w:left="360" w:hanging="360"/>
+      </w:pPr>
+      <w:rPr>
+        <w:rFonts w:hint="default"/>
+      </w:rPr>
+    </w:lvl>
+    <w:lvl w:ilvl="1" w:tplc="04090019" w:tentative="1">
+      <w:start w:val="1"/>
+      <w:numFmt w:val="lowerLetter"/>
+      <w:lvlText w:val="%2)"/>
+      <w:lvlJc w:val="left"/>
+      <w:pPr>
+        <w:ind w:left="840" w:hanging="420"/>
+      </w:pPr>
+    </w:lvl>
+    <w:lvl w:ilvl="2" w:tplc="0409001B" w:tentative="1">
+      <w:start w:val="1"/>
+      <w:numFmt w:val="lowerRoman"/>
+      <w:lvlText w:val="%3."/>
+      <w:lvlJc w:val="right"/>
+      <w:pPr>
+        <w:ind w:left="1260" w:hanging="420"/>
+      </w:pPr>
+    </w:lvl>
+    <w:lvl w:ilvl="3" w:tplc="0409000F" w:tentative="1">
+      <w:start w:val="1"/>
+      <w:numFmt w:val="decimal"/>
+      <w:lvlText w:val="%4."/>
+      <w:lvlJc w:val="left"/>
+      <w:pPr>
+        <w:ind w:left="1680" w:hanging="420"/>
+      </w:pPr>
+    </w:lvl>
+    <w:lvl w:ilvl="4" w:tplc="04090019" w:tentative="1">
+      <w:start w:val="1"/>
+      <w:numFmt w:val="lowerLetter"/>
+      <w:lvlText w:val="%5)"/>
+      <w:lvlJc w:val="left"/>
+      <w:pPr>
+        <w:ind w:left="2100" w:hanging="420"/>
+      </w:pPr>
+    </w:lvl>
+    <w:lvl w:ilvl="5" w:tplc="0409001B" w:tentative="1">
+      <w:start w:val="1"/>
+      <w:numFmt w:val="lowerRoman"/>
+      <w:lvlText w:val="%6."/>
+      <w:lvlJc w:val="right"/>
+      <w:pPr>
+        <w:ind w:left="2520" w:hanging="420"/>
+      </w:pPr>
+    </w:lvl>
+    <w:lvl w:ilvl="6" w:tplc="0409000F" w:tentative="1">
+      <w:start w:val="1"/>
+      <w:numFmt w:val="decimal"/>
+      <w:lvlText w:val="%7."/>
+      <w:lvlJc w:val="left"/>
+      <w:pPr>
+        <w:ind w:left="2940" w:hanging="420"/>
+      </w:pPr>
+    </w:lvl>
+    <w:lvl w:ilvl="7" w:tplc="04090019" w:tentative="1">
+      <w:start w:val="1"/>
+      <w:numFmt w:val="lowerLetter"/>
+      <w:lvlText w:val="%8)"/>
+      <w:lvlJc w:val="left"/>
+      <w:pPr>
+        <w:ind w:left="3360" w:hanging="420"/>
+      </w:pPr>
+    </w:lvl>
+    <w:lvl w:ilvl="8" w:tplc="0409001B" w:tentative="1">
+      <w:start w:val="1"/>
+      <w:numFmt w:val="lowerRoman"/>
+      <w:lvlText w:val="%9."/>
+      <w:lvlJc w:val="right"/>
+      <w:pPr>
+        <w:ind w:left="3780" w:hanging="420"/>
+      </w:pPr>
+    </w:lvl>
+  </w:abstractNum>
+  <w:abstractNum w:abstractNumId="11" w15:restartNumberingAfterBreak="0">
     <w:nsid w:val="74023DD1"/>
     <w:multiLevelType w:val="hybridMultilevel"/>
     <w:tmpl w:val="6C8CC1DE"/>
@@ -3505,7 +3747,7 @@
     <w:abstractNumId w:val="6"/>
   </w:num>
   <w:num w:numId="2">
-    <w:abstractNumId w:val="10"/>
+    <w:abstractNumId w:val="11"/>
   </w:num>
   <w:num w:numId="3">
     <w:abstractNumId w:val="3"/>
@@ -3533,6 +3775,9 @@
   </w:num>
   <w:num w:numId="11">
     <w:abstractNumId w:val="9"/>
+  </w:num>
+  <w:num w:numId="12">
+    <w:abstractNumId w:val="10"/>
   </w:num>
 </w:numbering>
 </file>

--- a/Unity面试题.docx
+++ b/Unity面试题.docx
@@ -29,10 +29,52 @@
       </w:pPr>
       <w:r>
         <w:rPr>
-          <w:rFonts w:ascii="微软雅黑" w:eastAsia="微软雅黑" w:hAnsi="微软雅黑"/>
+          <w:rFonts w:ascii="微软雅黑" w:eastAsia="微软雅黑" w:hAnsi="微软雅黑" w:hint="eastAsia"/>
           <w:color w:val="00B0F0"/>
           <w:szCs w:val="21"/>
         </w:rPr>
+        <w:t>D</w:t>
+      </w:r>
+      <w:r>
+        <w:rPr>
+          <w:rFonts w:ascii="微软雅黑" w:eastAsia="微软雅黑" w:hAnsi="微软雅黑"/>
+          <w:color w:val="00B0F0"/>
+          <w:szCs w:val="21"/>
+        </w:rPr>
+        <w:t>ate:2020/07/1</w:t>
+      </w:r>
+      <w:r>
+        <w:rPr>
+          <w:rFonts w:ascii="微软雅黑" w:eastAsia="微软雅黑" w:hAnsi="微软雅黑" w:hint="eastAsia"/>
+          <w:color w:val="00B0F0"/>
+          <w:szCs w:val="21"/>
+        </w:rPr>
+        <w:t>3</w:t>
+      </w:r>
+    </w:p>
+    <w:p>
+      <w:pPr>
+        <w:rPr>
+          <w:rFonts w:ascii="微软雅黑" w:eastAsia="微软雅黑" w:hAnsi="微软雅黑" w:hint="eastAsia"/>
+          <w:sz w:val="32"/>
+          <w:szCs w:val="32"/>
+        </w:rPr>
+      </w:pPr>
+    </w:p>
+    <w:p>
+      <w:pPr>
+        <w:rPr>
+          <w:rFonts w:ascii="微软雅黑" w:eastAsia="微软雅黑" w:hAnsi="微软雅黑"/>
+          <w:color w:val="00B0F0"/>
+          <w:szCs w:val="21"/>
+        </w:rPr>
+      </w:pPr>
+      <w:r>
+        <w:rPr>
+          <w:rFonts w:ascii="微软雅黑" w:eastAsia="微软雅黑" w:hAnsi="微软雅黑"/>
+          <w:color w:val="00B0F0"/>
+          <w:szCs w:val="21"/>
+        </w:rPr>
         <w:t>Date:2020/07/10</w:t>
       </w:r>
     </w:p>
@@ -60,18 +102,117 @@
     </w:p>
     <w:p>
       <w:pPr>
-        <w:rPr>
-          <w:rFonts w:ascii="微软雅黑" w:eastAsia="微软雅黑" w:hAnsi="微软雅黑" w:hint="eastAsia"/>
-          <w:szCs w:val="21"/>
-        </w:rPr>
-      </w:pPr>
-      <w:bookmarkStart w:id="0" w:name="_GoBack"/>
-      <w:bookmarkEnd w:id="0"/>
-    </w:p>
-    <w:p>
-      <w:pPr>
-        <w:rPr>
-          <w:rFonts w:ascii="微软雅黑" w:eastAsia="微软雅黑" w:hAnsi="微软雅黑" w:hint="eastAsia"/>
+        <w:pStyle w:val="a7"/>
+        <w:numPr>
+          <w:ilvl w:val="0"/>
+          <w:numId w:val="13"/>
+        </w:numPr>
+        <w:ind w:firstLineChars="0"/>
+        <w:rPr>
+          <w:rFonts w:ascii="微软雅黑" w:eastAsia="微软雅黑" w:hAnsi="微软雅黑"/>
+          <w:szCs w:val="21"/>
+        </w:rPr>
+      </w:pPr>
+      <w:r>
+        <w:rPr>
+          <w:rFonts w:ascii="微软雅黑" w:eastAsia="微软雅黑" w:hAnsi="微软雅黑"/>
+          <w:szCs w:val="21"/>
+        </w:rPr>
+        <w:t>Q</w:t>
+      </w:r>
+      <w:r>
+        <w:rPr>
+          <w:rFonts w:ascii="微软雅黑" w:eastAsia="微软雅黑" w:hAnsi="微软雅黑" w:hint="eastAsia"/>
+          <w:szCs w:val="21"/>
+        </w:rPr>
+        <w:t>：</w:t>
+      </w:r>
+      <w:r>
+        <w:rPr>
+          <w:rFonts w:ascii="微软雅黑" w:eastAsia="微软雅黑" w:hAnsi="微软雅黑" w:hint="eastAsia"/>
+          <w:szCs w:val="21"/>
+        </w:rPr>
+        <w:t>G</w:t>
+      </w:r>
+      <w:r>
+        <w:rPr>
+          <w:rFonts w:ascii="微软雅黑" w:eastAsia="微软雅黑" w:hAnsi="微软雅黑"/>
+          <w:szCs w:val="21"/>
+        </w:rPr>
+        <w:t>C</w:t>
+      </w:r>
+    </w:p>
+    <w:p>
+      <w:pPr>
+        <w:pStyle w:val="a7"/>
+        <w:ind w:left="360" w:firstLineChars="0" w:firstLine="0"/>
+      </w:pPr>
+      <w:r>
+        <w:rPr>
+          <w:rFonts w:ascii="微软雅黑" w:eastAsia="微软雅黑" w:hAnsi="微软雅黑"/>
+          <w:szCs w:val="21"/>
+        </w:rPr>
+        <w:t>A</w:t>
+      </w:r>
+      <w:r>
+        <w:rPr>
+          <w:rFonts w:ascii="微软雅黑" w:eastAsia="微软雅黑" w:hAnsi="微软雅黑" w:hint="eastAsia"/>
+          <w:szCs w:val="21"/>
+        </w:rPr>
+        <w:t>：</w:t>
+      </w:r>
+      <w:r>
+        <w:rPr>
+          <w:rFonts w:ascii="微软雅黑" w:eastAsia="微软雅黑" w:hAnsi="微软雅黑"/>
+          <w:szCs w:val="21"/>
+        </w:rPr>
+        <w:t xml:space="preserve"> </w:t>
+      </w:r>
+      <w:hyperlink r:id="rId7" w:history="1">
+        <w:r>
+          <w:rPr>
+            <w:rStyle w:val="a8"/>
+          </w:rPr>
+          <w:t>https://blog.csdn.net/wangjiangrong/article/details/89011349</w:t>
+        </w:r>
+      </w:hyperlink>
+    </w:p>
+    <w:p>
+      <w:pPr>
+        <w:pStyle w:val="a7"/>
+        <w:ind w:left="360"/>
+        <w:rPr>
+          <w:rFonts w:ascii="微软雅黑" w:eastAsia="微软雅黑" w:hAnsi="微软雅黑"/>
+          <w:szCs w:val="21"/>
+        </w:rPr>
+      </w:pPr>
+      <w:hyperlink r:id="rId8" w:history="1">
+        <w:r>
+          <w:rPr>
+            <w:rStyle w:val="a8"/>
+          </w:rPr>
+          <w:t>https://www.cnblogs.com/wangqiang3311/p/10280000.html</w:t>
+        </w:r>
+      </w:hyperlink>
+    </w:p>
+    <w:p>
+      <w:pPr>
+        <w:pStyle w:val="a7"/>
+        <w:numPr>
+          <w:ilvl w:val="0"/>
+          <w:numId w:val="13"/>
+        </w:numPr>
+        <w:ind w:firstLineChars="0"/>
+        <w:rPr>
+          <w:rFonts w:ascii="微软雅黑" w:eastAsia="微软雅黑" w:hAnsi="微软雅黑"/>
+          <w:szCs w:val="21"/>
+        </w:rPr>
+      </w:pPr>
+    </w:p>
+    <w:p>
+      <w:pPr>
+        <w:rPr>
+          <w:rFonts w:ascii="微软雅黑" w:eastAsia="微软雅黑" w:hAnsi="微软雅黑"/>
           <w:szCs w:val="21"/>
         </w:rPr>
       </w:pPr>
@@ -149,6 +290,37 @@
     <w:p>
       <w:pPr>
         <w:pStyle w:val="a7"/>
+        <w:ind w:left="360" w:firstLineChars="0" w:firstLine="0"/>
+        <w:rPr>
+          <w:rFonts w:ascii="微软雅黑" w:eastAsia="微软雅黑" w:hAnsi="微软雅黑" w:hint="eastAsia"/>
+          <w:szCs w:val="21"/>
+        </w:rPr>
+      </w:pPr>
+      <w:r>
+        <w:rPr>
+          <w:rFonts w:ascii="微软雅黑" w:eastAsia="微软雅黑" w:hAnsi="微软雅黑"/>
+          <w:szCs w:val="21"/>
+        </w:rPr>
+        <w:t>A</w:t>
+      </w:r>
+      <w:r>
+        <w:rPr>
+          <w:rFonts w:ascii="微软雅黑" w:eastAsia="微软雅黑" w:hAnsi="微软雅黑" w:hint="eastAsia"/>
+          <w:szCs w:val="21"/>
+        </w:rPr>
+        <w:t>：</w:t>
+      </w:r>
+      <w:r>
+        <w:rPr>
+          <w:rFonts w:ascii="微软雅黑" w:eastAsia="微软雅黑" w:hAnsi="微软雅黑"/>
+          <w:szCs w:val="21"/>
+        </w:rPr>
+        <w:t>:</w:t>
+      </w:r>
+    </w:p>
+    <w:p>
+      <w:pPr>
+        <w:pStyle w:val="a7"/>
         <w:numPr>
           <w:ilvl w:val="0"/>
           <w:numId w:val="12"/>
@@ -161,6 +333,342 @@
       </w:pPr>
       <w:r>
         <w:rPr>
+          <w:rFonts w:ascii="微软雅黑" w:eastAsia="微软雅黑" w:hAnsi="微软雅黑"/>
+          <w:szCs w:val="21"/>
+        </w:rPr>
+        <w:t>Q</w:t>
+      </w:r>
+      <w:r>
+        <w:rPr>
+          <w:rFonts w:ascii="微软雅黑" w:eastAsia="微软雅黑" w:hAnsi="微软雅黑" w:hint="eastAsia"/>
+          <w:szCs w:val="21"/>
+        </w:rPr>
+        <w:t>：</w:t>
+      </w:r>
+      <w:r>
+        <w:rPr>
+          <w:rFonts w:ascii="微软雅黑" w:eastAsia="微软雅黑" w:hAnsi="微软雅黑"/>
+          <w:szCs w:val="21"/>
+        </w:rPr>
+        <w:t>L</w:t>
+      </w:r>
+      <w:r>
+        <w:rPr>
+          <w:rFonts w:ascii="微软雅黑" w:eastAsia="微软雅黑" w:hAnsi="微软雅黑" w:hint="eastAsia"/>
+          <w:szCs w:val="21"/>
+        </w:rPr>
+        <w:t>inked</w:t>
+      </w:r>
+      <w:r>
+        <w:rPr>
+          <w:rFonts w:ascii="微软雅黑" w:eastAsia="微软雅黑" w:hAnsi="微软雅黑"/>
+          <w:szCs w:val="21"/>
+        </w:rPr>
+        <w:t>list</w:t>
+      </w:r>
+      <w:r>
+        <w:rPr>
+          <w:rFonts w:ascii="微软雅黑" w:eastAsia="微软雅黑" w:hAnsi="微软雅黑" w:hint="eastAsia"/>
+          <w:szCs w:val="21"/>
+        </w:rPr>
+        <w:t>和List区别</w:t>
+      </w:r>
+    </w:p>
+    <w:p>
+      <w:pPr>
+        <w:pStyle w:val="a7"/>
+        <w:ind w:left="360" w:firstLineChars="0" w:firstLine="0"/>
+        <w:rPr>
+          <w:rFonts w:ascii="微软雅黑" w:eastAsia="微软雅黑" w:hAnsi="微软雅黑"/>
+          <w:szCs w:val="21"/>
+        </w:rPr>
+      </w:pPr>
+      <w:r>
+        <w:rPr>
+          <w:rFonts w:ascii="微软雅黑" w:eastAsia="微软雅黑" w:hAnsi="微软雅黑"/>
+          <w:szCs w:val="21"/>
+        </w:rPr>
+        <w:t>A</w:t>
+      </w:r>
+      <w:r>
+        <w:rPr>
+          <w:rFonts w:ascii="微软雅黑" w:eastAsia="微软雅黑" w:hAnsi="微软雅黑" w:hint="eastAsia"/>
+          <w:szCs w:val="21"/>
+        </w:rPr>
+        <w:t xml:space="preserve">： </w:t>
+      </w:r>
+    </w:p>
+    <w:p>
+      <w:pPr>
+        <w:pStyle w:val="a7"/>
+        <w:numPr>
+          <w:ilvl w:val="0"/>
+          <w:numId w:val="12"/>
+        </w:numPr>
+        <w:ind w:firstLineChars="0"/>
+        <w:rPr>
+          <w:rFonts w:ascii="微软雅黑" w:eastAsia="微软雅黑" w:hAnsi="微软雅黑"/>
+          <w:szCs w:val="21"/>
+        </w:rPr>
+      </w:pPr>
+      <w:r>
+        <w:rPr>
+          <w:rFonts w:ascii="微软雅黑" w:eastAsia="微软雅黑" w:hAnsi="微软雅黑" w:hint="eastAsia"/>
+          <w:szCs w:val="21"/>
+        </w:rPr>
+        <w:t>Q：Set和D</w:t>
+      </w:r>
+      <w:r>
+        <w:rPr>
+          <w:rFonts w:ascii="微软雅黑" w:eastAsia="微软雅黑" w:hAnsi="微软雅黑"/>
+          <w:szCs w:val="21"/>
+        </w:rPr>
+        <w:t>ictionary</w:t>
+      </w:r>
+      <w:r>
+        <w:rPr>
+          <w:rFonts w:ascii="微软雅黑" w:eastAsia="微软雅黑" w:hAnsi="微软雅黑" w:hint="eastAsia"/>
+          <w:szCs w:val="21"/>
+        </w:rPr>
+        <w:t>怎么去重的？如果有两个g</w:t>
+      </w:r>
+      <w:r>
+        <w:rPr>
+          <w:rFonts w:ascii="微软雅黑" w:eastAsia="微软雅黑" w:hAnsi="微软雅黑"/>
+          <w:szCs w:val="21"/>
+        </w:rPr>
+        <w:t>ameobject</w:t>
+      </w:r>
+      <w:r>
+        <w:rPr>
+          <w:rFonts w:ascii="微软雅黑" w:eastAsia="微软雅黑" w:hAnsi="微软雅黑" w:hint="eastAsia"/>
+          <w:szCs w:val="21"/>
+        </w:rPr>
+        <w:t>，希望他们会被s</w:t>
+      </w:r>
+      <w:r>
+        <w:rPr>
+          <w:rFonts w:ascii="微软雅黑" w:eastAsia="微软雅黑" w:hAnsi="微软雅黑"/>
+          <w:szCs w:val="21"/>
+        </w:rPr>
+        <w:t>et</w:t>
+      </w:r>
+      <w:r>
+        <w:rPr>
+          <w:rFonts w:ascii="微软雅黑" w:eastAsia="微软雅黑" w:hAnsi="微软雅黑" w:hint="eastAsia"/>
+          <w:szCs w:val="21"/>
+        </w:rPr>
+        <w:t>去重怎么做？重写哈希函数。</w:t>
+      </w:r>
+    </w:p>
+    <w:p>
+      <w:pPr>
+        <w:pStyle w:val="a7"/>
+        <w:ind w:left="360" w:firstLineChars="0" w:firstLine="0"/>
+      </w:pPr>
+      <w:r>
+        <w:rPr>
+          <w:rFonts w:ascii="微软雅黑" w:eastAsia="微软雅黑" w:hAnsi="微软雅黑"/>
+          <w:szCs w:val="21"/>
+        </w:rPr>
+        <w:t>A</w:t>
+      </w:r>
+      <w:r>
+        <w:rPr>
+          <w:rFonts w:ascii="微软雅黑" w:eastAsia="微软雅黑" w:hAnsi="微软雅黑" w:hint="eastAsia"/>
+          <w:szCs w:val="21"/>
+        </w:rPr>
+        <w:t xml:space="preserve">： </w:t>
+      </w:r>
+      <w:hyperlink r:id="rId9" w:history="1">
+        <w:r>
+          <w:rPr>
+            <w:rStyle w:val="a8"/>
+          </w:rPr>
+          <w:t>https://blog.csdn.net/a_dev/article/details/79424513</w:t>
+        </w:r>
+      </w:hyperlink>
+    </w:p>
+    <w:p>
+      <w:pPr>
+        <w:pStyle w:val="a7"/>
+        <w:ind w:left="360" w:firstLineChars="0" w:firstLine="0"/>
+      </w:pPr>
+      <w:r>
+        <w:rPr>
+          <w:rFonts w:ascii="微软雅黑" w:eastAsia="微软雅黑" w:hAnsi="微软雅黑"/>
+          <w:szCs w:val="21"/>
+        </w:rPr>
+        <w:tab/>
+      </w:r>
+      <w:r>
+        <w:rPr>
+          <w:rFonts w:ascii="微软雅黑" w:eastAsia="微软雅黑" w:hAnsi="微软雅黑"/>
+          <w:szCs w:val="21"/>
+        </w:rPr>
+        <w:tab/>
+      </w:r>
+      <w:hyperlink r:id="rId10" w:history="1">
+        <w:r>
+          <w:rPr>
+            <w:rStyle w:val="a8"/>
+          </w:rPr>
+          <w:t>https://www.zhihu.com/question/50903503?sort=created</w:t>
+        </w:r>
+      </w:hyperlink>
+    </w:p>
+    <w:p>
+      <w:pPr>
+        <w:pStyle w:val="a7"/>
+        <w:ind w:left="360" w:firstLineChars="0" w:firstLine="0"/>
+      </w:pPr>
+      <w:r>
+        <w:tab/>
+      </w:r>
+      <w:r>
+        <w:tab/>
+      </w:r>
+      <w:hyperlink r:id="rId11" w:history="1">
+        <w:r>
+          <w:rPr>
+            <w:rStyle w:val="a8"/>
+          </w:rPr>
+          <w:t>https://www.cnblogs.com/alibai/p/3520179.html</w:t>
+        </w:r>
+      </w:hyperlink>
+    </w:p>
+    <w:p>
+      <w:pPr>
+        <w:pStyle w:val="a7"/>
+        <w:ind w:left="360" w:firstLineChars="0" w:firstLine="0"/>
+      </w:pPr>
+      <w:r>
+        <w:tab/>
+      </w:r>
+      <w:r>
+        <w:tab/>
+      </w:r>
+      <w:hyperlink r:id="rId12" w:history="1">
+        <w:r>
+          <w:rPr>
+            <w:rStyle w:val="a8"/>
+          </w:rPr>
+          <w:t>https://www.cnblogs.com/junjieok/p/5705586.html</w:t>
+        </w:r>
+      </w:hyperlink>
+    </w:p>
+    <w:p>
+      <w:pPr>
+        <w:pStyle w:val="a7"/>
+        <w:ind w:left="360" w:firstLineChars="0" w:firstLine="0"/>
+      </w:pPr>
+      <w:r>
+        <w:tab/>
+      </w:r>
+      <w:r>
+        <w:tab/>
+      </w:r>
+      <w:hyperlink r:id="rId13" w:history="1">
+        <w:r>
+          <w:rPr>
+            <w:rStyle w:val="a8"/>
+          </w:rPr>
+          <w:t>https://blog.csdn.net/BillCYJ/article/details/90519496</w:t>
+        </w:r>
+      </w:hyperlink>
+    </w:p>
+    <w:p>
+      <w:pPr>
+        <w:pStyle w:val="a7"/>
+        <w:ind w:left="780" w:firstLineChars="0" w:firstLine="60"/>
+      </w:pPr>
+      <w:hyperlink r:id="rId14" w:history="1">
+        <w:r>
+          <w:rPr>
+            <w:rStyle w:val="a8"/>
+          </w:rPr>
+          <w:t>https://docs.microsoft.com/zh-cn/previous-versions/ms173147(v=vs.80)</w:t>
+        </w:r>
+      </w:hyperlink>
+    </w:p>
+    <w:p>
+      <w:pPr>
+        <w:pStyle w:val="a7"/>
+        <w:ind w:left="780" w:firstLineChars="0" w:firstLine="60"/>
+      </w:pPr>
+      <w:hyperlink r:id="rId15" w:history="1">
+        <w:r>
+          <w:rPr>
+            <w:rStyle w:val="a8"/>
+          </w:rPr>
+          <w:t>http://www.manongjc.com/detail/15-hnccavqukdflpgw.html</w:t>
+        </w:r>
+      </w:hyperlink>
+    </w:p>
+    <w:p>
+      <w:pPr>
+        <w:pStyle w:val="a7"/>
+        <w:ind w:left="780" w:firstLineChars="0" w:firstLine="60"/>
+        <w:rPr>
+          <w:rFonts w:ascii="微软雅黑" w:eastAsia="微软雅黑" w:hAnsi="微软雅黑"/>
+          <w:szCs w:val="21"/>
+        </w:rPr>
+      </w:pPr>
+      <w:hyperlink r:id="rId16" w:history="1">
+        <w:r>
+          <w:rPr>
+            <w:rStyle w:val="a8"/>
+          </w:rPr>
+          <w:t>https://www.cnblogs.com/mq0036/p/9166893.html</w:t>
+        </w:r>
+      </w:hyperlink>
+    </w:p>
+    <w:p>
+      <w:pPr>
+        <w:pStyle w:val="a7"/>
+        <w:numPr>
+          <w:ilvl w:val="0"/>
+          <w:numId w:val="12"/>
+        </w:numPr>
+        <w:ind w:firstLineChars="0"/>
+        <w:rPr>
+          <w:rFonts w:ascii="微软雅黑" w:eastAsia="微软雅黑" w:hAnsi="微软雅黑"/>
+          <w:szCs w:val="21"/>
+        </w:rPr>
+      </w:pPr>
+      <w:r>
+        <w:rPr>
+          <w:rFonts w:ascii="微软雅黑" w:eastAsia="微软雅黑" w:hAnsi="微软雅黑" w:hint="eastAsia"/>
+          <w:szCs w:val="21"/>
+        </w:rPr>
+        <w:t>Q：委托是什么？</w:t>
+      </w:r>
+    </w:p>
+    <w:p>
+      <w:pPr>
+        <w:pStyle w:val="a7"/>
+        <w:ind w:left="360" w:firstLineChars="0" w:firstLine="0"/>
+        <w:rPr>
+          <w:rFonts w:ascii="微软雅黑" w:eastAsia="微软雅黑" w:hAnsi="微软雅黑"/>
+          <w:szCs w:val="21"/>
+        </w:rPr>
+      </w:pPr>
+      <w:r>
+        <w:rPr>
+          <w:rFonts w:ascii="微软雅黑" w:eastAsia="微软雅黑" w:hAnsi="微软雅黑"/>
+          <w:szCs w:val="21"/>
+        </w:rPr>
+        <w:t>A</w:t>
+      </w:r>
+      <w:r>
+        <w:rPr>
+          <w:rFonts w:ascii="微软雅黑" w:eastAsia="微软雅黑" w:hAnsi="微软雅黑" w:hint="eastAsia"/>
+          <w:szCs w:val="21"/>
+        </w:rPr>
+        <w:t xml:space="preserve">： </w:t>
+      </w:r>
+      <w:r>
+        <w:rPr>
           <w:rFonts w:ascii="微软雅黑" w:eastAsia="微软雅黑" w:hAnsi="微软雅黑" w:hint="eastAsia"/>
           <w:szCs w:val="21"/>
         </w:rPr>
@@ -170,9 +678,192 @@
     <w:p>
       <w:pPr>
         <w:pStyle w:val="a7"/>
+        <w:numPr>
+          <w:ilvl w:val="0"/>
+          <w:numId w:val="12"/>
+        </w:numPr>
+        <w:ind w:firstLineChars="0"/>
+        <w:rPr>
+          <w:rFonts w:ascii="微软雅黑" w:eastAsia="微软雅黑" w:hAnsi="微软雅黑"/>
+          <w:szCs w:val="21"/>
+        </w:rPr>
+      </w:pPr>
+      <w:r>
+        <w:rPr>
+          <w:rFonts w:ascii="微软雅黑" w:eastAsia="微软雅黑" w:hAnsi="微软雅黑"/>
+          <w:szCs w:val="21"/>
+        </w:rPr>
+        <w:lastRenderedPageBreak/>
+        <w:t>Q</w:t>
+      </w:r>
+      <w:r>
+        <w:rPr>
+          <w:rFonts w:ascii="微软雅黑" w:eastAsia="微软雅黑" w:hAnsi="微软雅黑" w:hint="eastAsia"/>
+          <w:szCs w:val="21"/>
+        </w:rPr>
+        <w:t>：S</w:t>
+      </w:r>
+      <w:r>
+        <w:rPr>
+          <w:rFonts w:ascii="微软雅黑" w:eastAsia="微软雅黑" w:hAnsi="微软雅黑"/>
+          <w:szCs w:val="21"/>
+        </w:rPr>
+        <w:t>truct</w:t>
+      </w:r>
+      <w:r>
+        <w:rPr>
+          <w:rFonts w:ascii="微软雅黑" w:eastAsia="微软雅黑" w:hAnsi="微软雅黑" w:hint="eastAsia"/>
+          <w:szCs w:val="21"/>
+        </w:rPr>
+        <w:t>和C</w:t>
+      </w:r>
+      <w:r>
+        <w:rPr>
+          <w:rFonts w:ascii="微软雅黑" w:eastAsia="微软雅黑" w:hAnsi="微软雅黑"/>
+          <w:szCs w:val="21"/>
+        </w:rPr>
+        <w:t>lass</w:t>
+      </w:r>
+      <w:r>
+        <w:rPr>
+          <w:rFonts w:ascii="微软雅黑" w:eastAsia="微软雅黑" w:hAnsi="微软雅黑" w:hint="eastAsia"/>
+          <w:szCs w:val="21"/>
+        </w:rPr>
+        <w:t>有什么区别？值传递和引用传递区别？</w:t>
+      </w:r>
+    </w:p>
+    <w:p>
+      <w:pPr>
+        <w:pStyle w:val="a7"/>
         <w:ind w:left="360" w:firstLineChars="0" w:firstLine="0"/>
         <w:rPr>
-          <w:rFonts w:ascii="微软雅黑" w:eastAsia="微软雅黑" w:hAnsi="微软雅黑" w:hint="eastAsia"/>
+          <w:rFonts w:ascii="微软雅黑" w:eastAsia="微软雅黑" w:hAnsi="微软雅黑"/>
+          <w:szCs w:val="21"/>
+        </w:rPr>
+      </w:pPr>
+      <w:r>
+        <w:rPr>
+          <w:rFonts w:ascii="微软雅黑" w:eastAsia="微软雅黑" w:hAnsi="微软雅黑" w:hint="eastAsia"/>
+          <w:szCs w:val="21"/>
+        </w:rPr>
+        <w:t>A：</w:t>
+      </w:r>
+      <w:hyperlink r:id="rId17" w:history="1">
+        <w:r>
+          <w:rPr>
+            <w:rStyle w:val="a8"/>
+          </w:rPr>
+          <w:t>https://www.cnblogs.com/jjg0519/p/10341010.html</w:t>
+        </w:r>
+      </w:hyperlink>
+      <w:r>
+        <w:rPr>
+          <w:rFonts w:ascii="微软雅黑" w:eastAsia="微软雅黑" w:hAnsi="微软雅黑" w:hint="eastAsia"/>
+          <w:szCs w:val="21"/>
+        </w:rPr>
+        <w:t xml:space="preserve"> </w:t>
+      </w:r>
+    </w:p>
+    <w:p>
+      <w:pPr>
+        <w:pStyle w:val="a7"/>
+        <w:ind w:left="360" w:firstLineChars="0" w:firstLine="0"/>
+        <w:rPr>
+          <w:rFonts w:ascii="微软雅黑" w:eastAsia="微软雅黑" w:hAnsi="微软雅黑"/>
+          <w:szCs w:val="21"/>
+        </w:rPr>
+      </w:pPr>
+      <w:hyperlink r:id="rId18" w:history="1">
+        <w:r>
+          <w:rPr>
+            <w:rStyle w:val="a8"/>
+          </w:rPr>
+          <w:t>https://blog.csdn.net/lsl277879661/article/details/56481650</w:t>
+        </w:r>
+      </w:hyperlink>
+    </w:p>
+    <w:p>
+      <w:pPr>
+        <w:pStyle w:val="a7"/>
+        <w:numPr>
+          <w:ilvl w:val="0"/>
+          <w:numId w:val="12"/>
+        </w:numPr>
+        <w:ind w:firstLineChars="0"/>
+        <w:rPr>
+          <w:rFonts w:ascii="微软雅黑" w:eastAsia="微软雅黑" w:hAnsi="微软雅黑"/>
+          <w:szCs w:val="21"/>
+        </w:rPr>
+      </w:pPr>
+      <w:r>
+        <w:rPr>
+          <w:rFonts w:ascii="微软雅黑" w:eastAsia="微软雅黑" w:hAnsi="微软雅黑" w:hint="eastAsia"/>
+          <w:szCs w:val="21"/>
+        </w:rPr>
+        <w:t>Q： 重载和重写的区别</w:t>
+      </w:r>
+    </w:p>
+    <w:p>
+      <w:pPr>
+        <w:pStyle w:val="a7"/>
+        <w:ind w:left="360" w:firstLineChars="0" w:firstLine="0"/>
+        <w:rPr>
+          <w:rFonts w:ascii="微软雅黑" w:eastAsia="微软雅黑" w:hAnsi="微软雅黑"/>
+          <w:szCs w:val="21"/>
+        </w:rPr>
+      </w:pPr>
+      <w:r>
+        <w:rPr>
+          <w:rFonts w:ascii="微软雅黑" w:eastAsia="微软雅黑" w:hAnsi="微软雅黑"/>
+          <w:szCs w:val="21"/>
+        </w:rPr>
+        <w:t>A</w:t>
+      </w:r>
+      <w:r>
+        <w:rPr>
+          <w:rFonts w:ascii="微软雅黑" w:eastAsia="微软雅黑" w:hAnsi="微软雅黑" w:hint="eastAsia"/>
+          <w:szCs w:val="21"/>
+        </w:rPr>
+        <w:t>：</w:t>
+      </w:r>
+      <w:r>
+        <w:rPr>
+          <w:rFonts w:ascii="微软雅黑" w:eastAsia="微软雅黑" w:hAnsi="微软雅黑"/>
+          <w:szCs w:val="21"/>
+        </w:rPr>
+        <w:t xml:space="preserve"> </w:t>
+      </w:r>
+      <w:hyperlink r:id="rId19" w:history="1">
+        <w:r>
+          <w:rPr>
+            <w:rStyle w:val="a8"/>
+          </w:rPr>
+          <w:t>https://www.cnblogs.com/hhx626/p/6010464.html</w:t>
+        </w:r>
+      </w:hyperlink>
+      <w:bookmarkStart w:id="0" w:name="_GoBack"/>
+      <w:bookmarkEnd w:id="0"/>
+    </w:p>
+    <w:p>
+      <w:pPr>
+        <w:pStyle w:val="a7"/>
+        <w:numPr>
+          <w:ilvl w:val="0"/>
+          <w:numId w:val="12"/>
+        </w:numPr>
+        <w:ind w:firstLineChars="0"/>
+        <w:rPr>
+          <w:rFonts w:ascii="微软雅黑" w:eastAsia="微软雅黑" w:hAnsi="微软雅黑"/>
+          <w:szCs w:val="21"/>
+        </w:rPr>
+      </w:pPr>
+    </w:p>
+    <w:p>
+      <w:pPr>
+        <w:pStyle w:val="a7"/>
+        <w:ind w:left="360" w:firstLineChars="0" w:firstLine="0"/>
+        <w:rPr>
+          <w:rFonts w:ascii="微软雅黑" w:eastAsia="微软雅黑" w:hAnsi="微软雅黑"/>
           <w:szCs w:val="21"/>
         </w:rPr>
       </w:pPr>
@@ -596,6 +1287,7 @@
           <w:rFonts w:ascii="微软雅黑" w:eastAsia="微软雅黑" w:hAnsi="微软雅黑" w:hint="eastAsia"/>
           <w:szCs w:val="21"/>
         </w:rPr>
+        <w:lastRenderedPageBreak/>
         <w:t>#</w:t>
       </w:r>
       <w:r>
@@ -828,7 +1520,7 @@
         </w:rPr>
         <w:t>：</w:t>
       </w:r>
-      <w:hyperlink r:id="rId7" w:history="1">
+      <w:hyperlink r:id="rId20" w:history="1">
         <w:r>
           <w:rPr>
             <w:rStyle w:val="a8"/>
@@ -853,7 +1545,7 @@
         </w:rPr>
         <w:t xml:space="preserve">   </w:t>
       </w:r>
-      <w:hyperlink r:id="rId8" w:history="1">
+      <w:hyperlink r:id="rId21" w:history="1">
         <w:r>
           <w:rPr>
             <w:rStyle w:val="a8"/>
@@ -1163,7 +1855,7 @@
         </w:rPr>
         <w:t>017：</w:t>
       </w:r>
-      <w:hyperlink r:id="rId9" w:history="1">
+      <w:hyperlink r:id="rId22" w:history="1">
         <w:r>
           <w:rPr>
             <w:rStyle w:val="a8"/>
@@ -1190,7 +1882,7 @@
         <w:tab/>
         <w:t xml:space="preserve">   2019：</w:t>
       </w:r>
-      <w:hyperlink r:id="rId10" w:history="1">
+      <w:hyperlink r:id="rId23" w:history="1">
         <w:r>
           <w:rPr>
             <w:rStyle w:val="a8"/>
@@ -1283,7 +1975,7 @@
         </w:rPr>
         <w:t xml:space="preserve">2017 </w:t>
       </w:r>
-      <w:hyperlink r:id="rId11" w:history="1">
+      <w:hyperlink r:id="rId24" w:history="1">
         <w:r>
           <w:rPr>
             <w:rStyle w:val="a8"/>
@@ -1301,6 +1993,7 @@
           <w:rFonts w:ascii="微软雅黑" w:eastAsia="微软雅黑" w:hAnsi="微软雅黑" w:hint="eastAsia"/>
           <w:szCs w:val="21"/>
         </w:rPr>
+        <w:lastRenderedPageBreak/>
         <w:t>从S</w:t>
       </w:r>
       <w:r>
@@ -1338,7 +2031,7 @@
         </w:rPr>
         <w:t xml:space="preserve"> </w:t>
       </w:r>
-      <w:hyperlink r:id="rId12" w:history="1">
+      <w:hyperlink r:id="rId25" w:history="1">
         <w:r>
           <w:rPr>
             <w:rStyle w:val="a8"/>
@@ -1383,7 +2076,7 @@
         </w:rPr>
         <w:t xml:space="preserve"> </w:t>
       </w:r>
-      <w:hyperlink r:id="rId13" w:history="1">
+      <w:hyperlink r:id="rId26" w:history="1">
         <w:r>
           <w:rPr>
             <w:rStyle w:val="a8"/>
@@ -1455,7 +2148,7 @@
         </w:rPr>
         <w:t xml:space="preserve">合批 </w:t>
       </w:r>
-      <w:hyperlink r:id="rId14" w:history="1">
+      <w:hyperlink r:id="rId27" w:history="1">
         <w:r>
           <w:rPr>
             <w:rStyle w:val="a8"/>
@@ -1478,7 +2171,7 @@
         <w:tab/>
         <w:t xml:space="preserve">   Batch </w:t>
       </w:r>
-      <w:hyperlink r:id="rId15" w:history="1">
+      <w:hyperlink r:id="rId28" w:history="1">
         <w:r>
           <w:rPr>
             <w:rStyle w:val="a8"/>
@@ -1528,7 +2221,7 @@
           <w:szCs w:val="22"/>
         </w:rPr>
       </w:pPr>
-      <w:hyperlink r:id="rId16" w:history="1">
+      <w:hyperlink r:id="rId29" w:history="1">
         <w:r>
           <w:rPr>
             <w:rStyle w:val="a8"/>
@@ -1558,7 +2251,7 @@
           <w:szCs w:val="22"/>
         </w:rPr>
       </w:pPr>
-      <w:hyperlink r:id="rId17" w:history="1">
+      <w:hyperlink r:id="rId30" w:history="1">
         <w:r>
           <w:rPr>
             <w:rStyle w:val="a8"/>
@@ -1615,7 +2308,7 @@
         </w:rPr>
         <w:t>A：</w:t>
       </w:r>
-      <w:hyperlink r:id="rId18" w:history="1">
+      <w:hyperlink r:id="rId31" w:history="1">
         <w:r>
           <w:rPr>
             <w:rStyle w:val="a8"/>
@@ -1637,7 +2330,7 @@
         </w:rPr>
         <w:t xml:space="preserve">   </w:t>
       </w:r>
-      <w:hyperlink r:id="rId19" w:history="1">
+      <w:hyperlink r:id="rId32" w:history="1">
         <w:r>
           <w:rPr>
             <w:rStyle w:val="a8"/>
@@ -1660,7 +2353,7 @@
         <w:tab/>
         <w:t xml:space="preserve">  </w:t>
       </w:r>
-      <w:hyperlink r:id="rId20" w:history="1">
+      <w:hyperlink r:id="rId33" w:history="1">
         <w:r>
           <w:rPr>
             <w:rStyle w:val="a8"/>
@@ -1807,7 +2500,7 @@
         </w:rPr>
         <w:t xml:space="preserve">build </w:t>
       </w:r>
-      <w:hyperlink r:id="rId21" w:history="1">
+      <w:hyperlink r:id="rId34" w:history="1">
         <w:r>
           <w:rPr>
             <w:rStyle w:val="a8"/>
@@ -1822,7 +2515,7 @@
         <w:spacing w:line="240" w:lineRule="atLeast"/>
         <w:ind w:left="357" w:firstLineChars="0" w:firstLine="0"/>
       </w:pPr>
-      <w:hyperlink r:id="rId22" w:history="1">
+      <w:hyperlink r:id="rId35" w:history="1">
         <w:r>
           <w:rPr>
             <w:rStyle w:val="a8"/>
@@ -1837,7 +2530,7 @@
         <w:spacing w:line="240" w:lineRule="atLeast"/>
         <w:ind w:left="357" w:firstLineChars="0" w:firstLine="0"/>
       </w:pPr>
-      <w:hyperlink r:id="rId23" w:history="1">
+      <w:hyperlink r:id="rId36" w:history="1">
         <w:r>
           <w:rPr>
             <w:rStyle w:val="a8"/>
@@ -1852,7 +2545,7 @@
         <w:spacing w:line="240" w:lineRule="atLeast"/>
         <w:ind w:left="357" w:firstLineChars="0" w:firstLine="0"/>
       </w:pPr>
-      <w:hyperlink r:id="rId24" w:history="1">
+      <w:hyperlink r:id="rId37" w:history="1">
         <w:r>
           <w:rPr>
             <w:rStyle w:val="a8"/>
@@ -1935,7 +2628,7 @@
         </w:rPr>
         <w:t>：</w:t>
       </w:r>
-      <w:hyperlink r:id="rId25" w:history="1">
+      <w:hyperlink r:id="rId38" w:history="1">
         <w:r>
           <w:rPr>
             <w:rStyle w:val="a8"/>
@@ -1958,7 +2651,7 @@
         <w:tab/>
         <w:t xml:space="preserve">   </w:t>
       </w:r>
-      <w:hyperlink r:id="rId26" w:history="1">
+      <w:hyperlink r:id="rId39" w:history="1">
         <w:r>
           <w:rPr>
             <w:rStyle w:val="a8"/>
@@ -1980,7 +2673,7 @@
       <w:r>
         <w:t xml:space="preserve">   </w:t>
       </w:r>
-      <w:hyperlink r:id="rId27" w:history="1">
+      <w:hyperlink r:id="rId40" w:history="1">
         <w:r>
           <w:rPr>
             <w:rStyle w:val="a8"/>
@@ -2049,6 +2742,7 @@
           <w:rFonts w:ascii="微软雅黑" w:eastAsia="微软雅黑" w:hAnsi="微软雅黑" w:hint="eastAsia"/>
           <w:szCs w:val="21"/>
         </w:rPr>
+        <w:lastRenderedPageBreak/>
         <w:t>A：</w:t>
       </w:r>
     </w:p>
@@ -2555,6 +3249,7 @@
           <w:rFonts w:ascii="微软雅黑" w:eastAsia="微软雅黑" w:hAnsi="微软雅黑" w:hint="eastAsia"/>
           <w:szCs w:val="21"/>
         </w:rPr>
+        <w:lastRenderedPageBreak/>
         <w:t>#数据结构</w:t>
       </w:r>
     </w:p>
@@ -2854,6 +3549,95 @@
     </w:lvl>
   </w:abstractNum>
   <w:abstractNum w:abstractNumId="2" w15:restartNumberingAfterBreak="0">
+    <w:nsid w:val="30125005"/>
+    <w:multiLevelType w:val="hybridMultilevel"/>
+    <w:tmpl w:val="AB546890"/>
+    <w:lvl w:ilvl="0" w:tplc="0284C936">
+      <w:start w:val="1"/>
+      <w:numFmt w:val="decimal"/>
+      <w:lvlText w:val="%1."/>
+      <w:lvlJc w:val="left"/>
+      <w:pPr>
+        <w:ind w:left="360" w:hanging="360"/>
+      </w:pPr>
+      <w:rPr>
+        <w:rFonts w:hint="default"/>
+      </w:rPr>
+    </w:lvl>
+    <w:lvl w:ilvl="1" w:tplc="04090019" w:tentative="1">
+      <w:start w:val="1"/>
+      <w:numFmt w:val="lowerLetter"/>
+      <w:lvlText w:val="%2)"/>
+      <w:lvlJc w:val="left"/>
+      <w:pPr>
+        <w:ind w:left="840" w:hanging="420"/>
+      </w:pPr>
+    </w:lvl>
+    <w:lvl w:ilvl="2" w:tplc="0409001B" w:tentative="1">
+      <w:start w:val="1"/>
+      <w:numFmt w:val="lowerRoman"/>
+      <w:lvlText w:val="%3."/>
+      <w:lvlJc w:val="right"/>
+      <w:pPr>
+        <w:ind w:left="1260" w:hanging="420"/>
+      </w:pPr>
+    </w:lvl>
+    <w:lvl w:ilvl="3" w:tplc="0409000F" w:tentative="1">
+      <w:start w:val="1"/>
+      <w:numFmt w:val="decimal"/>
+      <w:lvlText w:val="%4."/>
+      <w:lvlJc w:val="left"/>
+      <w:pPr>
+        <w:ind w:left="1680" w:hanging="420"/>
+      </w:pPr>
+    </w:lvl>
+    <w:lvl w:ilvl="4" w:tplc="04090019" w:tentative="1">
+      <w:start w:val="1"/>
+      <w:numFmt w:val="lowerLetter"/>
+      <w:lvlText w:val="%5)"/>
+      <w:lvlJc w:val="left"/>
+      <w:pPr>
+        <w:ind w:left="2100" w:hanging="420"/>
+      </w:pPr>
+    </w:lvl>
+    <w:lvl w:ilvl="5" w:tplc="0409001B" w:tentative="1">
+      <w:start w:val="1"/>
+      <w:numFmt w:val="lowerRoman"/>
+      <w:lvlText w:val="%6."/>
+      <w:lvlJc w:val="right"/>
+      <w:pPr>
+        <w:ind w:left="2520" w:hanging="420"/>
+      </w:pPr>
+    </w:lvl>
+    <w:lvl w:ilvl="6" w:tplc="0409000F" w:tentative="1">
+      <w:start w:val="1"/>
+      <w:numFmt w:val="decimal"/>
+      <w:lvlText w:val="%7."/>
+      <w:lvlJc w:val="left"/>
+      <w:pPr>
+        <w:ind w:left="2940" w:hanging="420"/>
+      </w:pPr>
+    </w:lvl>
+    <w:lvl w:ilvl="7" w:tplc="04090019" w:tentative="1">
+      <w:start w:val="1"/>
+      <w:numFmt w:val="lowerLetter"/>
+      <w:lvlText w:val="%8)"/>
+      <w:lvlJc w:val="left"/>
+      <w:pPr>
+        <w:ind w:left="3360" w:hanging="420"/>
+      </w:pPr>
+    </w:lvl>
+    <w:lvl w:ilvl="8" w:tplc="0409001B" w:tentative="1">
+      <w:start w:val="1"/>
+      <w:numFmt w:val="lowerRoman"/>
+      <w:lvlText w:val="%9."/>
+      <w:lvlJc w:val="right"/>
+      <w:pPr>
+        <w:ind w:left="3780" w:hanging="420"/>
+      </w:pPr>
+    </w:lvl>
+  </w:abstractNum>
+  <w:abstractNum w:abstractNumId="3" w15:restartNumberingAfterBreak="0">
     <w:nsid w:val="320F2552"/>
     <w:multiLevelType w:val="hybridMultilevel"/>
     <w:tmpl w:val="BFE40D9A"/>
@@ -2942,7 +3726,7 @@
       </w:pPr>
     </w:lvl>
   </w:abstractNum>
-  <w:abstractNum w:abstractNumId="3" w15:restartNumberingAfterBreak="0">
+  <w:abstractNum w:abstractNumId="4" w15:restartNumberingAfterBreak="0">
     <w:nsid w:val="324010A3"/>
     <w:multiLevelType w:val="hybridMultilevel"/>
     <w:tmpl w:val="30C08412"/>
@@ -3031,7 +3815,7 @@
       </w:pPr>
     </w:lvl>
   </w:abstractNum>
-  <w:abstractNum w:abstractNumId="4" w15:restartNumberingAfterBreak="0">
+  <w:abstractNum w:abstractNumId="5" w15:restartNumberingAfterBreak="0">
     <w:nsid w:val="33CE240A"/>
     <w:multiLevelType w:val="hybridMultilevel"/>
     <w:tmpl w:val="9D3ED19C"/>
@@ -3120,7 +3904,7 @@
       </w:pPr>
     </w:lvl>
   </w:abstractNum>
-  <w:abstractNum w:abstractNumId="5" w15:restartNumberingAfterBreak="0">
+  <w:abstractNum w:abstractNumId="6" w15:restartNumberingAfterBreak="0">
     <w:nsid w:val="4DE05397"/>
     <w:multiLevelType w:val="hybridMultilevel"/>
     <w:tmpl w:val="A03C9E06"/>
@@ -3209,7 +3993,7 @@
       </w:pPr>
     </w:lvl>
   </w:abstractNum>
-  <w:abstractNum w:abstractNumId="6" w15:restartNumberingAfterBreak="0">
+  <w:abstractNum w:abstractNumId="7" w15:restartNumberingAfterBreak="0">
     <w:nsid w:val="50B02CB7"/>
     <w:multiLevelType w:val="hybridMultilevel"/>
     <w:tmpl w:val="8C447398"/>
@@ -3298,7 +4082,7 @@
       </w:pPr>
     </w:lvl>
   </w:abstractNum>
-  <w:abstractNum w:abstractNumId="7" w15:restartNumberingAfterBreak="0">
+  <w:abstractNum w:abstractNumId="8" w15:restartNumberingAfterBreak="0">
     <w:nsid w:val="60CF2F3D"/>
     <w:multiLevelType w:val="hybridMultilevel"/>
     <w:tmpl w:val="A492F05C"/>
@@ -3387,7 +4171,7 @@
       </w:pPr>
     </w:lvl>
   </w:abstractNum>
-  <w:abstractNum w:abstractNumId="8" w15:restartNumberingAfterBreak="0">
+  <w:abstractNum w:abstractNumId="9" w15:restartNumberingAfterBreak="0">
     <w:nsid w:val="67C840EF"/>
     <w:multiLevelType w:val="hybridMultilevel"/>
     <w:tmpl w:val="6512F832"/>
@@ -3476,7 +4260,7 @@
       </w:pPr>
     </w:lvl>
   </w:abstractNum>
-  <w:abstractNum w:abstractNumId="9" w15:restartNumberingAfterBreak="0">
+  <w:abstractNum w:abstractNumId="10" w15:restartNumberingAfterBreak="0">
     <w:nsid w:val="6CC6466D"/>
     <w:multiLevelType w:val="hybridMultilevel"/>
     <w:tmpl w:val="5B30CBA4"/>
@@ -3565,7 +4349,7 @@
       </w:pPr>
     </w:lvl>
   </w:abstractNum>
-  <w:abstractNum w:abstractNumId="10" w15:restartNumberingAfterBreak="0">
+  <w:abstractNum w:abstractNumId="11" w15:restartNumberingAfterBreak="0">
     <w:nsid w:val="6F6E14BB"/>
     <w:multiLevelType w:val="hybridMultilevel"/>
     <w:tmpl w:val="6434AB04"/>
@@ -3654,7 +4438,7 @@
       </w:pPr>
     </w:lvl>
   </w:abstractNum>
-  <w:abstractNum w:abstractNumId="11" w15:restartNumberingAfterBreak="0">
+  <w:abstractNum w:abstractNumId="12" w15:restartNumberingAfterBreak="0">
     <w:nsid w:val="74023DD1"/>
     <w:multiLevelType w:val="hybridMultilevel"/>
     <w:tmpl w:val="6C8CC1DE"/>
@@ -3744,40 +4528,43 @@
     </w:lvl>
   </w:abstractNum>
   <w:num w:numId="1">
-    <w:abstractNumId w:val="6"/>
+    <w:abstractNumId w:val="7"/>
   </w:num>
   <w:num w:numId="2">
-    <w:abstractNumId w:val="11"/>
+    <w:abstractNumId w:val="12"/>
   </w:num>
   <w:num w:numId="3">
-    <w:abstractNumId w:val="3"/>
+    <w:abstractNumId w:val="4"/>
   </w:num>
   <w:num w:numId="4">
-    <w:abstractNumId w:val="8"/>
+    <w:abstractNumId w:val="9"/>
   </w:num>
   <w:num w:numId="5">
     <w:abstractNumId w:val="0"/>
   </w:num>
   <w:num w:numId="6">
-    <w:abstractNumId w:val="7"/>
+    <w:abstractNumId w:val="8"/>
   </w:num>
   <w:num w:numId="7">
     <w:abstractNumId w:val="1"/>
   </w:num>
   <w:num w:numId="8">
-    <w:abstractNumId w:val="2"/>
+    <w:abstractNumId w:val="3"/>
   </w:num>
   <w:num w:numId="9">
-    <w:abstractNumId w:val="4"/>
+    <w:abstractNumId w:val="5"/>
   </w:num>
   <w:num w:numId="10">
-    <w:abstractNumId w:val="5"/>
+    <w:abstractNumId w:val="6"/>
   </w:num>
   <w:num w:numId="11">
-    <w:abstractNumId w:val="9"/>
+    <w:abstractNumId w:val="10"/>
   </w:num>
   <w:num w:numId="12">
-    <w:abstractNumId w:val="10"/>
+    <w:abstractNumId w:val="11"/>
+  </w:num>
+  <w:num w:numId="13">
+    <w:abstractNumId w:val="2"/>
   </w:num>
 </w:numbering>
 </file>

--- a/Unity面试题.docx
+++ b/Unity面试题.docx
@@ -29,52 +29,10 @@
       </w:pPr>
       <w:r>
         <w:rPr>
-          <w:rFonts w:ascii="微软雅黑" w:eastAsia="微软雅黑" w:hAnsi="微软雅黑" w:hint="eastAsia"/>
+          <w:rFonts w:ascii="微软雅黑" w:eastAsia="微软雅黑" w:hAnsi="微软雅黑"/>
           <w:color w:val="00B0F0"/>
           <w:szCs w:val="21"/>
         </w:rPr>
-        <w:t>D</w:t>
-      </w:r>
-      <w:r>
-        <w:rPr>
-          <w:rFonts w:ascii="微软雅黑" w:eastAsia="微软雅黑" w:hAnsi="微软雅黑"/>
-          <w:color w:val="00B0F0"/>
-          <w:szCs w:val="21"/>
-        </w:rPr>
-        <w:t>ate:2020/07/1</w:t>
-      </w:r>
-      <w:r>
-        <w:rPr>
-          <w:rFonts w:ascii="微软雅黑" w:eastAsia="微软雅黑" w:hAnsi="微软雅黑" w:hint="eastAsia"/>
-          <w:color w:val="00B0F0"/>
-          <w:szCs w:val="21"/>
-        </w:rPr>
-        <w:t>3</w:t>
-      </w:r>
-    </w:p>
-    <w:p>
-      <w:pPr>
-        <w:rPr>
-          <w:rFonts w:ascii="微软雅黑" w:eastAsia="微软雅黑" w:hAnsi="微软雅黑" w:hint="eastAsia"/>
-          <w:sz w:val="32"/>
-          <w:szCs w:val="32"/>
-        </w:rPr>
-      </w:pPr>
-    </w:p>
-    <w:p>
-      <w:pPr>
-        <w:rPr>
-          <w:rFonts w:ascii="微软雅黑" w:eastAsia="微软雅黑" w:hAnsi="微软雅黑"/>
-          <w:color w:val="00B0F0"/>
-          <w:szCs w:val="21"/>
-        </w:rPr>
-      </w:pPr>
-      <w:r>
-        <w:rPr>
-          <w:rFonts w:ascii="微软雅黑" w:eastAsia="微软雅黑" w:hAnsi="微软雅黑"/>
-          <w:color w:val="00B0F0"/>
-          <w:szCs w:val="21"/>
-        </w:rPr>
         <w:t>Date:2020/07/10</w:t>
       </w:r>
     </w:p>
@@ -90,7 +48,21 @@
           <w:rFonts w:ascii="微软雅黑" w:eastAsia="微软雅黑" w:hAnsi="微软雅黑"/>
           <w:szCs w:val="21"/>
         </w:rPr>
-        <w:t>#Unity</w:t>
+        <w:t>#</w:t>
+      </w:r>
+      <w:r>
+        <w:rPr>
+          <w:rFonts w:ascii="微软雅黑" w:eastAsia="微软雅黑" w:hAnsi="微软雅黑"/>
+          <w:szCs w:val="21"/>
+        </w:rPr>
+        <w:tab/>
+      </w:r>
+      <w:r>
+        <w:rPr>
+          <w:rFonts w:ascii="微软雅黑" w:eastAsia="微软雅黑" w:hAnsi="微软雅黑"/>
+          <w:szCs w:val="21"/>
+        </w:rPr>
+        <w:t>Unity</w:t>
       </w:r>
       <w:r>
         <w:rPr>
@@ -208,6 +180,1205 @@
           <w:szCs w:val="21"/>
         </w:rPr>
       </w:pPr>
+      <w:r>
+        <w:rPr>
+          <w:rFonts w:ascii="微软雅黑" w:eastAsia="微软雅黑" w:hAnsi="微软雅黑"/>
+          <w:szCs w:val="21"/>
+        </w:rPr>
+        <w:t>Q</w:t>
+      </w:r>
+      <w:r>
+        <w:rPr>
+          <w:rFonts w:ascii="微软雅黑" w:eastAsia="微软雅黑" w:hAnsi="微软雅黑" w:hint="eastAsia"/>
+          <w:szCs w:val="21"/>
+        </w:rPr>
+        <w:t>：如何做U</w:t>
+      </w:r>
+      <w:r>
+        <w:rPr>
+          <w:rFonts w:ascii="微软雅黑" w:eastAsia="微软雅黑" w:hAnsi="微软雅黑"/>
+          <w:szCs w:val="21"/>
+        </w:rPr>
+        <w:t>I</w:t>
+      </w:r>
+      <w:r>
+        <w:rPr>
+          <w:rFonts w:ascii="微软雅黑" w:eastAsia="微软雅黑" w:hAnsi="微软雅黑" w:hint="eastAsia"/>
+          <w:szCs w:val="21"/>
+        </w:rPr>
+        <w:t>层裁剪</w:t>
+      </w:r>
+    </w:p>
+    <w:p>
+      <w:pPr>
+        <w:pStyle w:val="a7"/>
+        <w:ind w:left="360" w:firstLineChars="0" w:firstLine="0"/>
+        <w:rPr>
+          <w:rFonts w:ascii="微软雅黑" w:eastAsia="微软雅黑" w:hAnsi="微软雅黑"/>
+          <w:szCs w:val="21"/>
+        </w:rPr>
+      </w:pPr>
+      <w:r>
+        <w:rPr>
+          <w:rFonts w:ascii="微软雅黑" w:eastAsia="微软雅黑" w:hAnsi="微软雅黑" w:hint="eastAsia"/>
+          <w:szCs w:val="21"/>
+        </w:rPr>
+        <w:t xml:space="preserve">A： </w:t>
+      </w:r>
+      <w:r>
+        <w:rPr>
+          <w:rFonts w:ascii="微软雅黑" w:eastAsia="微软雅黑" w:hAnsi="微软雅黑" w:hint="eastAsia"/>
+          <w:szCs w:val="21"/>
+        </w:rPr>
+        <w:t>用s</w:t>
+      </w:r>
+      <w:r>
+        <w:rPr>
+          <w:rFonts w:ascii="微软雅黑" w:eastAsia="微软雅黑" w:hAnsi="微软雅黑"/>
+          <w:szCs w:val="21"/>
+        </w:rPr>
+        <w:t>hader</w:t>
+      </w:r>
+      <w:r>
+        <w:rPr>
+          <w:rFonts w:ascii="微软雅黑" w:eastAsia="微软雅黑" w:hAnsi="微软雅黑" w:hint="eastAsia"/>
+          <w:szCs w:val="21"/>
+        </w:rPr>
+        <w:t>做区域裁剪；用s</w:t>
+      </w:r>
+      <w:r>
+        <w:rPr>
+          <w:rFonts w:ascii="微软雅黑" w:eastAsia="微软雅黑" w:hAnsi="微软雅黑"/>
+          <w:szCs w:val="21"/>
+        </w:rPr>
+        <w:t>tencilbuffer</w:t>
+      </w:r>
+      <w:r>
+        <w:rPr>
+          <w:rFonts w:ascii="微软雅黑" w:eastAsia="微软雅黑" w:hAnsi="微软雅黑" w:hint="eastAsia"/>
+          <w:szCs w:val="21"/>
+        </w:rPr>
+        <w:t>；多加一个相机r</w:t>
+      </w:r>
+      <w:r>
+        <w:rPr>
+          <w:rFonts w:ascii="微软雅黑" w:eastAsia="微软雅黑" w:hAnsi="微软雅黑"/>
+          <w:szCs w:val="21"/>
+        </w:rPr>
+        <w:t>ender texture</w:t>
+      </w:r>
+    </w:p>
+    <w:p>
+      <w:pPr>
+        <w:pStyle w:val="a7"/>
+        <w:numPr>
+          <w:ilvl w:val="0"/>
+          <w:numId w:val="13"/>
+        </w:numPr>
+        <w:ind w:firstLineChars="0"/>
+        <w:rPr>
+          <w:rFonts w:ascii="微软雅黑" w:eastAsia="微软雅黑" w:hAnsi="微软雅黑"/>
+          <w:szCs w:val="21"/>
+        </w:rPr>
+      </w:pPr>
+      <w:r>
+        <w:rPr>
+          <w:rFonts w:ascii="微软雅黑" w:eastAsia="微软雅黑" w:hAnsi="微软雅黑" w:hint="eastAsia"/>
+          <w:szCs w:val="21"/>
+        </w:rPr>
+        <w:t>Q：</w:t>
+      </w:r>
+      <w:r>
+        <w:rPr>
+          <w:rFonts w:ascii="微软雅黑" w:eastAsia="微软雅黑" w:hAnsi="微软雅黑" w:hint="eastAsia"/>
+          <w:szCs w:val="21"/>
+        </w:rPr>
+        <w:t>U</w:t>
+      </w:r>
+      <w:r>
+        <w:rPr>
+          <w:rFonts w:ascii="微软雅黑" w:eastAsia="微软雅黑" w:hAnsi="微软雅黑"/>
+          <w:szCs w:val="21"/>
+        </w:rPr>
+        <w:t>I</w:t>
+      </w:r>
+      <w:r>
+        <w:rPr>
+          <w:rFonts w:ascii="微软雅黑" w:eastAsia="微软雅黑" w:hAnsi="微软雅黑" w:hint="eastAsia"/>
+          <w:szCs w:val="21"/>
+        </w:rPr>
+        <w:t>层d</w:t>
+      </w:r>
+      <w:r>
+        <w:rPr>
+          <w:rFonts w:ascii="微软雅黑" w:eastAsia="微软雅黑" w:hAnsi="微软雅黑"/>
+          <w:szCs w:val="21"/>
+        </w:rPr>
+        <w:t>rawcall</w:t>
+      </w:r>
+      <w:r>
+        <w:rPr>
+          <w:rFonts w:ascii="微软雅黑" w:eastAsia="微软雅黑" w:hAnsi="微软雅黑" w:hint="eastAsia"/>
+          <w:szCs w:val="21"/>
+        </w:rPr>
+        <w:t>，不用Z缓冲，既能保证渲染顺序，又能一个d</w:t>
+      </w:r>
+      <w:r>
+        <w:rPr>
+          <w:rFonts w:ascii="微软雅黑" w:eastAsia="微软雅黑" w:hAnsi="微软雅黑"/>
+          <w:szCs w:val="21"/>
+        </w:rPr>
+        <w:t>rawcall</w:t>
+      </w:r>
+      <w:r>
+        <w:rPr>
+          <w:rFonts w:ascii="微软雅黑" w:eastAsia="微软雅黑" w:hAnsi="微软雅黑" w:hint="eastAsia"/>
+          <w:szCs w:val="21"/>
+        </w:rPr>
+        <w:t xml:space="preserve">实现 </w:t>
+      </w:r>
+    </w:p>
+    <w:p>
+      <w:pPr>
+        <w:pStyle w:val="a7"/>
+        <w:ind w:left="360" w:firstLineChars="0" w:firstLine="0"/>
+        <w:rPr>
+          <w:rFonts w:ascii="微软雅黑" w:eastAsia="微软雅黑" w:hAnsi="微软雅黑"/>
+          <w:szCs w:val="21"/>
+        </w:rPr>
+      </w:pPr>
+      <w:r>
+        <w:rPr>
+          <w:rFonts w:ascii="微软雅黑" w:eastAsia="微软雅黑" w:hAnsi="微软雅黑"/>
+          <w:szCs w:val="21"/>
+        </w:rPr>
+        <w:t>A</w:t>
+      </w:r>
+      <w:r>
+        <w:rPr>
+          <w:rFonts w:ascii="微软雅黑" w:eastAsia="微软雅黑" w:hAnsi="微软雅黑" w:hint="eastAsia"/>
+          <w:szCs w:val="21"/>
+        </w:rPr>
+        <w:t>：</w:t>
+      </w:r>
+    </w:p>
+    <w:p>
+      <w:pPr>
+        <w:pStyle w:val="a7"/>
+        <w:numPr>
+          <w:ilvl w:val="0"/>
+          <w:numId w:val="13"/>
+        </w:numPr>
+        <w:ind w:firstLineChars="0"/>
+        <w:rPr>
+          <w:rFonts w:ascii="微软雅黑" w:eastAsia="微软雅黑" w:hAnsi="微软雅黑"/>
+          <w:szCs w:val="21"/>
+        </w:rPr>
+      </w:pPr>
+      <w:r>
+        <w:rPr>
+          <w:rFonts w:ascii="微软雅黑" w:eastAsia="微软雅黑" w:hAnsi="微软雅黑" w:hint="eastAsia"/>
+          <w:szCs w:val="21"/>
+        </w:rPr>
+        <w:t>Q：A</w:t>
+      </w:r>
+      <w:r>
+        <w:rPr>
+          <w:rFonts w:ascii="微软雅黑" w:eastAsia="微软雅黑" w:hAnsi="微软雅黑"/>
+          <w:szCs w:val="21"/>
+        </w:rPr>
+        <w:t>lpha</w:t>
+      </w:r>
+      <w:r>
+        <w:rPr>
+          <w:rFonts w:ascii="微软雅黑" w:eastAsia="微软雅黑" w:hAnsi="微软雅黑" w:hint="eastAsia"/>
+          <w:szCs w:val="21"/>
+        </w:rPr>
+        <w:t>混合公式</w:t>
+      </w:r>
+      <w:r>
+        <w:rPr>
+          <w:rFonts w:ascii="微软雅黑" w:eastAsia="微软雅黑" w:hAnsi="微软雅黑"/>
+          <w:szCs w:val="21"/>
+        </w:rPr>
+        <w:t xml:space="preserve"> </w:t>
+      </w:r>
+    </w:p>
+    <w:p>
+      <w:pPr>
+        <w:pStyle w:val="a7"/>
+        <w:ind w:left="360" w:firstLineChars="0" w:firstLine="0"/>
+        <w:rPr>
+          <w:rFonts w:ascii="微软雅黑" w:eastAsia="微软雅黑" w:hAnsi="微软雅黑"/>
+          <w:szCs w:val="21"/>
+        </w:rPr>
+      </w:pPr>
+      <w:r>
+        <w:rPr>
+          <w:rFonts w:ascii="微软雅黑" w:eastAsia="微软雅黑" w:hAnsi="微软雅黑"/>
+          <w:szCs w:val="21"/>
+        </w:rPr>
+        <w:t>A</w:t>
+      </w:r>
+      <w:r>
+        <w:rPr>
+          <w:rFonts w:ascii="微软雅黑" w:eastAsia="微软雅黑" w:hAnsi="微软雅黑" w:hint="eastAsia"/>
+          <w:szCs w:val="21"/>
+        </w:rPr>
+        <w:t xml:space="preserve">： </w:t>
+      </w:r>
+    </w:p>
+    <w:p>
+      <w:pPr>
+        <w:pStyle w:val="a7"/>
+        <w:numPr>
+          <w:ilvl w:val="0"/>
+          <w:numId w:val="13"/>
+        </w:numPr>
+        <w:ind w:firstLineChars="0"/>
+        <w:rPr>
+          <w:rFonts w:ascii="微软雅黑" w:eastAsia="微软雅黑" w:hAnsi="微软雅黑"/>
+          <w:szCs w:val="21"/>
+        </w:rPr>
+      </w:pPr>
+      <w:r>
+        <w:rPr>
+          <w:rFonts w:ascii="微软雅黑" w:eastAsia="微软雅黑" w:hAnsi="微软雅黑" w:hint="eastAsia"/>
+          <w:szCs w:val="21"/>
+        </w:rPr>
+        <w:t>Q：脚本生命周期？两个脚本a</w:t>
+      </w:r>
+      <w:r>
+        <w:rPr>
+          <w:rFonts w:ascii="微软雅黑" w:eastAsia="微软雅黑" w:hAnsi="微软雅黑"/>
+          <w:szCs w:val="21"/>
+        </w:rPr>
+        <w:t>wake</w:t>
+      </w:r>
+      <w:r>
+        <w:rPr>
+          <w:rFonts w:ascii="微软雅黑" w:eastAsia="微软雅黑" w:hAnsi="微软雅黑" w:hint="eastAsia"/>
+          <w:szCs w:val="21"/>
+        </w:rPr>
+        <w:t>什么时候调用</w:t>
+      </w:r>
+      <w:r>
+        <w:rPr>
+          <w:rFonts w:ascii="微软雅黑" w:eastAsia="微软雅黑" w:hAnsi="微软雅黑"/>
+          <w:szCs w:val="21"/>
+        </w:rPr>
+        <w:t xml:space="preserve"> </w:t>
+      </w:r>
+    </w:p>
+    <w:p>
+      <w:pPr>
+        <w:pStyle w:val="a7"/>
+        <w:ind w:left="360" w:firstLineChars="0" w:firstLine="0"/>
+        <w:rPr>
+          <w:rFonts w:ascii="微软雅黑" w:eastAsia="微软雅黑" w:hAnsi="微软雅黑"/>
+          <w:szCs w:val="21"/>
+        </w:rPr>
+      </w:pPr>
+      <w:r>
+        <w:rPr>
+          <w:rFonts w:ascii="微软雅黑" w:eastAsia="微软雅黑" w:hAnsi="微软雅黑"/>
+          <w:szCs w:val="21"/>
+        </w:rPr>
+        <w:t>A</w:t>
+      </w:r>
+      <w:r>
+        <w:rPr>
+          <w:rFonts w:ascii="微软雅黑" w:eastAsia="微软雅黑" w:hAnsi="微软雅黑" w:hint="eastAsia"/>
+          <w:szCs w:val="21"/>
+        </w:rPr>
+        <w:t xml:space="preserve">： </w:t>
+      </w:r>
+      <w:hyperlink r:id="rId9" w:history="1">
+        <w:r>
+          <w:rPr>
+            <w:rStyle w:val="a8"/>
+          </w:rPr>
+          <w:t>https://blog.csdn.net/iFasWind/article/details/81094938?utm_source=blogxgwz2</w:t>
+        </w:r>
+      </w:hyperlink>
+    </w:p>
+    <w:p>
+      <w:pPr>
+        <w:pStyle w:val="a7"/>
+        <w:numPr>
+          <w:ilvl w:val="0"/>
+          <w:numId w:val="13"/>
+        </w:numPr>
+        <w:ind w:firstLineChars="0"/>
+        <w:rPr>
+          <w:rFonts w:ascii="微软雅黑" w:eastAsia="微软雅黑" w:hAnsi="微软雅黑"/>
+          <w:szCs w:val="21"/>
+        </w:rPr>
+      </w:pPr>
+      <w:r>
+        <w:rPr>
+          <w:rFonts w:ascii="微软雅黑" w:eastAsia="微软雅黑" w:hAnsi="微软雅黑"/>
+          <w:szCs w:val="21"/>
+        </w:rPr>
+        <w:t>Q</w:t>
+      </w:r>
+      <w:r>
+        <w:rPr>
+          <w:rFonts w:ascii="微软雅黑" w:eastAsia="微软雅黑" w:hAnsi="微软雅黑" w:hint="eastAsia"/>
+          <w:szCs w:val="21"/>
+        </w:rPr>
+        <w:t>：Uni</w:t>
+      </w:r>
+      <w:r>
+        <w:rPr>
+          <w:rFonts w:ascii="微软雅黑" w:eastAsia="微软雅黑" w:hAnsi="微软雅黑"/>
+          <w:szCs w:val="21"/>
+        </w:rPr>
+        <w:t>ty</w:t>
+      </w:r>
+      <w:r>
+        <w:rPr>
+          <w:rFonts w:ascii="微软雅黑" w:eastAsia="微软雅黑" w:hAnsi="微软雅黑" w:hint="eastAsia"/>
+          <w:szCs w:val="21"/>
+        </w:rPr>
+        <w:t>资源优化</w:t>
+      </w:r>
+    </w:p>
+    <w:p>
+      <w:pPr>
+        <w:pStyle w:val="a7"/>
+        <w:ind w:left="360" w:firstLineChars="0" w:firstLine="0"/>
+        <w:rPr>
+          <w:rFonts w:ascii="微软雅黑" w:eastAsia="微软雅黑" w:hAnsi="微软雅黑"/>
+          <w:szCs w:val="21"/>
+        </w:rPr>
+      </w:pPr>
+      <w:r>
+        <w:rPr>
+          <w:rFonts w:ascii="微软雅黑" w:eastAsia="微软雅黑" w:hAnsi="微软雅黑" w:hint="eastAsia"/>
+          <w:szCs w:val="21"/>
+        </w:rPr>
+        <w:t>A：</w:t>
+      </w:r>
+      <w:r>
+        <w:rPr>
+          <w:rFonts w:ascii="微软雅黑" w:eastAsia="微软雅黑" w:hAnsi="微软雅黑"/>
+          <w:szCs w:val="21"/>
+        </w:rPr>
+        <w:t xml:space="preserve"> </w:t>
+      </w:r>
+    </w:p>
+    <w:p>
+      <w:pPr>
+        <w:pStyle w:val="a7"/>
+        <w:numPr>
+          <w:ilvl w:val="0"/>
+          <w:numId w:val="13"/>
+        </w:numPr>
+        <w:ind w:firstLineChars="0"/>
+        <w:rPr>
+          <w:rFonts w:ascii="微软雅黑" w:eastAsia="微软雅黑" w:hAnsi="微软雅黑"/>
+          <w:szCs w:val="21"/>
+        </w:rPr>
+      </w:pPr>
+      <w:r>
+        <w:rPr>
+          <w:rFonts w:ascii="微软雅黑" w:eastAsia="微软雅黑" w:hAnsi="微软雅黑" w:hint="eastAsia"/>
+          <w:szCs w:val="21"/>
+        </w:rPr>
+        <w:t>Q：循环</w:t>
+      </w:r>
+      <w:r>
+        <w:rPr>
+          <w:rFonts w:ascii="微软雅黑" w:eastAsia="微软雅黑" w:hAnsi="微软雅黑"/>
+          <w:szCs w:val="21"/>
+        </w:rPr>
+        <w:t>ScrollView</w:t>
+      </w:r>
+      <w:r>
+        <w:rPr>
+          <w:rFonts w:ascii="微软雅黑" w:eastAsia="微软雅黑" w:hAnsi="微软雅黑" w:hint="eastAsia"/>
+          <w:szCs w:val="21"/>
+        </w:rPr>
+        <w:t xml:space="preserve">怎么实现 </w:t>
+      </w:r>
+    </w:p>
+    <w:p>
+      <w:pPr>
+        <w:pStyle w:val="a7"/>
+        <w:ind w:left="360" w:firstLineChars="0" w:firstLine="0"/>
+        <w:rPr>
+          <w:rFonts w:ascii="微软雅黑" w:eastAsia="微软雅黑" w:hAnsi="微软雅黑"/>
+          <w:szCs w:val="21"/>
+        </w:rPr>
+      </w:pPr>
+      <w:r>
+        <w:rPr>
+          <w:rFonts w:ascii="微软雅黑" w:eastAsia="微软雅黑" w:hAnsi="微软雅黑"/>
+          <w:szCs w:val="21"/>
+        </w:rPr>
+        <w:t>A</w:t>
+      </w:r>
+      <w:r>
+        <w:rPr>
+          <w:rFonts w:ascii="微软雅黑" w:eastAsia="微软雅黑" w:hAnsi="微软雅黑" w:hint="eastAsia"/>
+          <w:szCs w:val="21"/>
+        </w:rPr>
+        <w:t>：</w:t>
+      </w:r>
+    </w:p>
+    <w:p>
+      <w:pPr>
+        <w:pStyle w:val="a7"/>
+        <w:numPr>
+          <w:ilvl w:val="0"/>
+          <w:numId w:val="13"/>
+        </w:numPr>
+        <w:ind w:firstLineChars="0"/>
+        <w:rPr>
+          <w:rFonts w:ascii="微软雅黑" w:eastAsia="微软雅黑" w:hAnsi="微软雅黑"/>
+          <w:szCs w:val="21"/>
+        </w:rPr>
+      </w:pPr>
+      <w:r>
+        <w:rPr>
+          <w:rFonts w:ascii="微软雅黑" w:eastAsia="微软雅黑" w:hAnsi="微软雅黑" w:hint="eastAsia"/>
+          <w:szCs w:val="21"/>
+        </w:rPr>
+        <w:t xml:space="preserve">Q：分帧加载、缓冲列表 </w:t>
+      </w:r>
+    </w:p>
+    <w:p>
+      <w:pPr>
+        <w:pStyle w:val="a7"/>
+        <w:ind w:left="360" w:firstLineChars="0" w:firstLine="0"/>
+        <w:rPr>
+          <w:rFonts w:ascii="微软雅黑" w:eastAsia="微软雅黑" w:hAnsi="微软雅黑"/>
+          <w:szCs w:val="21"/>
+        </w:rPr>
+      </w:pPr>
+      <w:r>
+        <w:rPr>
+          <w:rFonts w:ascii="微软雅黑" w:eastAsia="微软雅黑" w:hAnsi="微软雅黑"/>
+          <w:szCs w:val="21"/>
+        </w:rPr>
+        <w:t>A：</w:t>
+      </w:r>
+    </w:p>
+    <w:p>
+      <w:pPr>
+        <w:pStyle w:val="a7"/>
+        <w:numPr>
+          <w:ilvl w:val="0"/>
+          <w:numId w:val="13"/>
+        </w:numPr>
+        <w:ind w:firstLineChars="0"/>
+        <w:rPr>
+          <w:rFonts w:ascii="微软雅黑" w:eastAsia="微软雅黑" w:hAnsi="微软雅黑"/>
+          <w:szCs w:val="21"/>
+        </w:rPr>
+      </w:pPr>
+      <w:r>
+        <w:rPr>
+          <w:rFonts w:ascii="微软雅黑" w:eastAsia="微软雅黑" w:hAnsi="微软雅黑"/>
+          <w:szCs w:val="21"/>
+        </w:rPr>
+        <w:t>Q：</w:t>
+      </w:r>
+      <w:r>
+        <w:rPr>
+          <w:rFonts w:ascii="微软雅黑" w:eastAsia="微软雅黑" w:hAnsi="微软雅黑" w:hint="eastAsia"/>
+          <w:szCs w:val="21"/>
+        </w:rPr>
+        <w:t>N</w:t>
+      </w:r>
+      <w:r>
+        <w:rPr>
+          <w:rFonts w:ascii="微软雅黑" w:eastAsia="微软雅黑" w:hAnsi="微软雅黑"/>
+          <w:szCs w:val="21"/>
+        </w:rPr>
+        <w:t>GUI怎么优化</w:t>
+      </w:r>
+    </w:p>
+    <w:p>
+      <w:pPr>
+        <w:pStyle w:val="a7"/>
+        <w:ind w:left="360" w:firstLineChars="0" w:firstLine="0"/>
+        <w:rPr>
+          <w:rFonts w:ascii="微软雅黑" w:eastAsia="微软雅黑" w:hAnsi="微软雅黑"/>
+          <w:szCs w:val="21"/>
+        </w:rPr>
+      </w:pPr>
+      <w:r>
+        <w:rPr>
+          <w:rFonts w:ascii="微软雅黑" w:eastAsia="微软雅黑" w:hAnsi="微软雅黑"/>
+          <w:szCs w:val="21"/>
+        </w:rPr>
+        <w:t>A：</w:t>
+      </w:r>
+    </w:p>
+    <w:p>
+      <w:pPr>
+        <w:pStyle w:val="a7"/>
+        <w:numPr>
+          <w:ilvl w:val="0"/>
+          <w:numId w:val="13"/>
+        </w:numPr>
+        <w:ind w:firstLineChars="0"/>
+        <w:rPr>
+          <w:rFonts w:ascii="微软雅黑" w:eastAsia="微软雅黑" w:hAnsi="微软雅黑"/>
+          <w:szCs w:val="21"/>
+        </w:rPr>
+      </w:pPr>
+      <w:r>
+        <w:rPr>
+          <w:rFonts w:ascii="微软雅黑" w:eastAsia="微软雅黑" w:hAnsi="微软雅黑" w:hint="eastAsia"/>
+          <w:szCs w:val="21"/>
+        </w:rPr>
+        <w:t>Q：P</w:t>
+      </w:r>
+      <w:r>
+        <w:rPr>
+          <w:rFonts w:ascii="微软雅黑" w:eastAsia="微软雅黑" w:hAnsi="微软雅黑"/>
+          <w:szCs w:val="21"/>
+        </w:rPr>
+        <w:t>anel上的</w:t>
+      </w:r>
+      <w:r>
+        <w:rPr>
+          <w:rFonts w:ascii="微软雅黑" w:eastAsia="微软雅黑" w:hAnsi="微软雅黑" w:hint="eastAsia"/>
+          <w:szCs w:val="21"/>
+        </w:rPr>
+        <w:t>s</w:t>
+      </w:r>
+      <w:r>
+        <w:rPr>
+          <w:rFonts w:ascii="微软雅黑" w:eastAsia="微软雅黑" w:hAnsi="微软雅黑"/>
+          <w:szCs w:val="21"/>
+        </w:rPr>
+        <w:t>tatic勾了有什么效果？什么情况勾选？</w:t>
+      </w:r>
+    </w:p>
+    <w:p>
+      <w:pPr>
+        <w:pStyle w:val="a7"/>
+        <w:ind w:left="360" w:firstLineChars="0" w:firstLine="0"/>
+        <w:rPr>
+          <w:rFonts w:ascii="微软雅黑" w:eastAsia="微软雅黑" w:hAnsi="微软雅黑"/>
+          <w:szCs w:val="21"/>
+        </w:rPr>
+      </w:pPr>
+      <w:r>
+        <w:rPr>
+          <w:rFonts w:ascii="微软雅黑" w:eastAsia="微软雅黑" w:hAnsi="微软雅黑"/>
+          <w:szCs w:val="21"/>
+        </w:rPr>
+        <w:lastRenderedPageBreak/>
+        <w:t>A：</w:t>
+      </w:r>
+      <w:hyperlink r:id="rId10" w:history="1">
+        <w:r>
+          <w:rPr>
+            <w:rStyle w:val="a8"/>
+          </w:rPr>
+          <w:t>https://blog.csdn.net/cp1001/article/details/25334793</w:t>
+        </w:r>
+      </w:hyperlink>
+    </w:p>
+    <w:p>
+      <w:pPr>
+        <w:pStyle w:val="a7"/>
+        <w:numPr>
+          <w:ilvl w:val="0"/>
+          <w:numId w:val="13"/>
+        </w:numPr>
+        <w:ind w:firstLineChars="0"/>
+        <w:rPr>
+          <w:rFonts w:ascii="微软雅黑" w:eastAsia="微软雅黑" w:hAnsi="微软雅黑"/>
+          <w:szCs w:val="21"/>
+        </w:rPr>
+      </w:pPr>
+      <w:r>
+        <w:rPr>
+          <w:rFonts w:ascii="微软雅黑" w:eastAsia="微软雅黑" w:hAnsi="微软雅黑" w:hint="eastAsia"/>
+          <w:szCs w:val="21"/>
+        </w:rPr>
+        <w:t>Q</w:t>
+      </w:r>
+      <w:r>
+        <w:rPr>
+          <w:rFonts w:ascii="微软雅黑" w:eastAsia="微软雅黑" w:hAnsi="微软雅黑"/>
+          <w:szCs w:val="21"/>
+        </w:rPr>
+        <w:t>：</w:t>
+      </w:r>
+      <w:r>
+        <w:rPr>
+          <w:rFonts w:ascii="微软雅黑" w:eastAsia="微软雅黑" w:hAnsi="微软雅黑" w:hint="eastAsia"/>
+          <w:szCs w:val="21"/>
+        </w:rPr>
+        <w:t xml:space="preserve"> 特效层级穿插怎么控制？</w:t>
+      </w:r>
+    </w:p>
+    <w:p>
+      <w:pPr>
+        <w:pStyle w:val="a7"/>
+        <w:ind w:left="360" w:firstLineChars="0" w:firstLine="0"/>
+        <w:rPr>
+          <w:rFonts w:ascii="微软雅黑" w:eastAsia="微软雅黑" w:hAnsi="微软雅黑"/>
+          <w:szCs w:val="21"/>
+        </w:rPr>
+      </w:pPr>
+      <w:r>
+        <w:rPr>
+          <w:rFonts w:ascii="微软雅黑" w:eastAsia="微软雅黑" w:hAnsi="微软雅黑"/>
+          <w:szCs w:val="21"/>
+        </w:rPr>
+        <w:t>A：</w:t>
+      </w:r>
+      <w:r>
+        <w:rPr>
+          <w:rFonts w:ascii="微软雅黑" w:eastAsia="微软雅黑" w:hAnsi="微软雅黑" w:hint="eastAsia"/>
+          <w:color w:val="4D4D4D"/>
+          <w:shd w:val="clear" w:color="auto" w:fill="FFFFFF"/>
+        </w:rPr>
+        <w:t>RenderQueue</w:t>
+      </w:r>
+      <w:r>
+        <w:rPr>
+          <w:rFonts w:ascii="微软雅黑" w:eastAsia="微软雅黑" w:hAnsi="微软雅黑" w:hint="eastAsia"/>
+          <w:color w:val="4D4D4D"/>
+          <w:shd w:val="clear" w:color="auto" w:fill="FFFFFF"/>
+        </w:rPr>
+        <w:t>；s</w:t>
+      </w:r>
+      <w:r>
+        <w:rPr>
+          <w:rFonts w:ascii="微软雅黑" w:eastAsia="微软雅黑" w:hAnsi="微软雅黑"/>
+          <w:color w:val="4D4D4D"/>
+          <w:shd w:val="clear" w:color="auto" w:fill="FFFFFF"/>
+        </w:rPr>
+        <w:t>hort order</w:t>
+      </w:r>
+    </w:p>
+    <w:p>
+      <w:pPr>
+        <w:pStyle w:val="a7"/>
+        <w:numPr>
+          <w:ilvl w:val="0"/>
+          <w:numId w:val="13"/>
+        </w:numPr>
+        <w:ind w:firstLineChars="0"/>
+        <w:rPr>
+          <w:rFonts w:ascii="微软雅黑" w:eastAsia="微软雅黑" w:hAnsi="微软雅黑"/>
+          <w:szCs w:val="21"/>
+        </w:rPr>
+      </w:pPr>
+      <w:r>
+        <w:rPr>
+          <w:rFonts w:ascii="微软雅黑" w:eastAsia="微软雅黑" w:hAnsi="微软雅黑" w:hint="eastAsia"/>
+          <w:szCs w:val="21"/>
+        </w:rPr>
+        <w:t>Q：s</w:t>
+      </w:r>
+      <w:r>
+        <w:rPr>
+          <w:rFonts w:ascii="微软雅黑" w:eastAsia="微软雅黑" w:hAnsi="微软雅黑"/>
+          <w:szCs w:val="21"/>
+        </w:rPr>
+        <w:t>haredmaterial和</w:t>
+      </w:r>
+      <w:r>
+        <w:rPr>
+          <w:rFonts w:ascii="微软雅黑" w:eastAsia="微软雅黑" w:hAnsi="微软雅黑" w:hint="eastAsia"/>
+          <w:szCs w:val="21"/>
+        </w:rPr>
+        <w:t>m</w:t>
+      </w:r>
+      <w:r>
+        <w:rPr>
+          <w:rFonts w:ascii="微软雅黑" w:eastAsia="微软雅黑" w:hAnsi="微软雅黑"/>
+          <w:szCs w:val="21"/>
+        </w:rPr>
+        <w:t>aterial区别？什么</w:t>
+      </w:r>
+      <w:bookmarkStart w:id="0" w:name="_GoBack"/>
+      <w:bookmarkEnd w:id="0"/>
+      <w:r>
+        <w:rPr>
+          <w:rFonts w:ascii="微软雅黑" w:eastAsia="微软雅黑" w:hAnsi="微软雅黑"/>
+          <w:szCs w:val="21"/>
+        </w:rPr>
+        <w:t>情况下使用</w:t>
+      </w:r>
+    </w:p>
+    <w:p>
+      <w:pPr>
+        <w:pStyle w:val="a7"/>
+        <w:ind w:left="360" w:firstLineChars="0" w:firstLine="0"/>
+        <w:rPr>
+          <w:rFonts w:ascii="微软雅黑" w:eastAsia="微软雅黑" w:hAnsi="微软雅黑"/>
+          <w:szCs w:val="21"/>
+        </w:rPr>
+      </w:pPr>
+      <w:r>
+        <w:rPr>
+          <w:rFonts w:ascii="微软雅黑" w:eastAsia="微软雅黑" w:hAnsi="微软雅黑"/>
+          <w:szCs w:val="21"/>
+        </w:rPr>
+        <w:t>A：</w:t>
+      </w:r>
+    </w:p>
+    <w:p>
+      <w:pPr>
+        <w:pStyle w:val="a7"/>
+        <w:numPr>
+          <w:ilvl w:val="0"/>
+          <w:numId w:val="13"/>
+        </w:numPr>
+        <w:ind w:firstLineChars="0"/>
+        <w:rPr>
+          <w:rFonts w:ascii="微软雅黑" w:eastAsia="微软雅黑" w:hAnsi="微软雅黑"/>
+          <w:szCs w:val="21"/>
+        </w:rPr>
+      </w:pPr>
+      <w:r>
+        <w:rPr>
+          <w:rFonts w:ascii="微软雅黑" w:eastAsia="微软雅黑" w:hAnsi="微软雅黑" w:hint="eastAsia"/>
+          <w:szCs w:val="21"/>
+        </w:rPr>
+        <w:t>Q：E</w:t>
+      </w:r>
+      <w:r>
+        <w:rPr>
+          <w:rFonts w:ascii="微软雅黑" w:eastAsia="微软雅黑" w:hAnsi="微软雅黑"/>
+          <w:szCs w:val="21"/>
+        </w:rPr>
+        <w:t>CS项目架构图，如何搭建？如果怪物有血条，怎么修改</w:t>
+      </w:r>
+    </w:p>
+    <w:p>
+      <w:pPr>
+        <w:ind w:left="360"/>
+        <w:rPr>
+          <w:rFonts w:ascii="微软雅黑" w:eastAsia="微软雅黑" w:hAnsi="微软雅黑"/>
+          <w:szCs w:val="21"/>
+        </w:rPr>
+      </w:pPr>
+      <w:r>
+        <w:rPr>
+          <w:rFonts w:ascii="微软雅黑" w:eastAsia="微软雅黑" w:hAnsi="微软雅黑" w:hint="eastAsia"/>
+          <w:szCs w:val="21"/>
+        </w:rPr>
+        <w:t>A：</w:t>
+      </w:r>
+    </w:p>
+    <w:p>
+      <w:pPr>
+        <w:pStyle w:val="a7"/>
+        <w:numPr>
+          <w:ilvl w:val="0"/>
+          <w:numId w:val="13"/>
+        </w:numPr>
+        <w:ind w:firstLineChars="0"/>
+        <w:rPr>
+          <w:rFonts w:ascii="微软雅黑" w:eastAsia="微软雅黑" w:hAnsi="微软雅黑"/>
+          <w:szCs w:val="21"/>
+        </w:rPr>
+      </w:pPr>
+      <w:r>
+        <w:rPr>
+          <w:rFonts w:ascii="微软雅黑" w:eastAsia="微软雅黑" w:hAnsi="微软雅黑" w:hint="eastAsia"/>
+          <w:szCs w:val="21"/>
+        </w:rPr>
+        <w:t>Q：N</w:t>
+      </w:r>
+      <w:r>
+        <w:rPr>
+          <w:rFonts w:ascii="微软雅黑" w:eastAsia="微软雅黑" w:hAnsi="微软雅黑"/>
+          <w:szCs w:val="21"/>
+        </w:rPr>
+        <w:t>GUI</w:t>
+      </w:r>
+      <w:r>
+        <w:rPr>
+          <w:rFonts w:ascii="微软雅黑" w:eastAsia="微软雅黑" w:hAnsi="微软雅黑" w:hint="eastAsia"/>
+          <w:szCs w:val="21"/>
+        </w:rPr>
+        <w:t>怎么减少dra</w:t>
+      </w:r>
+      <w:r>
+        <w:rPr>
+          <w:rFonts w:ascii="微软雅黑" w:eastAsia="微软雅黑" w:hAnsi="微软雅黑"/>
+          <w:szCs w:val="21"/>
+        </w:rPr>
+        <w:t>wcall</w:t>
+      </w:r>
+      <w:r>
+        <w:rPr>
+          <w:rFonts w:ascii="微软雅黑" w:eastAsia="微软雅黑" w:hAnsi="微软雅黑" w:hint="eastAsia"/>
+          <w:szCs w:val="21"/>
+        </w:rPr>
+        <w:t xml:space="preserve"> </w:t>
+      </w:r>
+    </w:p>
+    <w:p>
+      <w:pPr>
+        <w:pStyle w:val="a7"/>
+        <w:ind w:left="360" w:firstLineChars="0" w:firstLine="0"/>
+        <w:rPr>
+          <w:rFonts w:ascii="微软雅黑" w:eastAsia="微软雅黑" w:hAnsi="微软雅黑"/>
+          <w:szCs w:val="21"/>
+        </w:rPr>
+      </w:pPr>
+      <w:r>
+        <w:rPr>
+          <w:rFonts w:ascii="微软雅黑" w:eastAsia="微软雅黑" w:hAnsi="微软雅黑"/>
+          <w:szCs w:val="21"/>
+        </w:rPr>
+        <w:t>A</w:t>
+      </w:r>
+      <w:r>
+        <w:rPr>
+          <w:rFonts w:ascii="微软雅黑" w:eastAsia="微软雅黑" w:hAnsi="微软雅黑" w:hint="eastAsia"/>
+          <w:szCs w:val="21"/>
+        </w:rPr>
+        <w:t>：</w:t>
+      </w:r>
+    </w:p>
+    <w:p>
+      <w:pPr>
+        <w:pStyle w:val="a7"/>
+        <w:numPr>
+          <w:ilvl w:val="0"/>
+          <w:numId w:val="13"/>
+        </w:numPr>
+        <w:ind w:firstLineChars="0"/>
+        <w:rPr>
+          <w:rFonts w:ascii="微软雅黑" w:eastAsia="微软雅黑" w:hAnsi="微软雅黑"/>
+          <w:szCs w:val="21"/>
+        </w:rPr>
+      </w:pPr>
+      <w:r>
+        <w:rPr>
+          <w:rFonts w:ascii="微软雅黑" w:eastAsia="微软雅黑" w:hAnsi="微软雅黑"/>
+          <w:szCs w:val="21"/>
+        </w:rPr>
+        <w:t>Q</w:t>
+      </w:r>
+      <w:r>
+        <w:rPr>
+          <w:rFonts w:ascii="微软雅黑" w:eastAsia="微软雅黑" w:hAnsi="微软雅黑" w:hint="eastAsia"/>
+          <w:szCs w:val="21"/>
+        </w:rPr>
+        <w:t>：假设特效粒子都优化了，脚本性能都优化了,</w:t>
+      </w:r>
+      <w:r>
+        <w:rPr>
+          <w:rFonts w:ascii="微软雅黑" w:eastAsia="微软雅黑" w:hAnsi="微软雅黑"/>
+          <w:szCs w:val="21"/>
+        </w:rPr>
+        <w:t>ui</w:t>
+      </w:r>
+      <w:r>
+        <w:rPr>
+          <w:rFonts w:ascii="微软雅黑" w:eastAsia="微软雅黑" w:hAnsi="微软雅黑" w:hint="eastAsia"/>
+          <w:szCs w:val="21"/>
+        </w:rPr>
+        <w:t>的dc还是很高怎么办</w:t>
+      </w:r>
+    </w:p>
+    <w:p>
+      <w:pPr>
+        <w:pStyle w:val="a7"/>
+        <w:ind w:left="360" w:firstLineChars="0" w:firstLine="0"/>
+        <w:rPr>
+          <w:rFonts w:ascii="微软雅黑" w:eastAsia="微软雅黑" w:hAnsi="微软雅黑"/>
+          <w:szCs w:val="21"/>
+        </w:rPr>
+      </w:pPr>
+      <w:r>
+        <w:rPr>
+          <w:rFonts w:ascii="微软雅黑" w:eastAsia="微软雅黑" w:hAnsi="微软雅黑"/>
+          <w:szCs w:val="21"/>
+        </w:rPr>
+        <w:t>A</w:t>
+      </w:r>
+      <w:r>
+        <w:rPr>
+          <w:rFonts w:ascii="微软雅黑" w:eastAsia="微软雅黑" w:hAnsi="微软雅黑" w:hint="eastAsia"/>
+          <w:szCs w:val="21"/>
+        </w:rPr>
+        <w:t>：</w:t>
+      </w:r>
+    </w:p>
+    <w:p>
+      <w:pPr>
+        <w:pStyle w:val="a7"/>
+        <w:numPr>
+          <w:ilvl w:val="0"/>
+          <w:numId w:val="13"/>
+        </w:numPr>
+        <w:ind w:firstLineChars="0"/>
+        <w:rPr>
+          <w:rFonts w:ascii="微软雅黑" w:eastAsia="微软雅黑" w:hAnsi="微软雅黑"/>
+          <w:szCs w:val="21"/>
+        </w:rPr>
+      </w:pPr>
+      <w:r>
+        <w:rPr>
+          <w:rFonts w:ascii="微软雅黑" w:eastAsia="微软雅黑" w:hAnsi="微软雅黑"/>
+          <w:szCs w:val="21"/>
+        </w:rPr>
+        <w:t xml:space="preserve"> </w:t>
+      </w:r>
+      <w:r>
+        <w:rPr>
+          <w:rFonts w:ascii="微软雅黑" w:eastAsia="微软雅黑" w:hAnsi="微软雅黑"/>
+          <w:szCs w:val="21"/>
+        </w:rPr>
+        <w:t>Q</w:t>
+      </w:r>
+      <w:r>
+        <w:rPr>
+          <w:rFonts w:ascii="微软雅黑" w:eastAsia="微软雅黑" w:hAnsi="微软雅黑" w:hint="eastAsia"/>
+          <w:szCs w:val="21"/>
+        </w:rPr>
+        <w:t>：E</w:t>
+      </w:r>
+      <w:r>
+        <w:rPr>
+          <w:rFonts w:ascii="微软雅黑" w:eastAsia="微软雅黑" w:hAnsi="微软雅黑"/>
+          <w:szCs w:val="21"/>
+        </w:rPr>
+        <w:t>cs</w:t>
+      </w:r>
+      <w:r>
+        <w:rPr>
+          <w:rFonts w:ascii="微软雅黑" w:eastAsia="微软雅黑" w:hAnsi="微软雅黑" w:hint="eastAsia"/>
+          <w:szCs w:val="21"/>
+        </w:rPr>
+        <w:t>思想？怎么理解数据和状态？U</w:t>
+      </w:r>
+      <w:r>
+        <w:rPr>
+          <w:rFonts w:ascii="微软雅黑" w:eastAsia="微软雅黑" w:hAnsi="微软雅黑"/>
+          <w:szCs w:val="21"/>
+        </w:rPr>
+        <w:t>nity</w:t>
+      </w:r>
+      <w:r>
+        <w:rPr>
+          <w:rFonts w:ascii="微软雅黑" w:eastAsia="微软雅黑" w:hAnsi="微软雅黑" w:hint="eastAsia"/>
+          <w:szCs w:val="21"/>
+        </w:rPr>
+        <w:t>里有类似e</w:t>
+      </w:r>
+      <w:r>
+        <w:rPr>
+          <w:rFonts w:ascii="微软雅黑" w:eastAsia="微软雅黑" w:hAnsi="微软雅黑"/>
+          <w:szCs w:val="21"/>
+        </w:rPr>
+        <w:t>cs</w:t>
+      </w:r>
+      <w:r>
+        <w:rPr>
+          <w:rFonts w:ascii="微软雅黑" w:eastAsia="微软雅黑" w:hAnsi="微软雅黑" w:hint="eastAsia"/>
+          <w:szCs w:val="21"/>
+        </w:rPr>
+        <w:t>里的机制吗？用</w:t>
+      </w:r>
+      <w:r>
+        <w:rPr>
+          <w:rFonts w:ascii="微软雅黑" w:eastAsia="微软雅黑" w:hAnsi="微软雅黑"/>
+          <w:szCs w:val="21"/>
+        </w:rPr>
+        <w:t>Ecs</w:t>
+      </w:r>
+      <w:r>
+        <w:rPr>
+          <w:rFonts w:ascii="微软雅黑" w:eastAsia="微软雅黑" w:hAnsi="微软雅黑" w:hint="eastAsia"/>
+          <w:szCs w:val="21"/>
+        </w:rPr>
+        <w:t>实现和U</w:t>
+      </w:r>
+      <w:r>
+        <w:rPr>
+          <w:rFonts w:ascii="微软雅黑" w:eastAsia="微软雅黑" w:hAnsi="微软雅黑"/>
+          <w:szCs w:val="21"/>
+        </w:rPr>
+        <w:t>nity</w:t>
+      </w:r>
+      <w:r>
+        <w:rPr>
+          <w:rFonts w:ascii="微软雅黑" w:eastAsia="微软雅黑" w:hAnsi="微软雅黑" w:hint="eastAsia"/>
+          <w:szCs w:val="21"/>
+        </w:rPr>
+        <w:t>机制实现有什么区别。</w:t>
+      </w:r>
+    </w:p>
+    <w:p>
+      <w:pPr>
+        <w:pStyle w:val="a7"/>
+        <w:ind w:left="360" w:firstLineChars="0" w:firstLine="0"/>
+        <w:rPr>
+          <w:rFonts w:ascii="微软雅黑" w:eastAsia="微软雅黑" w:hAnsi="微软雅黑" w:hint="eastAsia"/>
+          <w:szCs w:val="21"/>
+        </w:rPr>
+      </w:pPr>
+      <w:r>
+        <w:rPr>
+          <w:rFonts w:ascii="微软雅黑" w:eastAsia="微软雅黑" w:hAnsi="微软雅黑" w:hint="eastAsia"/>
+          <w:szCs w:val="21"/>
+        </w:rPr>
+        <w:t>A：</w:t>
+      </w:r>
+    </w:p>
+    <w:p>
+      <w:pPr>
+        <w:pStyle w:val="a7"/>
+        <w:numPr>
+          <w:ilvl w:val="0"/>
+          <w:numId w:val="13"/>
+        </w:numPr>
+        <w:ind w:firstLineChars="0"/>
+        <w:rPr>
+          <w:rFonts w:ascii="微软雅黑" w:eastAsia="微软雅黑" w:hAnsi="微软雅黑"/>
+          <w:szCs w:val="21"/>
+        </w:rPr>
+      </w:pPr>
+      <w:r>
+        <w:rPr>
+          <w:rFonts w:ascii="微软雅黑" w:eastAsia="微软雅黑" w:hAnsi="微软雅黑"/>
+          <w:szCs w:val="21"/>
+        </w:rPr>
+        <w:t xml:space="preserve"> </w:t>
+      </w:r>
+      <w:r>
+        <w:rPr>
+          <w:rFonts w:ascii="微软雅黑" w:eastAsia="微软雅黑" w:hAnsi="微软雅黑"/>
+          <w:szCs w:val="21"/>
+        </w:rPr>
+        <w:t>Q</w:t>
+      </w:r>
+      <w:r>
+        <w:rPr>
+          <w:rFonts w:ascii="微软雅黑" w:eastAsia="微软雅黑" w:hAnsi="微软雅黑" w:hint="eastAsia"/>
+          <w:szCs w:val="21"/>
+        </w:rPr>
+        <w:t>：假设有资源加载在其他线程上，这个线程如何更新资源加载到U</w:t>
+      </w:r>
+      <w:r>
+        <w:rPr>
+          <w:rFonts w:ascii="微软雅黑" w:eastAsia="微软雅黑" w:hAnsi="微软雅黑"/>
+          <w:szCs w:val="21"/>
+        </w:rPr>
+        <w:t>nity</w:t>
+      </w:r>
+      <w:r>
+        <w:rPr>
+          <w:rFonts w:ascii="微软雅黑" w:eastAsia="微软雅黑" w:hAnsi="微软雅黑" w:hint="eastAsia"/>
+          <w:szCs w:val="21"/>
+        </w:rPr>
+        <w:t>的U</w:t>
+      </w:r>
+      <w:r>
+        <w:rPr>
+          <w:rFonts w:ascii="微软雅黑" w:eastAsia="微软雅黑" w:hAnsi="微软雅黑"/>
+          <w:szCs w:val="21"/>
+        </w:rPr>
+        <w:t>I</w:t>
+      </w:r>
+      <w:r>
+        <w:rPr>
+          <w:rFonts w:ascii="微软雅黑" w:eastAsia="微软雅黑" w:hAnsi="微软雅黑" w:hint="eastAsia"/>
+          <w:szCs w:val="21"/>
+        </w:rPr>
+        <w:t>？需要加锁吗</w:t>
+      </w:r>
+    </w:p>
+    <w:p>
+      <w:pPr>
+        <w:pStyle w:val="a7"/>
+        <w:ind w:left="360" w:firstLineChars="0" w:firstLine="0"/>
+        <w:rPr>
+          <w:rFonts w:ascii="微软雅黑" w:eastAsia="微软雅黑" w:hAnsi="微软雅黑" w:hint="eastAsia"/>
+          <w:szCs w:val="21"/>
+        </w:rPr>
+      </w:pPr>
+      <w:r>
+        <w:rPr>
+          <w:rFonts w:ascii="微软雅黑" w:eastAsia="微软雅黑" w:hAnsi="微软雅黑" w:hint="eastAsia"/>
+          <w:szCs w:val="21"/>
+        </w:rPr>
+        <w:t>A：</w:t>
+      </w:r>
+    </w:p>
+    <w:p>
+      <w:pPr>
+        <w:pStyle w:val="a7"/>
+        <w:numPr>
+          <w:ilvl w:val="0"/>
+          <w:numId w:val="13"/>
+        </w:numPr>
+        <w:ind w:firstLineChars="0"/>
+        <w:rPr>
+          <w:rFonts w:ascii="微软雅黑" w:eastAsia="微软雅黑" w:hAnsi="微软雅黑"/>
+          <w:szCs w:val="21"/>
+        </w:rPr>
+      </w:pPr>
+      <w:r>
+        <w:rPr>
+          <w:rFonts w:ascii="微软雅黑" w:eastAsia="微软雅黑" w:hAnsi="微软雅黑"/>
+          <w:szCs w:val="21"/>
+        </w:rPr>
+        <w:t>Q</w:t>
+      </w:r>
+      <w:r>
+        <w:rPr>
+          <w:rFonts w:ascii="微软雅黑" w:eastAsia="微软雅黑" w:hAnsi="微软雅黑" w:hint="eastAsia"/>
+          <w:szCs w:val="21"/>
+        </w:rPr>
+        <w:t>：</w:t>
+      </w:r>
+    </w:p>
+    <w:p>
+      <w:pPr>
+        <w:pStyle w:val="a7"/>
+        <w:ind w:left="360" w:firstLineChars="0" w:firstLine="0"/>
+        <w:rPr>
+          <w:rFonts w:ascii="微软雅黑" w:eastAsia="微软雅黑" w:hAnsi="微软雅黑"/>
+          <w:szCs w:val="21"/>
+        </w:rPr>
+      </w:pPr>
+      <w:r>
+        <w:rPr>
+          <w:rFonts w:ascii="微软雅黑" w:eastAsia="微软雅黑" w:hAnsi="微软雅黑"/>
+          <w:szCs w:val="21"/>
+        </w:rPr>
+        <w:t>A</w:t>
+      </w:r>
+      <w:r>
+        <w:rPr>
+          <w:rFonts w:ascii="微软雅黑" w:eastAsia="微软雅黑" w:hAnsi="微软雅黑" w:hint="eastAsia"/>
+          <w:szCs w:val="21"/>
+        </w:rPr>
+        <w:t>：</w:t>
+      </w:r>
+    </w:p>
+    <w:p>
+      <w:pPr>
+        <w:pStyle w:val="a7"/>
+        <w:numPr>
+          <w:ilvl w:val="0"/>
+          <w:numId w:val="13"/>
+        </w:numPr>
+        <w:ind w:firstLineChars="0"/>
+        <w:rPr>
+          <w:rFonts w:ascii="微软雅黑" w:eastAsia="微软雅黑" w:hAnsi="微软雅黑"/>
+          <w:szCs w:val="21"/>
+        </w:rPr>
+      </w:pPr>
     </w:p>
     <w:p>
       <w:pPr>
@@ -222,6 +1393,13 @@
           <w:szCs w:val="21"/>
         </w:rPr>
         <w:t>#</w:t>
+      </w:r>
+      <w:r>
+        <w:rPr>
+          <w:rFonts w:ascii="微软雅黑" w:eastAsia="微软雅黑" w:hAnsi="微软雅黑"/>
+          <w:szCs w:val="21"/>
+        </w:rPr>
+        <w:tab/>
       </w:r>
       <w:r>
         <w:rPr>
@@ -292,15 +1470,16 @@
         <w:pStyle w:val="a7"/>
         <w:ind w:left="360" w:firstLineChars="0" w:firstLine="0"/>
         <w:rPr>
-          <w:rFonts w:ascii="微软雅黑" w:eastAsia="微软雅黑" w:hAnsi="微软雅黑" w:hint="eastAsia"/>
-          <w:szCs w:val="21"/>
-        </w:rPr>
-      </w:pPr>
-      <w:r>
-        <w:rPr>
-          <w:rFonts w:ascii="微软雅黑" w:eastAsia="微软雅黑" w:hAnsi="微软雅黑"/>
-          <w:szCs w:val="21"/>
-        </w:rPr>
+          <w:rFonts w:ascii="微软雅黑" w:eastAsia="微软雅黑" w:hAnsi="微软雅黑"/>
+          <w:szCs w:val="21"/>
+        </w:rPr>
+      </w:pPr>
+      <w:r>
+        <w:rPr>
+          <w:rFonts w:ascii="微软雅黑" w:eastAsia="微软雅黑" w:hAnsi="微软雅黑"/>
+          <w:szCs w:val="21"/>
+        </w:rPr>
+        <w:lastRenderedPageBreak/>
         <w:t>A</w:t>
       </w:r>
       <w:r>
@@ -480,7 +1659,7 @@
         </w:rPr>
         <w:t xml:space="preserve">： </w:t>
       </w:r>
-      <w:hyperlink r:id="rId9" w:history="1">
+      <w:hyperlink r:id="rId11" w:history="1">
         <w:r>
           <w:rPr>
             <w:rStyle w:val="a8"/>
@@ -508,7 +1687,7 @@
         </w:rPr>
         <w:tab/>
       </w:r>
-      <w:hyperlink r:id="rId10" w:history="1">
+      <w:hyperlink r:id="rId12" w:history="1">
         <w:r>
           <w:rPr>
             <w:rStyle w:val="a8"/>
@@ -528,7 +1707,7 @@
       <w:r>
         <w:tab/>
       </w:r>
-      <w:hyperlink r:id="rId11" w:history="1">
+      <w:hyperlink r:id="rId13" w:history="1">
         <w:r>
           <w:rPr>
             <w:rStyle w:val="a8"/>
@@ -548,7 +1727,7 @@
       <w:r>
         <w:tab/>
       </w:r>
-      <w:hyperlink r:id="rId12" w:history="1">
+      <w:hyperlink r:id="rId14" w:history="1">
         <w:r>
           <w:rPr>
             <w:rStyle w:val="a8"/>
@@ -568,7 +1747,7 @@
       <w:r>
         <w:tab/>
       </w:r>
-      <w:hyperlink r:id="rId13" w:history="1">
+      <w:hyperlink r:id="rId15" w:history="1">
         <w:r>
           <w:rPr>
             <w:rStyle w:val="a8"/>
@@ -582,7 +1761,7 @@
         <w:pStyle w:val="a7"/>
         <w:ind w:left="780" w:firstLineChars="0" w:firstLine="60"/>
       </w:pPr>
-      <w:hyperlink r:id="rId14" w:history="1">
+      <w:hyperlink r:id="rId16" w:history="1">
         <w:r>
           <w:rPr>
             <w:rStyle w:val="a8"/>
@@ -596,7 +1775,7 @@
         <w:pStyle w:val="a7"/>
         <w:ind w:left="780" w:firstLineChars="0" w:firstLine="60"/>
       </w:pPr>
-      <w:hyperlink r:id="rId15" w:history="1">
+      <w:hyperlink r:id="rId17" w:history="1">
         <w:r>
           <w:rPr>
             <w:rStyle w:val="a8"/>
@@ -614,7 +1793,7 @@
           <w:szCs w:val="21"/>
         </w:rPr>
       </w:pPr>
-      <w:hyperlink r:id="rId16" w:history="1">
+      <w:hyperlink r:id="rId18" w:history="1">
         <w:r>
           <w:rPr>
             <w:rStyle w:val="a8"/>
@@ -693,7 +1872,6 @@
           <w:rFonts w:ascii="微软雅黑" w:eastAsia="微软雅黑" w:hAnsi="微软雅黑"/>
           <w:szCs w:val="21"/>
         </w:rPr>
-        <w:lastRenderedPageBreak/>
         <w:t>Q</w:t>
       </w:r>
       <w:r>
@@ -748,7 +1926,7 @@
         </w:rPr>
         <w:t>A：</w:t>
       </w:r>
-      <w:hyperlink r:id="rId17" w:history="1">
+      <w:hyperlink r:id="rId19" w:history="1">
         <w:r>
           <w:rPr>
             <w:rStyle w:val="a8"/>
@@ -773,7 +1951,7 @@
           <w:szCs w:val="21"/>
         </w:rPr>
       </w:pPr>
-      <w:hyperlink r:id="rId18" w:history="1">
+      <w:hyperlink r:id="rId20" w:history="1">
         <w:r>
           <w:rPr>
             <w:rStyle w:val="a8"/>
@@ -814,26 +1992,12 @@
       </w:pPr>
       <w:r>
         <w:rPr>
-          <w:rFonts w:ascii="微软雅黑" w:eastAsia="微软雅黑" w:hAnsi="微软雅黑"/>
-          <w:szCs w:val="21"/>
-        </w:rPr>
-        <w:t>A</w:t>
-      </w:r>
-      <w:r>
-        <w:rPr>
-          <w:rFonts w:ascii="微软雅黑" w:eastAsia="微软雅黑" w:hAnsi="微软雅黑" w:hint="eastAsia"/>
-          <w:szCs w:val="21"/>
-        </w:rPr>
-        <w:t>：</w:t>
-      </w:r>
-      <w:r>
-        <w:rPr>
-          <w:rFonts w:ascii="微软雅黑" w:eastAsia="微软雅黑" w:hAnsi="微软雅黑"/>
-          <w:szCs w:val="21"/>
-        </w:rPr>
-        <w:t xml:space="preserve"> </w:t>
-      </w:r>
-      <w:hyperlink r:id="rId19" w:history="1">
+          <w:rFonts w:ascii="微软雅黑" w:eastAsia="微软雅黑" w:hAnsi="微软雅黑" w:hint="eastAsia"/>
+          <w:szCs w:val="21"/>
+        </w:rPr>
+        <w:t>A：</w:t>
+      </w:r>
+      <w:hyperlink r:id="rId21" w:history="1">
         <w:r>
           <w:rPr>
             <w:rStyle w:val="a8"/>
@@ -841,8 +2005,6 @@
           <w:t>https://www.cnblogs.com/hhx626/p/6010464.html</w:t>
         </w:r>
       </w:hyperlink>
-      <w:bookmarkStart w:id="0" w:name="_GoBack"/>
-      <w:bookmarkEnd w:id="0"/>
     </w:p>
     <w:p>
       <w:pPr>
@@ -857,6 +2019,27 @@
           <w:szCs w:val="21"/>
         </w:rPr>
       </w:pPr>
+      <w:r>
+        <w:rPr>
+          <w:rFonts w:ascii="微软雅黑" w:eastAsia="微软雅黑" w:hAnsi="微软雅黑" w:hint="eastAsia"/>
+          <w:szCs w:val="21"/>
+        </w:rPr>
+        <w:t xml:space="preserve">Q： </w:t>
+      </w:r>
+      <w:r>
+        <w:rPr>
+          <w:rFonts w:ascii="微软雅黑" w:eastAsia="微软雅黑" w:hAnsi="微软雅黑"/>
+          <w:szCs w:val="21"/>
+        </w:rPr>
+        <w:t>CLR</w:t>
+      </w:r>
+      <w:r>
+        <w:rPr>
+          <w:rFonts w:ascii="微软雅黑" w:eastAsia="微软雅黑" w:hAnsi="微软雅黑" w:hint="eastAsia"/>
+          <w:szCs w:val="21"/>
+        </w:rPr>
+        <w:t>加载机制</w:t>
+      </w:r>
     </w:p>
     <w:p>
       <w:pPr>
@@ -864,6 +2047,1656 @@
         <w:ind w:left="360" w:firstLineChars="0" w:firstLine="0"/>
         <w:rPr>
           <w:rFonts w:ascii="微软雅黑" w:eastAsia="微软雅黑" w:hAnsi="微软雅黑"/>
+          <w:szCs w:val="21"/>
+        </w:rPr>
+      </w:pPr>
+      <w:r>
+        <w:rPr>
+          <w:rFonts w:ascii="微软雅黑" w:eastAsia="微软雅黑" w:hAnsi="微软雅黑"/>
+          <w:szCs w:val="21"/>
+        </w:rPr>
+        <w:t>A</w:t>
+      </w:r>
+      <w:r>
+        <w:rPr>
+          <w:rFonts w:ascii="微软雅黑" w:eastAsia="微软雅黑" w:hAnsi="微软雅黑" w:hint="eastAsia"/>
+          <w:szCs w:val="21"/>
+        </w:rPr>
+        <w:t>：</w:t>
+      </w:r>
+      <w:r>
+        <w:rPr>
+          <w:rFonts w:ascii="微软雅黑" w:eastAsia="微软雅黑" w:hAnsi="微软雅黑"/>
+          <w:szCs w:val="21"/>
+        </w:rPr>
+        <w:t xml:space="preserve"> </w:t>
+      </w:r>
+    </w:p>
+    <w:p>
+      <w:pPr>
+        <w:pStyle w:val="a7"/>
+        <w:numPr>
+          <w:ilvl w:val="0"/>
+          <w:numId w:val="12"/>
+        </w:numPr>
+        <w:ind w:firstLineChars="0"/>
+        <w:rPr>
+          <w:rStyle w:val="a8"/>
+          <w:rFonts w:ascii="微软雅黑" w:eastAsia="微软雅黑" w:hAnsi="微软雅黑"/>
+          <w:color w:val="auto"/>
+          <w:szCs w:val="21"/>
+          <w:u w:val="none"/>
+        </w:rPr>
+      </w:pPr>
+      <w:r>
+        <w:rPr>
+          <w:rStyle w:val="a8"/>
+          <w:rFonts w:ascii="微软雅黑" w:eastAsia="微软雅黑" w:hAnsi="微软雅黑"/>
+          <w:color w:val="auto"/>
+          <w:szCs w:val="21"/>
+          <w:u w:val="none"/>
+        </w:rPr>
+        <w:t>Q</w:t>
+      </w:r>
+      <w:r>
+        <w:rPr>
+          <w:rStyle w:val="a8"/>
+          <w:rFonts w:ascii="微软雅黑" w:eastAsia="微软雅黑" w:hAnsi="微软雅黑" w:hint="eastAsia"/>
+          <w:color w:val="auto"/>
+          <w:szCs w:val="21"/>
+          <w:u w:val="none"/>
+        </w:rPr>
+        <w:t>：</w:t>
+      </w:r>
+      <w:r>
+        <w:rPr>
+          <w:rStyle w:val="a8"/>
+          <w:rFonts w:ascii="微软雅黑" w:eastAsia="微软雅黑" w:hAnsi="微软雅黑" w:hint="eastAsia"/>
+          <w:color w:val="auto"/>
+          <w:szCs w:val="21"/>
+          <w:u w:val="none"/>
+        </w:rPr>
+        <w:t>反射是什么？原理？自己在C</w:t>
+      </w:r>
+      <w:r>
+        <w:rPr>
+          <w:rStyle w:val="a8"/>
+          <w:rFonts w:ascii="微软雅黑" w:eastAsia="微软雅黑" w:hAnsi="微软雅黑"/>
+          <w:color w:val="auto"/>
+          <w:szCs w:val="21"/>
+          <w:u w:val="none"/>
+        </w:rPr>
+        <w:t>++</w:t>
+      </w:r>
+      <w:r>
+        <w:rPr>
+          <w:rStyle w:val="a8"/>
+          <w:rFonts w:ascii="微软雅黑" w:eastAsia="微软雅黑" w:hAnsi="微软雅黑" w:hint="eastAsia"/>
+          <w:color w:val="auto"/>
+          <w:szCs w:val="21"/>
+          <w:u w:val="none"/>
+        </w:rPr>
+        <w:t>中如何实现反射？</w:t>
+      </w:r>
+    </w:p>
+    <w:p>
+      <w:pPr>
+        <w:pStyle w:val="a7"/>
+        <w:ind w:left="360" w:firstLineChars="0" w:firstLine="0"/>
+        <w:rPr>
+          <w:rStyle w:val="a8"/>
+          <w:rFonts w:ascii="微软雅黑" w:eastAsia="微软雅黑" w:hAnsi="微软雅黑"/>
+          <w:color w:val="auto"/>
+          <w:szCs w:val="21"/>
+          <w:u w:val="none"/>
+        </w:rPr>
+      </w:pPr>
+      <w:r>
+        <w:rPr>
+          <w:rStyle w:val="a8"/>
+          <w:rFonts w:ascii="微软雅黑" w:eastAsia="微软雅黑" w:hAnsi="微软雅黑"/>
+          <w:color w:val="auto"/>
+          <w:szCs w:val="21"/>
+          <w:u w:val="none"/>
+        </w:rPr>
+        <w:t>A</w:t>
+      </w:r>
+      <w:r>
+        <w:rPr>
+          <w:rStyle w:val="a8"/>
+          <w:rFonts w:ascii="微软雅黑" w:eastAsia="微软雅黑" w:hAnsi="微软雅黑" w:hint="eastAsia"/>
+          <w:color w:val="auto"/>
+          <w:szCs w:val="21"/>
+          <w:u w:val="none"/>
+        </w:rPr>
+        <w:t xml:space="preserve">： </w:t>
+      </w:r>
+    </w:p>
+    <w:p>
+      <w:pPr>
+        <w:pStyle w:val="a7"/>
+        <w:numPr>
+          <w:ilvl w:val="0"/>
+          <w:numId w:val="12"/>
+        </w:numPr>
+        <w:ind w:firstLineChars="0"/>
+        <w:rPr>
+          <w:rStyle w:val="a8"/>
+          <w:rFonts w:ascii="微软雅黑" w:eastAsia="微软雅黑" w:hAnsi="微软雅黑"/>
+          <w:color w:val="auto"/>
+          <w:szCs w:val="21"/>
+          <w:u w:val="none"/>
+        </w:rPr>
+      </w:pPr>
+      <w:r>
+        <w:rPr>
+          <w:rStyle w:val="a8"/>
+          <w:rFonts w:ascii="微软雅黑" w:eastAsia="微软雅黑" w:hAnsi="微软雅黑"/>
+          <w:color w:val="auto"/>
+          <w:szCs w:val="21"/>
+          <w:u w:val="none"/>
+        </w:rPr>
+        <w:t>Q</w:t>
+      </w:r>
+      <w:r>
+        <w:rPr>
+          <w:rStyle w:val="a8"/>
+          <w:rFonts w:ascii="微软雅黑" w:eastAsia="微软雅黑" w:hAnsi="微软雅黑" w:hint="eastAsia"/>
+          <w:color w:val="auto"/>
+          <w:szCs w:val="21"/>
+          <w:u w:val="none"/>
+        </w:rPr>
+        <w:t>：</w:t>
+      </w:r>
+      <w:r>
+        <w:rPr>
+          <w:rStyle w:val="a8"/>
+          <w:rFonts w:ascii="微软雅黑" w:eastAsia="微软雅黑" w:hAnsi="微软雅黑"/>
+          <w:color w:val="auto"/>
+          <w:szCs w:val="21"/>
+          <w:u w:val="none"/>
+        </w:rPr>
+        <w:t>C#</w:t>
+      </w:r>
+      <w:r>
+        <w:rPr>
+          <w:rStyle w:val="a8"/>
+          <w:rFonts w:ascii="微软雅黑" w:eastAsia="微软雅黑" w:hAnsi="微软雅黑" w:hint="eastAsia"/>
+          <w:color w:val="auto"/>
+          <w:szCs w:val="21"/>
+          <w:u w:val="none"/>
+        </w:rPr>
+        <w:t>和C</w:t>
+      </w:r>
+      <w:r>
+        <w:rPr>
+          <w:rStyle w:val="a8"/>
+          <w:rFonts w:ascii="微软雅黑" w:eastAsia="微软雅黑" w:hAnsi="微软雅黑"/>
+          <w:color w:val="auto"/>
+          <w:szCs w:val="21"/>
+          <w:u w:val="none"/>
+        </w:rPr>
+        <w:t>++</w:t>
+      </w:r>
+      <w:r>
+        <w:rPr>
+          <w:rStyle w:val="a8"/>
+          <w:rFonts w:ascii="微软雅黑" w:eastAsia="微软雅黑" w:hAnsi="微软雅黑" w:hint="eastAsia"/>
+          <w:color w:val="auto"/>
+          <w:szCs w:val="21"/>
+          <w:u w:val="none"/>
+        </w:rPr>
+        <w:t>区别？</w:t>
+      </w:r>
+      <w:r>
+        <w:rPr>
+          <w:rStyle w:val="a8"/>
+          <w:rFonts w:ascii="微软雅黑" w:eastAsia="微软雅黑" w:hAnsi="微软雅黑"/>
+          <w:color w:val="auto"/>
+          <w:szCs w:val="21"/>
+          <w:u w:val="none"/>
+        </w:rPr>
+        <w:t>C#</w:t>
+      </w:r>
+      <w:r>
+        <w:rPr>
+          <w:rStyle w:val="a8"/>
+          <w:rFonts w:ascii="微软雅黑" w:eastAsia="微软雅黑" w:hAnsi="微软雅黑" w:hint="eastAsia"/>
+          <w:color w:val="auto"/>
+          <w:szCs w:val="21"/>
+          <w:u w:val="none"/>
+        </w:rPr>
+        <w:t>会内存泄漏吗</w:t>
+      </w:r>
+      <w:r>
+        <w:rPr>
+          <w:rStyle w:val="a8"/>
+          <w:rFonts w:ascii="微软雅黑" w:eastAsia="微软雅黑" w:hAnsi="微软雅黑" w:hint="eastAsia"/>
+          <w:color w:val="auto"/>
+          <w:szCs w:val="21"/>
+          <w:u w:val="none"/>
+        </w:rPr>
+        <w:t>？托管资源会泄露吗？</w:t>
+      </w:r>
+    </w:p>
+    <w:p>
+      <w:pPr>
+        <w:pStyle w:val="a7"/>
+        <w:ind w:left="360" w:firstLineChars="0" w:firstLine="0"/>
+        <w:rPr>
+          <w:rStyle w:val="a8"/>
+          <w:rFonts w:ascii="微软雅黑" w:eastAsia="微软雅黑" w:hAnsi="微软雅黑"/>
+          <w:color w:val="auto"/>
+          <w:szCs w:val="21"/>
+          <w:u w:val="none"/>
+        </w:rPr>
+      </w:pPr>
+      <w:r>
+        <w:rPr>
+          <w:rStyle w:val="a8"/>
+          <w:rFonts w:ascii="微软雅黑" w:eastAsia="微软雅黑" w:hAnsi="微软雅黑"/>
+          <w:color w:val="auto"/>
+          <w:szCs w:val="21"/>
+          <w:u w:val="none"/>
+        </w:rPr>
+        <w:t>A</w:t>
+      </w:r>
+      <w:r>
+        <w:rPr>
+          <w:rStyle w:val="a8"/>
+          <w:rFonts w:ascii="微软雅黑" w:eastAsia="微软雅黑" w:hAnsi="微软雅黑" w:hint="eastAsia"/>
+          <w:color w:val="auto"/>
+          <w:szCs w:val="21"/>
+          <w:u w:val="none"/>
+        </w:rPr>
+        <w:t>：</w:t>
+      </w:r>
+    </w:p>
+    <w:p>
+      <w:pPr>
+        <w:pStyle w:val="a7"/>
+        <w:numPr>
+          <w:ilvl w:val="0"/>
+          <w:numId w:val="12"/>
+        </w:numPr>
+        <w:ind w:firstLineChars="0"/>
+        <w:rPr>
+          <w:rStyle w:val="a8"/>
+          <w:rFonts w:ascii="微软雅黑" w:eastAsia="微软雅黑" w:hAnsi="微软雅黑"/>
+          <w:color w:val="auto"/>
+          <w:szCs w:val="21"/>
+          <w:u w:val="none"/>
+        </w:rPr>
+      </w:pPr>
+      <w:r>
+        <w:rPr>
+          <w:rStyle w:val="a8"/>
+          <w:rFonts w:ascii="微软雅黑" w:eastAsia="微软雅黑" w:hAnsi="微软雅黑" w:hint="eastAsia"/>
+          <w:color w:val="auto"/>
+          <w:szCs w:val="21"/>
+          <w:u w:val="none"/>
+        </w:rPr>
+        <w:lastRenderedPageBreak/>
+        <w:t>Q：</w:t>
+      </w:r>
+    </w:p>
+    <w:p>
+      <w:pPr>
+        <w:rPr>
+          <w:rFonts w:ascii="微软雅黑" w:eastAsia="微软雅黑" w:hAnsi="微软雅黑"/>
+          <w:szCs w:val="21"/>
+        </w:rPr>
+      </w:pPr>
+    </w:p>
+    <w:p>
+      <w:pPr>
+        <w:rPr>
+          <w:rFonts w:ascii="微软雅黑" w:eastAsia="微软雅黑" w:hAnsi="微软雅黑"/>
+          <w:szCs w:val="21"/>
+        </w:rPr>
+      </w:pPr>
+      <w:r>
+        <w:rPr>
+          <w:rFonts w:ascii="微软雅黑" w:eastAsia="微软雅黑" w:hAnsi="微软雅黑" w:hint="eastAsia"/>
+          <w:szCs w:val="21"/>
+        </w:rPr>
+        <w:t>#</w:t>
+      </w:r>
+      <w:r>
+        <w:rPr>
+          <w:rFonts w:ascii="微软雅黑" w:eastAsia="微软雅黑" w:hAnsi="微软雅黑"/>
+          <w:szCs w:val="21"/>
+        </w:rPr>
+        <w:tab/>
+        <w:t>C++</w:t>
+      </w:r>
+      <w:r>
+        <w:rPr>
+          <w:rFonts w:ascii="微软雅黑" w:eastAsia="微软雅黑" w:hAnsi="微软雅黑" w:hint="eastAsia"/>
+          <w:szCs w:val="21"/>
+        </w:rPr>
+        <w:t>相关</w:t>
+      </w:r>
+    </w:p>
+    <w:p>
+      <w:pPr>
+        <w:pStyle w:val="a7"/>
+        <w:numPr>
+          <w:ilvl w:val="0"/>
+          <w:numId w:val="16"/>
+        </w:numPr>
+        <w:ind w:firstLineChars="0"/>
+        <w:rPr>
+          <w:rFonts w:ascii="微软雅黑" w:eastAsia="微软雅黑" w:hAnsi="微软雅黑"/>
+          <w:szCs w:val="21"/>
+        </w:rPr>
+      </w:pPr>
+      <w:r>
+        <w:rPr>
+          <w:rFonts w:ascii="微软雅黑" w:eastAsia="微软雅黑" w:hAnsi="微软雅黑" w:hint="eastAsia"/>
+          <w:szCs w:val="21"/>
+        </w:rPr>
+        <w:t>Q：C</w:t>
+      </w:r>
+      <w:r>
+        <w:rPr>
+          <w:rFonts w:ascii="微软雅黑" w:eastAsia="微软雅黑" w:hAnsi="微软雅黑"/>
+          <w:szCs w:val="21"/>
+        </w:rPr>
+        <w:t>++</w:t>
+      </w:r>
+      <w:r>
+        <w:rPr>
+          <w:rFonts w:ascii="微软雅黑" w:eastAsia="微软雅黑" w:hAnsi="微软雅黑" w:hint="eastAsia"/>
+          <w:szCs w:val="21"/>
+        </w:rPr>
+        <w:t>多态、虚表</w:t>
+      </w:r>
+    </w:p>
+    <w:p>
+      <w:pPr>
+        <w:pStyle w:val="a7"/>
+        <w:ind w:left="360" w:firstLineChars="0" w:firstLine="0"/>
+        <w:rPr>
+          <w:rFonts w:ascii="微软雅黑" w:eastAsia="微软雅黑" w:hAnsi="微软雅黑"/>
+          <w:szCs w:val="21"/>
+        </w:rPr>
+      </w:pPr>
+      <w:r>
+        <w:rPr>
+          <w:rFonts w:ascii="微软雅黑" w:eastAsia="微软雅黑" w:hAnsi="微软雅黑"/>
+          <w:szCs w:val="21"/>
+        </w:rPr>
+        <w:t>A:</w:t>
+      </w:r>
+      <w:r>
+        <w:rPr>
+          <w:rFonts w:ascii="微软雅黑" w:eastAsia="微软雅黑" w:hAnsi="微软雅黑" w:hint="eastAsia"/>
+          <w:szCs w:val="21"/>
+        </w:rPr>
+        <w:t xml:space="preserve"> </w:t>
+      </w:r>
+    </w:p>
+    <w:p>
+      <w:pPr>
+        <w:pStyle w:val="a7"/>
+        <w:numPr>
+          <w:ilvl w:val="0"/>
+          <w:numId w:val="16"/>
+        </w:numPr>
+        <w:ind w:firstLineChars="0"/>
+        <w:rPr>
+          <w:rFonts w:ascii="微软雅黑" w:eastAsia="微软雅黑" w:hAnsi="微软雅黑"/>
+          <w:szCs w:val="21"/>
+        </w:rPr>
+      </w:pPr>
+      <w:r>
+        <w:rPr>
+          <w:rFonts w:ascii="微软雅黑" w:eastAsia="微软雅黑" w:hAnsi="微软雅黑" w:hint="eastAsia"/>
+          <w:szCs w:val="21"/>
+        </w:rPr>
+        <w:t xml:space="preserve"> </w:t>
+      </w:r>
+    </w:p>
+    <w:p>
+      <w:pPr>
+        <w:pStyle w:val="a7"/>
+        <w:ind w:left="360" w:firstLineChars="0" w:firstLine="0"/>
+        <w:rPr>
+          <w:rFonts w:ascii="微软雅黑" w:eastAsia="微软雅黑" w:hAnsi="微软雅黑"/>
+          <w:szCs w:val="21"/>
+        </w:rPr>
+      </w:pPr>
+    </w:p>
+    <w:p>
+      <w:pPr>
+        <w:rPr>
+          <w:rFonts w:ascii="微软雅黑" w:eastAsia="微软雅黑" w:hAnsi="微软雅黑"/>
+          <w:szCs w:val="21"/>
+        </w:rPr>
+      </w:pPr>
+      <w:r>
+        <w:rPr>
+          <w:rFonts w:ascii="微软雅黑" w:eastAsia="微软雅黑" w:hAnsi="微软雅黑" w:hint="eastAsia"/>
+          <w:szCs w:val="21"/>
+        </w:rPr>
+        <w:t>#</w:t>
+      </w:r>
+      <w:r>
+        <w:rPr>
+          <w:rFonts w:ascii="微软雅黑" w:eastAsia="微软雅黑" w:hAnsi="微软雅黑"/>
+          <w:szCs w:val="21"/>
+        </w:rPr>
+        <w:tab/>
+        <w:t>Lua</w:t>
+      </w:r>
+      <w:r>
+        <w:rPr>
+          <w:rFonts w:ascii="微软雅黑" w:eastAsia="微软雅黑" w:hAnsi="微软雅黑" w:hint="eastAsia"/>
+          <w:szCs w:val="21"/>
+        </w:rPr>
+        <w:t>相关</w:t>
+      </w:r>
+    </w:p>
+    <w:p>
+      <w:pPr>
+        <w:pStyle w:val="a7"/>
+        <w:numPr>
+          <w:ilvl w:val="0"/>
+          <w:numId w:val="18"/>
+        </w:numPr>
+        <w:ind w:firstLineChars="0"/>
+        <w:rPr>
+          <w:rFonts w:ascii="微软雅黑" w:eastAsia="微软雅黑" w:hAnsi="微软雅黑"/>
+          <w:szCs w:val="21"/>
+        </w:rPr>
+      </w:pPr>
+      <w:r>
+        <w:rPr>
+          <w:rFonts w:ascii="微软雅黑" w:eastAsia="微软雅黑" w:hAnsi="微软雅黑" w:hint="eastAsia"/>
+          <w:szCs w:val="21"/>
+        </w:rPr>
+        <w:t>Q：Lu</w:t>
+      </w:r>
+      <w:r>
+        <w:rPr>
+          <w:rFonts w:ascii="微软雅黑" w:eastAsia="微软雅黑" w:hAnsi="微软雅黑"/>
+          <w:szCs w:val="21"/>
+        </w:rPr>
+        <w:t>a</w:t>
+      </w:r>
+      <w:r>
+        <w:rPr>
+          <w:rFonts w:ascii="微软雅黑" w:eastAsia="微软雅黑" w:hAnsi="微软雅黑" w:hint="eastAsia"/>
+          <w:szCs w:val="21"/>
+        </w:rPr>
+        <w:t xml:space="preserve">多态的实现 </w:t>
+      </w:r>
+    </w:p>
+    <w:p>
+      <w:pPr>
+        <w:pStyle w:val="a7"/>
+        <w:ind w:left="540" w:firstLineChars="0" w:firstLine="0"/>
+        <w:rPr>
+          <w:rFonts w:ascii="微软雅黑" w:eastAsia="微软雅黑" w:hAnsi="微软雅黑"/>
+          <w:szCs w:val="21"/>
+        </w:rPr>
+      </w:pPr>
+      <w:r>
+        <w:rPr>
+          <w:rFonts w:ascii="微软雅黑" w:eastAsia="微软雅黑" w:hAnsi="微软雅黑"/>
+          <w:szCs w:val="21"/>
+        </w:rPr>
+        <w:t>A</w:t>
+      </w:r>
+      <w:r>
+        <w:rPr>
+          <w:rFonts w:ascii="微软雅黑" w:eastAsia="微软雅黑" w:hAnsi="微软雅黑" w:hint="eastAsia"/>
+          <w:szCs w:val="21"/>
+        </w:rPr>
+        <w:t>：</w:t>
+      </w:r>
+    </w:p>
+    <w:p>
+      <w:pPr>
+        <w:pStyle w:val="a7"/>
+        <w:numPr>
+          <w:ilvl w:val="0"/>
+          <w:numId w:val="18"/>
+        </w:numPr>
+        <w:ind w:firstLineChars="0"/>
+        <w:rPr>
+          <w:rFonts w:ascii="微软雅黑" w:eastAsia="微软雅黑" w:hAnsi="微软雅黑"/>
+          <w:szCs w:val="21"/>
+        </w:rPr>
+      </w:pPr>
+      <w:r>
+        <w:rPr>
+          <w:rFonts w:ascii="微软雅黑" w:eastAsia="微软雅黑" w:hAnsi="微软雅黑" w:hint="eastAsia"/>
+          <w:szCs w:val="21"/>
+        </w:rPr>
+        <w:t xml:space="preserve">Q：Lua实现面向对象 </w:t>
+      </w:r>
+    </w:p>
+    <w:p>
+      <w:pPr>
+        <w:pStyle w:val="a7"/>
+        <w:ind w:left="540" w:firstLineChars="0" w:firstLine="0"/>
+        <w:rPr>
+          <w:rFonts w:ascii="微软雅黑" w:eastAsia="微软雅黑" w:hAnsi="微软雅黑"/>
+          <w:szCs w:val="21"/>
+        </w:rPr>
+      </w:pPr>
+      <w:r>
+        <w:rPr>
+          <w:rFonts w:ascii="微软雅黑" w:eastAsia="微软雅黑" w:hAnsi="微软雅黑"/>
+          <w:szCs w:val="21"/>
+        </w:rPr>
+        <w:t xml:space="preserve">A: </w:t>
+      </w:r>
+    </w:p>
+    <w:p>
+      <w:pPr>
+        <w:pStyle w:val="a7"/>
+        <w:numPr>
+          <w:ilvl w:val="0"/>
+          <w:numId w:val="18"/>
+        </w:numPr>
+        <w:ind w:firstLineChars="0"/>
+        <w:rPr>
+          <w:rFonts w:ascii="微软雅黑" w:eastAsia="微软雅黑" w:hAnsi="微软雅黑"/>
+          <w:szCs w:val="21"/>
+        </w:rPr>
+      </w:pPr>
+      <w:r>
+        <w:rPr>
+          <w:rFonts w:ascii="微软雅黑" w:eastAsia="微软雅黑" w:hAnsi="微软雅黑"/>
+          <w:szCs w:val="21"/>
+        </w:rPr>
+        <w:t>Q</w:t>
+      </w:r>
+      <w:r>
+        <w:rPr>
+          <w:rFonts w:ascii="微软雅黑" w:eastAsia="微软雅黑" w:hAnsi="微软雅黑" w:hint="eastAsia"/>
+          <w:szCs w:val="21"/>
+        </w:rPr>
+        <w:t>：Lua调用C</w:t>
+      </w:r>
+      <w:r>
+        <w:rPr>
+          <w:rFonts w:ascii="微软雅黑" w:eastAsia="微软雅黑" w:hAnsi="微软雅黑"/>
+          <w:szCs w:val="21"/>
+        </w:rPr>
+        <w:t>#</w:t>
+      </w:r>
+      <w:r>
+        <w:rPr>
+          <w:rFonts w:ascii="微软雅黑" w:eastAsia="微软雅黑" w:hAnsi="微软雅黑" w:hint="eastAsia"/>
+          <w:szCs w:val="21"/>
+        </w:rPr>
+        <w:t xml:space="preserve">函数原理 </w:t>
+      </w:r>
+    </w:p>
+    <w:p>
+      <w:pPr>
+        <w:pStyle w:val="a7"/>
+        <w:ind w:left="540" w:firstLineChars="0" w:firstLine="0"/>
+        <w:rPr>
+          <w:rFonts w:ascii="微软雅黑" w:eastAsia="微软雅黑" w:hAnsi="微软雅黑"/>
+          <w:szCs w:val="21"/>
+        </w:rPr>
+      </w:pPr>
+      <w:r>
+        <w:rPr>
+          <w:rFonts w:ascii="微软雅黑" w:eastAsia="微软雅黑" w:hAnsi="微软雅黑"/>
+          <w:szCs w:val="21"/>
+        </w:rPr>
+        <w:t>A</w:t>
+      </w:r>
+      <w:r>
+        <w:rPr>
+          <w:rFonts w:ascii="微软雅黑" w:eastAsia="微软雅黑" w:hAnsi="微软雅黑" w:hint="eastAsia"/>
+          <w:szCs w:val="21"/>
+        </w:rPr>
+        <w:t>：</w:t>
+      </w:r>
+      <w:r>
+        <w:rPr>
+          <w:rFonts w:ascii="微软雅黑" w:eastAsia="微软雅黑" w:hAnsi="微软雅黑"/>
+          <w:szCs w:val="21"/>
+        </w:rPr>
+        <w:t xml:space="preserve"> </w:t>
+      </w:r>
+    </w:p>
+    <w:p>
+      <w:pPr>
+        <w:pStyle w:val="a7"/>
+        <w:numPr>
+          <w:ilvl w:val="0"/>
+          <w:numId w:val="18"/>
+        </w:numPr>
+        <w:ind w:firstLineChars="0"/>
+        <w:rPr>
+          <w:rFonts w:ascii="微软雅黑" w:eastAsia="微软雅黑" w:hAnsi="微软雅黑"/>
+          <w:szCs w:val="21"/>
+        </w:rPr>
+      </w:pPr>
+    </w:p>
+    <w:p>
+      <w:pPr>
+        <w:rPr>
+          <w:rFonts w:ascii="微软雅黑" w:eastAsia="微软雅黑" w:hAnsi="微软雅黑"/>
+          <w:szCs w:val="21"/>
+        </w:rPr>
+      </w:pPr>
+    </w:p>
+    <w:p>
+      <w:pPr>
+        <w:rPr>
+          <w:rFonts w:ascii="微软雅黑" w:eastAsia="微软雅黑" w:hAnsi="微软雅黑"/>
+          <w:szCs w:val="21"/>
+        </w:rPr>
+      </w:pPr>
+      <w:r>
+        <w:rPr>
+          <w:rFonts w:ascii="微软雅黑" w:eastAsia="微软雅黑" w:hAnsi="微软雅黑" w:hint="eastAsia"/>
+          <w:szCs w:val="21"/>
+        </w:rPr>
+        <w:t>#</w:t>
+      </w:r>
+      <w:r>
+        <w:rPr>
+          <w:rFonts w:ascii="微软雅黑" w:eastAsia="微软雅黑" w:hAnsi="微软雅黑"/>
+          <w:szCs w:val="21"/>
+        </w:rPr>
+        <w:tab/>
+      </w:r>
+      <w:r>
+        <w:rPr>
+          <w:rFonts w:ascii="微软雅黑" w:eastAsia="微软雅黑" w:hAnsi="微软雅黑" w:hint="eastAsia"/>
+          <w:szCs w:val="21"/>
+        </w:rPr>
+        <w:t>渲染相关</w:t>
+      </w:r>
+    </w:p>
+    <w:p>
+      <w:pPr>
+        <w:pStyle w:val="a7"/>
+        <w:numPr>
+          <w:ilvl w:val="0"/>
+          <w:numId w:val="20"/>
+        </w:numPr>
+        <w:ind w:firstLineChars="0"/>
+        <w:rPr>
+          <w:rFonts w:ascii="微软雅黑" w:eastAsia="微软雅黑" w:hAnsi="微软雅黑"/>
+          <w:szCs w:val="21"/>
+        </w:rPr>
+      </w:pPr>
+      <w:r>
+        <w:rPr>
+          <w:rFonts w:ascii="微软雅黑" w:eastAsia="微软雅黑" w:hAnsi="微软雅黑"/>
+          <w:szCs w:val="21"/>
+        </w:rPr>
+        <w:t>Q</w:t>
+      </w:r>
+      <w:r>
+        <w:rPr>
+          <w:rFonts w:ascii="微软雅黑" w:eastAsia="微软雅黑" w:hAnsi="微软雅黑" w:hint="eastAsia"/>
+          <w:szCs w:val="21"/>
+        </w:rPr>
+        <w:t>：</w:t>
+      </w:r>
+      <w:r>
+        <w:rPr>
+          <w:rFonts w:ascii="微软雅黑" w:eastAsia="微软雅黑" w:hAnsi="微软雅黑"/>
+          <w:szCs w:val="21"/>
+        </w:rPr>
+        <w:t xml:space="preserve"> </w:t>
+      </w:r>
+      <w:r>
+        <w:rPr>
+          <w:rFonts w:ascii="微软雅黑" w:eastAsia="微软雅黑" w:hAnsi="微软雅黑" w:hint="eastAsia"/>
+          <w:szCs w:val="21"/>
+        </w:rPr>
+        <w:t>渲染各种矩阵变换，卡通渲染，模型轮廓怎么画（法线外扩）</w:t>
+      </w:r>
+    </w:p>
+    <w:p>
+      <w:pPr>
+        <w:pStyle w:val="a7"/>
+        <w:ind w:left="360" w:firstLineChars="0" w:firstLine="0"/>
+        <w:rPr>
+          <w:rFonts w:ascii="微软雅黑" w:eastAsia="微软雅黑" w:hAnsi="微软雅黑"/>
+          <w:szCs w:val="21"/>
+        </w:rPr>
+      </w:pPr>
+      <w:r>
+        <w:rPr>
+          <w:rFonts w:ascii="微软雅黑" w:eastAsia="微软雅黑" w:hAnsi="微软雅黑"/>
+          <w:szCs w:val="21"/>
+        </w:rPr>
+        <w:t>A</w:t>
+      </w:r>
+      <w:r>
+        <w:rPr>
+          <w:rFonts w:ascii="微软雅黑" w:eastAsia="微软雅黑" w:hAnsi="微软雅黑" w:hint="eastAsia"/>
+          <w:szCs w:val="21"/>
+        </w:rPr>
+        <w:t>：</w:t>
+      </w:r>
+    </w:p>
+    <w:p>
+      <w:pPr>
+        <w:pStyle w:val="a7"/>
+        <w:numPr>
+          <w:ilvl w:val="0"/>
+          <w:numId w:val="20"/>
+        </w:numPr>
+        <w:ind w:firstLineChars="0"/>
+        <w:rPr>
+          <w:rFonts w:ascii="微软雅黑" w:eastAsia="微软雅黑" w:hAnsi="微软雅黑"/>
+          <w:szCs w:val="21"/>
+        </w:rPr>
+      </w:pPr>
+      <w:r>
+        <w:rPr>
+          <w:rFonts w:ascii="微软雅黑" w:eastAsia="微软雅黑" w:hAnsi="微软雅黑" w:hint="eastAsia"/>
+          <w:szCs w:val="21"/>
+        </w:rPr>
+        <w:t>Q：水的模拟（菲涅尔效应,</w:t>
+      </w:r>
+      <w:r>
+        <w:rPr>
+          <w:rFonts w:ascii="微软雅黑" w:eastAsia="微软雅黑" w:hAnsi="微软雅黑"/>
+          <w:szCs w:val="21"/>
+        </w:rPr>
+        <w:t>CubeMap,grab pass</w:t>
+      </w:r>
+      <w:r>
+        <w:rPr>
+          <w:rFonts w:ascii="微软雅黑" w:eastAsia="微软雅黑" w:hAnsi="微软雅黑" w:hint="eastAsia"/>
+          <w:szCs w:val="21"/>
+        </w:rPr>
+        <w:t xml:space="preserve">） </w:t>
+      </w:r>
+    </w:p>
+    <w:p>
+      <w:pPr>
+        <w:pStyle w:val="a7"/>
+        <w:ind w:left="360" w:firstLineChars="0" w:firstLine="0"/>
+        <w:rPr>
+          <w:rFonts w:ascii="微软雅黑" w:eastAsia="微软雅黑" w:hAnsi="微软雅黑"/>
+          <w:szCs w:val="21"/>
+        </w:rPr>
+      </w:pPr>
+      <w:r>
+        <w:rPr>
+          <w:rFonts w:ascii="微软雅黑" w:eastAsia="微软雅黑" w:hAnsi="微软雅黑"/>
+          <w:szCs w:val="21"/>
+        </w:rPr>
+        <w:t>A</w:t>
+      </w:r>
+      <w:r>
+        <w:rPr>
+          <w:rFonts w:ascii="微软雅黑" w:eastAsia="微软雅黑" w:hAnsi="微软雅黑" w:hint="eastAsia"/>
+          <w:szCs w:val="21"/>
+        </w:rPr>
+        <w:t xml:space="preserve">： </w:t>
+      </w:r>
+      <w:r>
+        <w:rPr>
+          <w:rFonts w:ascii="微软雅黑" w:eastAsia="微软雅黑" w:hAnsi="微软雅黑" w:hint="eastAsia"/>
+          <w:szCs w:val="21"/>
+        </w:rPr>
+        <w:t xml:space="preserve"> </w:t>
+      </w:r>
+    </w:p>
+    <w:p>
+      <w:pPr>
+        <w:rPr>
+          <w:rFonts w:ascii="微软雅黑" w:eastAsia="微软雅黑" w:hAnsi="微软雅黑"/>
+          <w:szCs w:val="21"/>
+        </w:rPr>
+      </w:pPr>
+    </w:p>
+    <w:p>
+      <w:pPr>
+        <w:rPr>
+          <w:rFonts w:ascii="微软雅黑" w:eastAsia="微软雅黑" w:hAnsi="微软雅黑"/>
+          <w:szCs w:val="21"/>
+        </w:rPr>
+      </w:pPr>
+      <w:r>
+        <w:rPr>
+          <w:rFonts w:ascii="微软雅黑" w:eastAsia="微软雅黑" w:hAnsi="微软雅黑" w:hint="eastAsia"/>
+          <w:szCs w:val="21"/>
+        </w:rPr>
+        <w:lastRenderedPageBreak/>
+        <w:t>#</w:t>
+      </w:r>
+      <w:r>
+        <w:rPr>
+          <w:rFonts w:ascii="微软雅黑" w:eastAsia="微软雅黑" w:hAnsi="微软雅黑"/>
+          <w:szCs w:val="21"/>
+        </w:rPr>
+        <w:tab/>
+      </w:r>
+      <w:r>
+        <w:rPr>
+          <w:rFonts w:ascii="微软雅黑" w:eastAsia="微软雅黑" w:hAnsi="微软雅黑" w:hint="eastAsia"/>
+          <w:szCs w:val="21"/>
+        </w:rPr>
+        <w:t>网络相关</w:t>
+      </w:r>
+    </w:p>
+    <w:p>
+      <w:pPr>
+        <w:pStyle w:val="a7"/>
+        <w:numPr>
+          <w:ilvl w:val="0"/>
+          <w:numId w:val="22"/>
+        </w:numPr>
+        <w:ind w:firstLineChars="0"/>
+        <w:rPr>
+          <w:rFonts w:ascii="微软雅黑" w:eastAsia="微软雅黑" w:hAnsi="微软雅黑"/>
+          <w:szCs w:val="21"/>
+        </w:rPr>
+      </w:pPr>
+      <w:r>
+        <w:rPr>
+          <w:rFonts w:ascii="微软雅黑" w:eastAsia="微软雅黑" w:hAnsi="微软雅黑" w:hint="eastAsia"/>
+          <w:szCs w:val="21"/>
+        </w:rPr>
+        <w:t>Q：优化网络层，U</w:t>
+      </w:r>
+      <w:r>
+        <w:rPr>
+          <w:rFonts w:ascii="微软雅黑" w:eastAsia="微软雅黑" w:hAnsi="微软雅黑"/>
+          <w:szCs w:val="21"/>
+        </w:rPr>
+        <w:t>DP</w:t>
+      </w:r>
+      <w:r>
+        <w:rPr>
+          <w:rFonts w:ascii="微软雅黑" w:eastAsia="微软雅黑" w:hAnsi="微软雅黑" w:hint="eastAsia"/>
+          <w:szCs w:val="21"/>
+        </w:rPr>
+        <w:t xml:space="preserve">分片机制 </w:t>
+      </w:r>
+    </w:p>
+    <w:p>
+      <w:pPr>
+        <w:pStyle w:val="a7"/>
+        <w:ind w:left="360" w:firstLineChars="0" w:firstLine="0"/>
+        <w:rPr>
+          <w:rFonts w:ascii="微软雅黑" w:eastAsia="微软雅黑" w:hAnsi="微软雅黑"/>
+          <w:szCs w:val="21"/>
+        </w:rPr>
+      </w:pPr>
+      <w:r>
+        <w:rPr>
+          <w:rFonts w:ascii="微软雅黑" w:eastAsia="微软雅黑" w:hAnsi="微软雅黑"/>
+          <w:szCs w:val="21"/>
+        </w:rPr>
+        <w:t>A</w:t>
+      </w:r>
+      <w:r>
+        <w:rPr>
+          <w:rFonts w:ascii="微软雅黑" w:eastAsia="微软雅黑" w:hAnsi="微软雅黑" w:hint="eastAsia"/>
+          <w:szCs w:val="21"/>
+        </w:rPr>
+        <w:t>：</w:t>
+      </w:r>
+      <w:r>
+        <w:rPr>
+          <w:rFonts w:ascii="微软雅黑" w:eastAsia="微软雅黑" w:hAnsi="微软雅黑"/>
+          <w:szCs w:val="21"/>
+        </w:rPr>
+        <w:t xml:space="preserve"> </w:t>
+      </w:r>
+    </w:p>
+    <w:p>
+      <w:pPr>
+        <w:pStyle w:val="a7"/>
+        <w:numPr>
+          <w:ilvl w:val="0"/>
+          <w:numId w:val="22"/>
+        </w:numPr>
+        <w:ind w:firstLineChars="0"/>
+        <w:rPr>
+          <w:rFonts w:ascii="微软雅黑" w:eastAsia="微软雅黑" w:hAnsi="微软雅黑"/>
+          <w:szCs w:val="21"/>
+        </w:rPr>
+      </w:pPr>
+      <w:r>
+        <w:rPr>
+          <w:rFonts w:ascii="微软雅黑" w:eastAsia="微软雅黑" w:hAnsi="微软雅黑" w:hint="eastAsia"/>
+          <w:szCs w:val="21"/>
+        </w:rPr>
+        <w:t>Q：网页浏览过程</w:t>
+      </w:r>
+    </w:p>
+    <w:p>
+      <w:pPr>
+        <w:pStyle w:val="a7"/>
+        <w:ind w:left="360" w:firstLineChars="0" w:firstLine="0"/>
+        <w:rPr>
+          <w:rFonts w:ascii="微软雅黑" w:eastAsia="微软雅黑" w:hAnsi="微软雅黑"/>
+          <w:szCs w:val="21"/>
+        </w:rPr>
+      </w:pPr>
+      <w:r>
+        <w:rPr>
+          <w:rFonts w:ascii="微软雅黑" w:eastAsia="微软雅黑" w:hAnsi="微软雅黑"/>
+          <w:szCs w:val="21"/>
+        </w:rPr>
+        <w:t>A</w:t>
+      </w:r>
+      <w:r>
+        <w:rPr>
+          <w:rFonts w:ascii="微软雅黑" w:eastAsia="微软雅黑" w:hAnsi="微软雅黑" w:hint="eastAsia"/>
+          <w:szCs w:val="21"/>
+        </w:rPr>
+        <w:t xml:space="preserve">： </w:t>
+      </w:r>
+    </w:p>
+    <w:p>
+      <w:pPr>
+        <w:pStyle w:val="a7"/>
+        <w:numPr>
+          <w:ilvl w:val="0"/>
+          <w:numId w:val="22"/>
+        </w:numPr>
+        <w:ind w:firstLineChars="0"/>
+        <w:rPr>
+          <w:rFonts w:ascii="微软雅黑" w:eastAsia="微软雅黑" w:hAnsi="微软雅黑"/>
+          <w:szCs w:val="21"/>
+        </w:rPr>
+      </w:pPr>
+      <w:r>
+        <w:rPr>
+          <w:rFonts w:ascii="微软雅黑" w:eastAsia="微软雅黑" w:hAnsi="微软雅黑" w:hint="eastAsia"/>
+          <w:szCs w:val="21"/>
+        </w:rPr>
+        <w:t>Q：帧同步、状态同步</w:t>
+      </w:r>
+      <w:r>
+        <w:rPr>
+          <w:rFonts w:ascii="微软雅黑" w:eastAsia="微软雅黑" w:hAnsi="微软雅黑" w:hint="eastAsia"/>
+          <w:szCs w:val="21"/>
+        </w:rPr>
+        <w:t>区别、介绍、</w:t>
+      </w:r>
+      <w:r>
+        <w:rPr>
+          <w:rFonts w:ascii="微软雅黑" w:eastAsia="微软雅黑" w:hAnsi="微软雅黑" w:hint="eastAsia"/>
+          <w:szCs w:val="21"/>
+        </w:rPr>
+        <w:t>优化点（浮点、定点）</w:t>
+      </w:r>
+    </w:p>
+    <w:p>
+      <w:pPr>
+        <w:pStyle w:val="a7"/>
+        <w:ind w:left="360" w:firstLineChars="0" w:firstLine="0"/>
+        <w:rPr>
+          <w:rFonts w:ascii="微软雅黑" w:eastAsia="微软雅黑" w:hAnsi="微软雅黑"/>
+          <w:szCs w:val="21"/>
+        </w:rPr>
+      </w:pPr>
+      <w:r>
+        <w:rPr>
+          <w:rFonts w:ascii="微软雅黑" w:eastAsia="微软雅黑" w:hAnsi="微软雅黑"/>
+          <w:szCs w:val="21"/>
+        </w:rPr>
+        <w:t>A</w:t>
+      </w:r>
+      <w:r>
+        <w:rPr>
+          <w:rFonts w:ascii="微软雅黑" w:eastAsia="微软雅黑" w:hAnsi="微软雅黑" w:hint="eastAsia"/>
+          <w:szCs w:val="21"/>
+        </w:rPr>
+        <w:t>：</w:t>
+      </w:r>
+    </w:p>
+    <w:p>
+      <w:pPr>
+        <w:pStyle w:val="a7"/>
+        <w:numPr>
+          <w:ilvl w:val="0"/>
+          <w:numId w:val="22"/>
+        </w:numPr>
+        <w:ind w:firstLineChars="0"/>
+        <w:rPr>
+          <w:rFonts w:ascii="微软雅黑" w:eastAsia="微软雅黑" w:hAnsi="微软雅黑"/>
+          <w:szCs w:val="21"/>
+        </w:rPr>
+      </w:pPr>
+      <w:r>
+        <w:rPr>
+          <w:rFonts w:ascii="微软雅黑" w:eastAsia="微软雅黑" w:hAnsi="微软雅黑"/>
+          <w:szCs w:val="21"/>
+        </w:rPr>
+        <w:t>Q</w:t>
+      </w:r>
+      <w:r>
+        <w:rPr>
+          <w:rFonts w:ascii="微软雅黑" w:eastAsia="微软雅黑" w:hAnsi="微软雅黑" w:hint="eastAsia"/>
+          <w:szCs w:val="21"/>
+        </w:rPr>
+        <w:t xml:space="preserve">：帧同步怎么防作弊？需要仲裁服怎么做？怎样用定点数代替浮点数 </w:t>
+      </w:r>
+    </w:p>
+    <w:p>
+      <w:pPr>
+        <w:pStyle w:val="a7"/>
+        <w:ind w:left="360" w:firstLineChars="0" w:firstLine="0"/>
+        <w:rPr>
+          <w:rFonts w:ascii="微软雅黑" w:eastAsia="微软雅黑" w:hAnsi="微软雅黑"/>
+          <w:szCs w:val="21"/>
+        </w:rPr>
+      </w:pPr>
+      <w:r>
+        <w:rPr>
+          <w:rFonts w:ascii="微软雅黑" w:eastAsia="微软雅黑" w:hAnsi="微软雅黑"/>
+          <w:szCs w:val="21"/>
+        </w:rPr>
+        <w:t>A</w:t>
+      </w:r>
+      <w:r>
+        <w:rPr>
+          <w:rFonts w:ascii="微软雅黑" w:eastAsia="微软雅黑" w:hAnsi="微软雅黑" w:hint="eastAsia"/>
+          <w:szCs w:val="21"/>
+        </w:rPr>
+        <w:t>：</w:t>
+      </w:r>
+      <w:r>
+        <w:rPr>
+          <w:rFonts w:ascii="微软雅黑" w:eastAsia="微软雅黑" w:hAnsi="微软雅黑"/>
+          <w:szCs w:val="21"/>
+        </w:rPr>
+        <w:t xml:space="preserve"> </w:t>
+      </w:r>
+    </w:p>
+    <w:p>
+      <w:pPr>
+        <w:pStyle w:val="a7"/>
+        <w:numPr>
+          <w:ilvl w:val="0"/>
+          <w:numId w:val="22"/>
+        </w:numPr>
+        <w:ind w:firstLineChars="0"/>
+        <w:rPr>
+          <w:rFonts w:ascii="微软雅黑" w:eastAsia="微软雅黑" w:hAnsi="微软雅黑"/>
+          <w:szCs w:val="21"/>
+        </w:rPr>
+      </w:pPr>
+      <w:r>
+        <w:rPr>
+          <w:rFonts w:ascii="微软雅黑" w:eastAsia="微软雅黑" w:hAnsi="微软雅黑" w:hint="eastAsia"/>
+          <w:szCs w:val="21"/>
+        </w:rPr>
+        <w:t>Q：断线重连如何不用从头开始跑</w:t>
+      </w:r>
+    </w:p>
+    <w:p>
+      <w:pPr>
+        <w:pStyle w:val="a7"/>
+        <w:ind w:left="360" w:firstLineChars="0" w:firstLine="0"/>
+        <w:rPr>
+          <w:rFonts w:ascii="微软雅黑" w:eastAsia="微软雅黑" w:hAnsi="微软雅黑"/>
+          <w:szCs w:val="21"/>
+        </w:rPr>
+      </w:pPr>
+      <w:r>
+        <w:rPr>
+          <w:rFonts w:ascii="微软雅黑" w:eastAsia="微软雅黑" w:hAnsi="微软雅黑"/>
+          <w:szCs w:val="21"/>
+        </w:rPr>
+        <w:t>A</w:t>
+      </w:r>
+      <w:r>
+        <w:rPr>
+          <w:rFonts w:ascii="微软雅黑" w:eastAsia="微软雅黑" w:hAnsi="微软雅黑" w:hint="eastAsia"/>
+          <w:szCs w:val="21"/>
+        </w:rPr>
+        <w:t xml:space="preserve">： </w:t>
+      </w:r>
+    </w:p>
+    <w:p>
+      <w:pPr>
+        <w:pStyle w:val="a7"/>
+        <w:numPr>
+          <w:ilvl w:val="0"/>
+          <w:numId w:val="22"/>
+        </w:numPr>
+        <w:ind w:firstLineChars="0"/>
+        <w:rPr>
+          <w:rFonts w:ascii="微软雅黑" w:eastAsia="微软雅黑" w:hAnsi="微软雅黑"/>
+          <w:szCs w:val="21"/>
+        </w:rPr>
+      </w:pPr>
+      <w:r>
+        <w:rPr>
+          <w:rFonts w:ascii="微软雅黑" w:eastAsia="微软雅黑" w:hAnsi="微软雅黑" w:hint="eastAsia"/>
+          <w:szCs w:val="21"/>
+        </w:rPr>
+        <w:t xml:space="preserve">Q：状态同步怎么优化手感？预测出现失败怎么办？ </w:t>
+      </w:r>
+    </w:p>
+    <w:p>
+      <w:pPr>
+        <w:pStyle w:val="a7"/>
+        <w:ind w:left="360" w:firstLineChars="0" w:firstLine="0"/>
+        <w:rPr>
+          <w:rFonts w:ascii="微软雅黑" w:eastAsia="微软雅黑" w:hAnsi="微软雅黑"/>
+          <w:szCs w:val="21"/>
+        </w:rPr>
+      </w:pPr>
+      <w:r>
+        <w:rPr>
+          <w:rFonts w:ascii="微软雅黑" w:eastAsia="微软雅黑" w:hAnsi="微软雅黑"/>
+          <w:szCs w:val="21"/>
+        </w:rPr>
+        <w:t>A</w:t>
+      </w:r>
+      <w:r>
+        <w:rPr>
+          <w:rFonts w:ascii="微软雅黑" w:eastAsia="微软雅黑" w:hAnsi="微软雅黑" w:hint="eastAsia"/>
+          <w:szCs w:val="21"/>
+        </w:rPr>
+        <w:t>：</w:t>
+      </w:r>
+      <w:r>
+        <w:rPr>
+          <w:rFonts w:ascii="微软雅黑" w:eastAsia="微软雅黑" w:hAnsi="微软雅黑"/>
+          <w:szCs w:val="21"/>
+        </w:rPr>
+        <w:t xml:space="preserve"> </w:t>
+      </w:r>
+    </w:p>
+    <w:p>
+      <w:pPr>
+        <w:pStyle w:val="a7"/>
+        <w:numPr>
+          <w:ilvl w:val="0"/>
+          <w:numId w:val="22"/>
+        </w:numPr>
+        <w:ind w:firstLineChars="0"/>
+        <w:rPr>
+          <w:rFonts w:ascii="微软雅黑" w:eastAsia="微软雅黑" w:hAnsi="微软雅黑"/>
+          <w:szCs w:val="21"/>
+        </w:rPr>
+      </w:pPr>
+    </w:p>
+    <w:p>
+      <w:pPr>
+        <w:rPr>
+          <w:rFonts w:ascii="微软雅黑" w:eastAsia="微软雅黑" w:hAnsi="微软雅黑"/>
+          <w:szCs w:val="21"/>
+        </w:rPr>
+      </w:pPr>
+    </w:p>
+    <w:p>
+      <w:pPr>
+        <w:rPr>
+          <w:rFonts w:ascii="微软雅黑" w:eastAsia="微软雅黑" w:hAnsi="微软雅黑"/>
+          <w:szCs w:val="21"/>
+        </w:rPr>
+      </w:pPr>
+      <w:r>
+        <w:rPr>
+          <w:rFonts w:ascii="微软雅黑" w:eastAsia="微软雅黑" w:hAnsi="微软雅黑" w:hint="eastAsia"/>
+          <w:szCs w:val="21"/>
+        </w:rPr>
+        <w:t>#</w:t>
+      </w:r>
+      <w:r>
+        <w:rPr>
+          <w:rFonts w:ascii="微软雅黑" w:eastAsia="微软雅黑" w:hAnsi="微软雅黑"/>
+          <w:szCs w:val="21"/>
+        </w:rPr>
+        <w:tab/>
+      </w:r>
+      <w:r>
+        <w:rPr>
+          <w:rFonts w:ascii="微软雅黑" w:eastAsia="微软雅黑" w:hAnsi="微软雅黑" w:hint="eastAsia"/>
+          <w:szCs w:val="21"/>
+        </w:rPr>
+        <w:t>算法相关</w:t>
+      </w:r>
+    </w:p>
+    <w:p>
+      <w:pPr>
+        <w:pStyle w:val="a7"/>
+        <w:numPr>
+          <w:ilvl w:val="0"/>
+          <w:numId w:val="24"/>
+        </w:numPr>
+        <w:ind w:firstLineChars="0"/>
+        <w:rPr>
+          <w:rFonts w:ascii="微软雅黑" w:eastAsia="微软雅黑" w:hAnsi="微软雅黑"/>
+          <w:szCs w:val="21"/>
+        </w:rPr>
+      </w:pPr>
+      <w:r>
+        <w:rPr>
+          <w:rFonts w:ascii="微软雅黑" w:eastAsia="微软雅黑" w:hAnsi="微软雅黑"/>
+          <w:szCs w:val="21"/>
+        </w:rPr>
+        <w:t>Q</w:t>
+      </w:r>
+      <w:r>
+        <w:rPr>
+          <w:rFonts w:ascii="微软雅黑" w:eastAsia="微软雅黑" w:hAnsi="微软雅黑" w:hint="eastAsia"/>
+          <w:szCs w:val="21"/>
+        </w:rPr>
+        <w:t>：</w:t>
+      </w:r>
+      <w:r>
+        <w:rPr>
+          <w:rFonts w:ascii="微软雅黑" w:eastAsia="微软雅黑" w:hAnsi="微软雅黑" w:hint="eastAsia"/>
+          <w:szCs w:val="21"/>
+        </w:rPr>
+        <w:t>找到链表倒数第K个值</w:t>
+      </w:r>
+      <w:r>
+        <w:rPr>
+          <w:rFonts w:ascii="微软雅黑" w:eastAsia="微软雅黑" w:hAnsi="微软雅黑" w:hint="eastAsia"/>
+          <w:szCs w:val="21"/>
+        </w:rPr>
+        <w:t xml:space="preserve"> </w:t>
+      </w:r>
+    </w:p>
+    <w:p>
+      <w:pPr>
+        <w:pStyle w:val="a7"/>
+        <w:ind w:left="360" w:firstLineChars="0" w:firstLine="0"/>
+        <w:rPr>
+          <w:rFonts w:ascii="微软雅黑" w:eastAsia="微软雅黑" w:hAnsi="微软雅黑"/>
+          <w:szCs w:val="21"/>
+        </w:rPr>
+      </w:pPr>
+      <w:r>
+        <w:rPr>
+          <w:rFonts w:ascii="微软雅黑" w:eastAsia="微软雅黑" w:hAnsi="微软雅黑"/>
+          <w:szCs w:val="21"/>
+        </w:rPr>
+        <w:t>A</w:t>
+      </w:r>
+      <w:r>
+        <w:rPr>
+          <w:rFonts w:ascii="微软雅黑" w:eastAsia="微软雅黑" w:hAnsi="微软雅黑" w:hint="eastAsia"/>
+          <w:szCs w:val="21"/>
+        </w:rPr>
+        <w:t xml:space="preserve">： </w:t>
+      </w:r>
+    </w:p>
+    <w:p>
+      <w:pPr>
+        <w:pStyle w:val="a7"/>
+        <w:numPr>
+          <w:ilvl w:val="0"/>
+          <w:numId w:val="24"/>
+        </w:numPr>
+        <w:ind w:firstLineChars="0"/>
+        <w:rPr>
+          <w:rFonts w:ascii="微软雅黑" w:eastAsia="微软雅黑" w:hAnsi="微软雅黑"/>
+          <w:szCs w:val="21"/>
+        </w:rPr>
+      </w:pPr>
+      <w:r>
+        <w:rPr>
+          <w:rFonts w:ascii="微软雅黑" w:eastAsia="微软雅黑" w:hAnsi="微软雅黑" w:hint="eastAsia"/>
+          <w:szCs w:val="21"/>
+        </w:rPr>
+        <w:t>Q：1到n</w:t>
+      </w:r>
+      <w:r>
+        <w:rPr>
+          <w:rFonts w:ascii="微软雅黑" w:eastAsia="微软雅黑" w:hAnsi="微软雅黑"/>
+          <w:szCs w:val="21"/>
+        </w:rPr>
+        <w:t>个数（不重复），选取</w:t>
+      </w:r>
+      <w:r>
+        <w:rPr>
+          <w:rFonts w:ascii="微软雅黑" w:eastAsia="微软雅黑" w:hAnsi="微软雅黑" w:hint="eastAsia"/>
+          <w:szCs w:val="21"/>
+        </w:rPr>
+        <w:t>n</w:t>
+      </w:r>
+      <w:r>
+        <w:rPr>
+          <w:rFonts w:ascii="微软雅黑" w:eastAsia="微软雅黑" w:hAnsi="微软雅黑"/>
+          <w:szCs w:val="21"/>
+        </w:rPr>
+        <w:t>-1个数，怎么知道没选哪个</w:t>
+      </w:r>
+    </w:p>
+    <w:p>
+      <w:pPr>
+        <w:pStyle w:val="a7"/>
+        <w:ind w:left="360" w:firstLineChars="0" w:firstLine="0"/>
+        <w:rPr>
+          <w:rFonts w:ascii="微软雅黑" w:eastAsia="微软雅黑" w:hAnsi="微软雅黑"/>
+          <w:szCs w:val="21"/>
+        </w:rPr>
+      </w:pPr>
+      <w:r>
+        <w:rPr>
+          <w:rFonts w:ascii="微软雅黑" w:eastAsia="微软雅黑" w:hAnsi="微软雅黑"/>
+          <w:szCs w:val="21"/>
+        </w:rPr>
+        <w:t>A：</w:t>
+      </w:r>
+    </w:p>
+    <w:p>
+      <w:pPr>
+        <w:pStyle w:val="a7"/>
+        <w:numPr>
+          <w:ilvl w:val="0"/>
+          <w:numId w:val="24"/>
+        </w:numPr>
+        <w:ind w:firstLineChars="0"/>
+        <w:rPr>
+          <w:rFonts w:ascii="微软雅黑" w:eastAsia="微软雅黑" w:hAnsi="微软雅黑"/>
+          <w:szCs w:val="21"/>
+        </w:rPr>
+      </w:pPr>
+      <w:r>
+        <w:rPr>
+          <w:rFonts w:ascii="微软雅黑" w:eastAsia="微软雅黑" w:hAnsi="微软雅黑" w:hint="eastAsia"/>
+          <w:szCs w:val="21"/>
+        </w:rPr>
+        <w:t>Q：判断单链表有环</w:t>
+      </w:r>
+    </w:p>
+    <w:p>
+      <w:pPr>
+        <w:pStyle w:val="a7"/>
+        <w:ind w:left="360" w:firstLineChars="0" w:firstLine="0"/>
+        <w:rPr>
+          <w:rFonts w:ascii="微软雅黑" w:eastAsia="微软雅黑" w:hAnsi="微软雅黑"/>
+          <w:szCs w:val="21"/>
+        </w:rPr>
+      </w:pPr>
+      <w:r>
+        <w:rPr>
+          <w:rFonts w:ascii="微软雅黑" w:eastAsia="微软雅黑" w:hAnsi="微软雅黑"/>
+          <w:szCs w:val="21"/>
+        </w:rPr>
+        <w:t>A：</w:t>
+      </w:r>
+    </w:p>
+    <w:p>
+      <w:pPr>
+        <w:pStyle w:val="a7"/>
+        <w:numPr>
+          <w:ilvl w:val="0"/>
+          <w:numId w:val="24"/>
+        </w:numPr>
+        <w:ind w:firstLineChars="0"/>
+        <w:rPr>
+          <w:rFonts w:ascii="微软雅黑" w:eastAsia="微软雅黑" w:hAnsi="微软雅黑"/>
+          <w:szCs w:val="21"/>
+        </w:rPr>
+      </w:pPr>
+      <w:r>
+        <w:rPr>
+          <w:rFonts w:ascii="微软雅黑" w:eastAsia="微软雅黑" w:hAnsi="微软雅黑"/>
+          <w:szCs w:val="21"/>
+        </w:rPr>
+        <w:lastRenderedPageBreak/>
+        <w:t>Q</w:t>
+      </w:r>
+      <w:r>
+        <w:rPr>
+          <w:rFonts w:ascii="微软雅黑" w:eastAsia="微软雅黑" w:hAnsi="微软雅黑" w:hint="eastAsia"/>
+          <w:szCs w:val="21"/>
+        </w:rPr>
+        <w:t>：P</w:t>
+      </w:r>
+      <w:r>
+        <w:rPr>
+          <w:rFonts w:ascii="微软雅黑" w:eastAsia="微软雅黑" w:hAnsi="微软雅黑"/>
+          <w:szCs w:val="21"/>
+        </w:rPr>
+        <w:t>VS</w:t>
+      </w:r>
+      <w:r>
+        <w:rPr>
+          <w:rFonts w:ascii="微软雅黑" w:eastAsia="微软雅黑" w:hAnsi="微软雅黑" w:hint="eastAsia"/>
+          <w:szCs w:val="21"/>
+        </w:rPr>
+        <w:t xml:space="preserve">算法 </w:t>
+      </w:r>
+      <w:r>
+        <w:rPr>
+          <w:rFonts w:ascii="微软雅黑" w:eastAsia="微软雅黑" w:hAnsi="微软雅黑" w:hint="eastAsia"/>
+          <w:szCs w:val="21"/>
+        </w:rPr>
+        <w:t>（核心思想、定义什么数据结构存储v</w:t>
+      </w:r>
+      <w:r>
+        <w:rPr>
+          <w:rFonts w:ascii="微软雅黑" w:eastAsia="微软雅黑" w:hAnsi="微软雅黑"/>
+          <w:szCs w:val="21"/>
+        </w:rPr>
+        <w:t>iewpoint</w:t>
+      </w:r>
+      <w:r>
+        <w:rPr>
+          <w:rFonts w:ascii="微软雅黑" w:eastAsia="微软雅黑" w:hAnsi="微软雅黑" w:hint="eastAsia"/>
+          <w:szCs w:val="21"/>
+        </w:rPr>
+        <w:t>、描述p</w:t>
+      </w:r>
+      <w:r>
+        <w:rPr>
+          <w:rFonts w:ascii="微软雅黑" w:eastAsia="微软雅黑" w:hAnsi="微软雅黑"/>
+          <w:szCs w:val="21"/>
+        </w:rPr>
+        <w:t>vs</w:t>
+      </w:r>
+      <w:r>
+        <w:rPr>
+          <w:rFonts w:ascii="微软雅黑" w:eastAsia="微软雅黑" w:hAnsi="微软雅黑" w:hint="eastAsia"/>
+          <w:szCs w:val="21"/>
+        </w:rPr>
+        <w:t>的运作流程）</w:t>
+      </w:r>
+    </w:p>
+    <w:p>
+      <w:pPr>
+        <w:pStyle w:val="a7"/>
+        <w:ind w:left="360" w:firstLineChars="0" w:firstLine="0"/>
+        <w:rPr>
+          <w:rFonts w:ascii="微软雅黑" w:eastAsia="微软雅黑" w:hAnsi="微软雅黑"/>
+          <w:szCs w:val="21"/>
+        </w:rPr>
+      </w:pPr>
+      <w:r>
+        <w:rPr>
+          <w:rFonts w:ascii="微软雅黑" w:eastAsia="微软雅黑" w:hAnsi="微软雅黑"/>
+          <w:szCs w:val="21"/>
+        </w:rPr>
+        <w:t>A</w:t>
+      </w:r>
+      <w:r>
+        <w:rPr>
+          <w:rFonts w:ascii="微软雅黑" w:eastAsia="微软雅黑" w:hAnsi="微软雅黑" w:hint="eastAsia"/>
+          <w:szCs w:val="21"/>
+        </w:rPr>
+        <w:t>：</w:t>
+      </w:r>
+      <w:hyperlink r:id="rId22" w:history="1">
+        <w:r>
+          <w:rPr>
+            <w:rStyle w:val="a8"/>
+          </w:rPr>
+          <w:t>https://blog.csdn.net/u012501320/article/details/25081933</w:t>
+        </w:r>
+      </w:hyperlink>
+    </w:p>
+    <w:p>
+      <w:pPr>
+        <w:pStyle w:val="a7"/>
+        <w:numPr>
+          <w:ilvl w:val="0"/>
+          <w:numId w:val="24"/>
+        </w:numPr>
+        <w:ind w:firstLineChars="0"/>
+        <w:rPr>
+          <w:rFonts w:ascii="微软雅黑" w:eastAsia="微软雅黑" w:hAnsi="微软雅黑"/>
+          <w:szCs w:val="21"/>
+        </w:rPr>
+      </w:pPr>
+      <w:r>
+        <w:rPr>
+          <w:rFonts w:ascii="微软雅黑" w:eastAsia="微软雅黑" w:hAnsi="微软雅黑" w:hint="eastAsia"/>
+          <w:szCs w:val="21"/>
+        </w:rPr>
+        <w:t>Q：在项目中所有函数头和尾h</w:t>
+      </w:r>
+      <w:r>
+        <w:rPr>
+          <w:rFonts w:ascii="微软雅黑" w:eastAsia="微软雅黑" w:hAnsi="微软雅黑"/>
+          <w:szCs w:val="21"/>
+        </w:rPr>
+        <w:t>ook</w:t>
+      </w:r>
+      <w:r>
+        <w:rPr>
+          <w:rFonts w:ascii="微软雅黑" w:eastAsia="微软雅黑" w:hAnsi="微软雅黑" w:hint="eastAsia"/>
+          <w:szCs w:val="21"/>
+        </w:rPr>
+        <w:t>，在头尾记录时间戳，调用所有函数一遍，输出日志。根据日志，找出所有函数中运行时间最长的前三（运行新跟那个最差的前三）。用两个栈，一个站类似于括号匹配，另一个栈记录函数调用关系。</w:t>
+      </w:r>
+    </w:p>
+    <w:p>
+      <w:pPr>
+        <w:pStyle w:val="a7"/>
+        <w:ind w:left="360" w:firstLineChars="0" w:firstLine="0"/>
+        <w:rPr>
+          <w:rFonts w:ascii="微软雅黑" w:eastAsia="微软雅黑" w:hAnsi="微软雅黑"/>
+          <w:szCs w:val="21"/>
+        </w:rPr>
+      </w:pPr>
+      <w:r>
+        <w:rPr>
+          <w:rFonts w:ascii="微软雅黑" w:eastAsia="微软雅黑" w:hAnsi="微软雅黑"/>
+          <w:szCs w:val="21"/>
+        </w:rPr>
+        <w:t>A</w:t>
+      </w:r>
+      <w:r>
+        <w:rPr>
+          <w:rFonts w:ascii="微软雅黑" w:eastAsia="微软雅黑" w:hAnsi="微软雅黑" w:hint="eastAsia"/>
+          <w:szCs w:val="21"/>
+        </w:rPr>
+        <w:t xml:space="preserve">： </w:t>
+      </w:r>
+    </w:p>
+    <w:p>
+      <w:pPr>
+        <w:pStyle w:val="a7"/>
+        <w:ind w:left="360" w:firstLineChars="0" w:firstLine="0"/>
+        <w:rPr>
+          <w:rFonts w:ascii="微软雅黑" w:eastAsia="微软雅黑" w:hAnsi="微软雅黑" w:hint="eastAsia"/>
+          <w:szCs w:val="21"/>
+        </w:rPr>
+      </w:pPr>
+    </w:p>
+    <w:p>
+      <w:pPr>
+        <w:rPr>
+          <w:rFonts w:ascii="微软雅黑" w:eastAsia="微软雅黑" w:hAnsi="微软雅黑"/>
+          <w:szCs w:val="21"/>
+        </w:rPr>
+      </w:pPr>
+      <w:r>
+        <w:rPr>
+          <w:rFonts w:ascii="微软雅黑" w:eastAsia="微软雅黑" w:hAnsi="微软雅黑" w:hint="eastAsia"/>
+          <w:szCs w:val="21"/>
+        </w:rPr>
+        <w:t>#</w:t>
+      </w:r>
+      <w:r>
+        <w:rPr>
+          <w:rFonts w:ascii="微软雅黑" w:eastAsia="微软雅黑" w:hAnsi="微软雅黑"/>
+          <w:szCs w:val="21"/>
+        </w:rPr>
+        <w:tab/>
+      </w:r>
+      <w:r>
+        <w:rPr>
+          <w:rFonts w:ascii="微软雅黑" w:eastAsia="微软雅黑" w:hAnsi="微软雅黑" w:hint="eastAsia"/>
+          <w:szCs w:val="21"/>
+        </w:rPr>
+        <w:t>设计模式相关</w:t>
+      </w:r>
+    </w:p>
+    <w:p>
+      <w:pPr>
+        <w:pStyle w:val="a7"/>
+        <w:numPr>
+          <w:ilvl w:val="0"/>
+          <w:numId w:val="23"/>
+        </w:numPr>
+        <w:ind w:firstLineChars="0"/>
+        <w:rPr>
+          <w:rFonts w:ascii="微软雅黑" w:eastAsia="微软雅黑" w:hAnsi="微软雅黑"/>
+          <w:szCs w:val="21"/>
+        </w:rPr>
+      </w:pPr>
+      <w:r>
+        <w:rPr>
+          <w:rFonts w:ascii="微软雅黑" w:eastAsia="微软雅黑" w:hAnsi="微软雅黑"/>
+          <w:szCs w:val="21"/>
+        </w:rPr>
+        <w:t>Q</w:t>
+      </w:r>
+      <w:r>
+        <w:rPr>
+          <w:rFonts w:ascii="微软雅黑" w:eastAsia="微软雅黑" w:hAnsi="微软雅黑" w:hint="eastAsia"/>
+          <w:szCs w:val="21"/>
+        </w:rPr>
+        <w:t>：</w:t>
+      </w:r>
+      <w:r>
+        <w:rPr>
+          <w:rFonts w:ascii="微软雅黑" w:eastAsia="微软雅黑" w:hAnsi="微软雅黑" w:hint="eastAsia"/>
+          <w:szCs w:val="21"/>
+        </w:rPr>
+        <w:t>实现一个观察者和消息队列更新U</w:t>
+      </w:r>
+      <w:r>
+        <w:rPr>
+          <w:rFonts w:ascii="微软雅黑" w:eastAsia="微软雅黑" w:hAnsi="微软雅黑"/>
+          <w:szCs w:val="21"/>
+        </w:rPr>
+        <w:t>I</w:t>
+      </w:r>
+      <w:r>
+        <w:rPr>
+          <w:rFonts w:ascii="微软雅黑" w:eastAsia="微软雅黑" w:hAnsi="微软雅黑" w:hint="eastAsia"/>
+          <w:szCs w:val="21"/>
+        </w:rPr>
+        <w:t>的框架</w:t>
+      </w:r>
+      <w:r>
+        <w:rPr>
+          <w:rFonts w:ascii="微软雅黑" w:eastAsia="微软雅黑" w:hAnsi="微软雅黑" w:hint="eastAsia"/>
+          <w:szCs w:val="21"/>
+        </w:rPr>
+        <w:t xml:space="preserve"> </w:t>
+      </w:r>
+    </w:p>
+    <w:p>
+      <w:pPr>
+        <w:rPr>
+          <w:rFonts w:ascii="微软雅黑" w:eastAsia="微软雅黑" w:hAnsi="微软雅黑" w:hint="eastAsia"/>
           <w:szCs w:val="21"/>
         </w:rPr>
       </w:pPr>
@@ -1213,6 +4046,7 @@
           <w:rFonts w:ascii="微软雅黑" w:eastAsia="微软雅黑" w:hAnsi="微软雅黑"/>
           <w:szCs w:val="21"/>
         </w:rPr>
+        <w:lastRenderedPageBreak/>
         <w:t>Q</w:t>
       </w:r>
       <w:r>
@@ -1287,7 +4121,6 @@
           <w:rFonts w:ascii="微软雅黑" w:eastAsia="微软雅黑" w:hAnsi="微软雅黑" w:hint="eastAsia"/>
           <w:szCs w:val="21"/>
         </w:rPr>
-        <w:lastRenderedPageBreak/>
         <w:t>#</w:t>
       </w:r>
       <w:r>
@@ -1520,7 +4353,7 @@
         </w:rPr>
         <w:t>：</w:t>
       </w:r>
-      <w:hyperlink r:id="rId20" w:history="1">
+      <w:hyperlink r:id="rId23" w:history="1">
         <w:r>
           <w:rPr>
             <w:rStyle w:val="a8"/>
@@ -1545,7 +4378,7 @@
         </w:rPr>
         <w:t xml:space="preserve">   </w:t>
       </w:r>
-      <w:hyperlink r:id="rId21" w:history="1">
+      <w:hyperlink r:id="rId24" w:history="1">
         <w:r>
           <w:rPr>
             <w:rStyle w:val="a8"/>
@@ -1628,11 +4461,98 @@
       </w:pPr>
       <w:r>
         <w:rPr>
-          <w:rFonts w:ascii="微软雅黑" w:eastAsia="微软雅黑" w:hAnsi="微软雅黑" w:hint="eastAsia"/>
-          <w:szCs w:val="21"/>
-        </w:rPr>
-        <w:t xml:space="preserve">A： </w:t>
-      </w:r>
+          <w:rFonts w:ascii="微软雅黑" w:eastAsia="微软雅黑" w:hAnsi="微软雅黑"/>
+          <w:szCs w:val="21"/>
+        </w:rPr>
+        <w:t>A</w:t>
+      </w:r>
+      <w:r>
+        <w:rPr>
+          <w:rFonts w:ascii="微软雅黑" w:eastAsia="微软雅黑" w:hAnsi="微软雅黑" w:hint="eastAsia"/>
+          <w:szCs w:val="21"/>
+        </w:rPr>
+        <w:t xml:space="preserve">： </w:t>
+      </w:r>
+    </w:p>
+    <w:p>
+      <w:pPr>
+        <w:pStyle w:val="a7"/>
+        <w:numPr>
+          <w:ilvl w:val="0"/>
+          <w:numId w:val="7"/>
+        </w:numPr>
+        <w:ind w:firstLineChars="0"/>
+        <w:rPr>
+          <w:rFonts w:ascii="微软雅黑" w:eastAsia="微软雅黑" w:hAnsi="微软雅黑"/>
+          <w:szCs w:val="21"/>
+        </w:rPr>
+      </w:pPr>
+      <w:r>
+        <w:rPr>
+          <w:rFonts w:ascii="微软雅黑" w:eastAsia="微软雅黑" w:hAnsi="微软雅黑"/>
+          <w:szCs w:val="21"/>
+        </w:rPr>
+        <w:t>Q</w:t>
+      </w:r>
+      <w:r>
+        <w:rPr>
+          <w:rFonts w:ascii="微软雅黑" w:eastAsia="微软雅黑" w:hAnsi="微软雅黑" w:hint="eastAsia"/>
+          <w:szCs w:val="21"/>
+        </w:rPr>
+        <w:t>：pro</w:t>
+      </w:r>
+      <w:r>
+        <w:rPr>
+          <w:rFonts w:ascii="微软雅黑" w:eastAsia="微软雅黑" w:hAnsi="微软雅黑"/>
+          <w:szCs w:val="21"/>
+        </w:rPr>
+        <w:t>tobuffer</w:t>
+      </w:r>
+      <w:r>
+        <w:rPr>
+          <w:rFonts w:ascii="微软雅黑" w:eastAsia="微软雅黑" w:hAnsi="微软雅黑" w:hint="eastAsia"/>
+          <w:szCs w:val="21"/>
+        </w:rPr>
+        <w:t>怎么用，序列化和反序列化</w:t>
+      </w:r>
+    </w:p>
+    <w:p>
+      <w:pPr>
+        <w:ind w:left="360"/>
+        <w:rPr>
+          <w:rFonts w:ascii="微软雅黑" w:eastAsia="微软雅黑" w:hAnsi="微软雅黑"/>
+          <w:szCs w:val="21"/>
+        </w:rPr>
+      </w:pPr>
+      <w:r>
+        <w:rPr>
+          <w:rFonts w:ascii="微软雅黑" w:eastAsia="微软雅黑" w:hAnsi="微软雅黑"/>
+          <w:szCs w:val="21"/>
+        </w:rPr>
+        <w:t>A</w:t>
+      </w:r>
+      <w:r>
+        <w:rPr>
+          <w:rFonts w:ascii="微软雅黑" w:eastAsia="微软雅黑" w:hAnsi="微软雅黑" w:hint="eastAsia"/>
+          <w:szCs w:val="21"/>
+        </w:rPr>
+        <w:t>：</w:t>
+      </w:r>
+      <w:r>
+        <w:rPr>
+          <w:rFonts w:ascii="微软雅黑" w:eastAsia="微软雅黑" w:hAnsi="微软雅黑" w:hint="eastAsia"/>
+          <w:szCs w:val="21"/>
+        </w:rPr>
+        <w:t xml:space="preserve"> </w:t>
+      </w:r>
+    </w:p>
+    <w:p>
+      <w:pPr>
+        <w:rPr>
+          <w:rFonts w:ascii="微软雅黑" w:eastAsia="微软雅黑" w:hAnsi="微软雅黑"/>
+          <w:szCs w:val="21"/>
+        </w:rPr>
+      </w:pPr>
     </w:p>
     <w:p>
       <w:pPr>
@@ -1720,6 +4640,30 @@
           <w:szCs w:val="21"/>
         </w:rPr>
         <w:t>Q：A*算法</w:t>
+      </w:r>
+    </w:p>
+    <w:p>
+      <w:pPr>
+        <w:pStyle w:val="a7"/>
+        <w:ind w:left="360" w:firstLineChars="0" w:firstLine="0"/>
+        <w:rPr>
+          <w:rFonts w:ascii="微软雅黑" w:eastAsia="微软雅黑" w:hAnsi="微软雅黑"/>
+          <w:szCs w:val="21"/>
+        </w:rPr>
+      </w:pPr>
+      <w:r>
+        <w:rPr>
+          <w:rFonts w:ascii="微软雅黑" w:eastAsia="微软雅黑" w:hAnsi="微软雅黑"/>
+          <w:szCs w:val="21"/>
+        </w:rPr>
+        <w:t>A</w:t>
+      </w:r>
+      <w:r>
+        <w:rPr>
+          <w:rFonts w:ascii="微软雅黑" w:eastAsia="微软雅黑" w:hAnsi="微软雅黑" w:hint="eastAsia"/>
+          <w:szCs w:val="21"/>
+        </w:rPr>
+        <w:t>：</w:t>
       </w:r>
     </w:p>
     <w:p>
@@ -1855,7 +4799,7 @@
         </w:rPr>
         <w:t>017：</w:t>
       </w:r>
-      <w:hyperlink r:id="rId22" w:history="1">
+      <w:hyperlink r:id="rId25" w:history="1">
         <w:r>
           <w:rPr>
             <w:rStyle w:val="a8"/>
@@ -1882,7 +4826,7 @@
         <w:tab/>
         <w:t xml:space="preserve">   2019：</w:t>
       </w:r>
-      <w:hyperlink r:id="rId23" w:history="1">
+      <w:hyperlink r:id="rId26" w:history="1">
         <w:r>
           <w:rPr>
             <w:rStyle w:val="a8"/>
@@ -1975,7 +4919,7 @@
         </w:rPr>
         <w:t xml:space="preserve">2017 </w:t>
       </w:r>
-      <w:hyperlink r:id="rId24" w:history="1">
+      <w:hyperlink r:id="rId27" w:history="1">
         <w:r>
           <w:rPr>
             <w:rStyle w:val="a8"/>
@@ -1993,7 +4937,6 @@
           <w:rFonts w:ascii="微软雅黑" w:eastAsia="微软雅黑" w:hAnsi="微软雅黑" w:hint="eastAsia"/>
           <w:szCs w:val="21"/>
         </w:rPr>
-        <w:lastRenderedPageBreak/>
         <w:t>从S</w:t>
       </w:r>
       <w:r>
@@ -2031,7 +4974,7 @@
         </w:rPr>
         <w:t xml:space="preserve"> </w:t>
       </w:r>
-      <w:hyperlink r:id="rId25" w:history="1">
+      <w:hyperlink r:id="rId28" w:history="1">
         <w:r>
           <w:rPr>
             <w:rStyle w:val="a8"/>
@@ -2076,7 +5019,7 @@
         </w:rPr>
         <w:t xml:space="preserve"> </w:t>
       </w:r>
-      <w:hyperlink r:id="rId26" w:history="1">
+      <w:hyperlink r:id="rId29" w:history="1">
         <w:r>
           <w:rPr>
             <w:rStyle w:val="a8"/>
@@ -2148,7 +5091,7 @@
         </w:rPr>
         <w:t xml:space="preserve">合批 </w:t>
       </w:r>
-      <w:hyperlink r:id="rId27" w:history="1">
+      <w:hyperlink r:id="rId30" w:history="1">
         <w:r>
           <w:rPr>
             <w:rStyle w:val="a8"/>
@@ -2171,7 +5114,7 @@
         <w:tab/>
         <w:t xml:space="preserve">   Batch </w:t>
       </w:r>
-      <w:hyperlink r:id="rId28" w:history="1">
+      <w:hyperlink r:id="rId31" w:history="1">
         <w:r>
           <w:rPr>
             <w:rStyle w:val="a8"/>
@@ -2221,7 +5164,7 @@
           <w:szCs w:val="22"/>
         </w:rPr>
       </w:pPr>
-      <w:hyperlink r:id="rId29" w:history="1">
+      <w:hyperlink r:id="rId32" w:history="1">
         <w:r>
           <w:rPr>
             <w:rStyle w:val="a8"/>
@@ -2251,7 +5194,7 @@
           <w:szCs w:val="22"/>
         </w:rPr>
       </w:pPr>
-      <w:hyperlink r:id="rId30" w:history="1">
+      <w:hyperlink r:id="rId33" w:history="1">
         <w:r>
           <w:rPr>
             <w:rStyle w:val="a8"/>
@@ -2308,7 +5251,7 @@
         </w:rPr>
         <w:t>A：</w:t>
       </w:r>
-      <w:hyperlink r:id="rId31" w:history="1">
+      <w:hyperlink r:id="rId34" w:history="1">
         <w:r>
           <w:rPr>
             <w:rStyle w:val="a8"/>
@@ -2330,7 +5273,7 @@
         </w:rPr>
         <w:t xml:space="preserve">   </w:t>
       </w:r>
-      <w:hyperlink r:id="rId32" w:history="1">
+      <w:hyperlink r:id="rId35" w:history="1">
         <w:r>
           <w:rPr>
             <w:rStyle w:val="a8"/>
@@ -2353,7 +5296,7 @@
         <w:tab/>
         <w:t xml:space="preserve">  </w:t>
       </w:r>
-      <w:hyperlink r:id="rId33" w:history="1">
+      <w:hyperlink r:id="rId36" w:history="1">
         <w:r>
           <w:rPr>
             <w:rStyle w:val="a8"/>
@@ -2500,7 +5443,7 @@
         </w:rPr>
         <w:t xml:space="preserve">build </w:t>
       </w:r>
-      <w:hyperlink r:id="rId34" w:history="1">
+      <w:hyperlink r:id="rId37" w:history="1">
         <w:r>
           <w:rPr>
             <w:rStyle w:val="a8"/>
@@ -2515,7 +5458,7 @@
         <w:spacing w:line="240" w:lineRule="atLeast"/>
         <w:ind w:left="357" w:firstLineChars="0" w:firstLine="0"/>
       </w:pPr>
-      <w:hyperlink r:id="rId35" w:history="1">
+      <w:hyperlink r:id="rId38" w:history="1">
         <w:r>
           <w:rPr>
             <w:rStyle w:val="a8"/>
@@ -2530,7 +5473,7 @@
         <w:spacing w:line="240" w:lineRule="atLeast"/>
         <w:ind w:left="357" w:firstLineChars="0" w:firstLine="0"/>
       </w:pPr>
-      <w:hyperlink r:id="rId36" w:history="1">
+      <w:hyperlink r:id="rId39" w:history="1">
         <w:r>
           <w:rPr>
             <w:rStyle w:val="a8"/>
@@ -2545,7 +5488,7 @@
         <w:spacing w:line="240" w:lineRule="atLeast"/>
         <w:ind w:left="357" w:firstLineChars="0" w:firstLine="0"/>
       </w:pPr>
-      <w:hyperlink r:id="rId37" w:history="1">
+      <w:hyperlink r:id="rId40" w:history="1">
         <w:r>
           <w:rPr>
             <w:rStyle w:val="a8"/>
@@ -2628,7 +5571,7 @@
         </w:rPr>
         <w:t>：</w:t>
       </w:r>
-      <w:hyperlink r:id="rId38" w:history="1">
+      <w:hyperlink r:id="rId41" w:history="1">
         <w:r>
           <w:rPr>
             <w:rStyle w:val="a8"/>
@@ -2651,7 +5594,7 @@
         <w:tab/>
         <w:t xml:space="preserve">   </w:t>
       </w:r>
-      <w:hyperlink r:id="rId39" w:history="1">
+      <w:hyperlink r:id="rId42" w:history="1">
         <w:r>
           <w:rPr>
             <w:rStyle w:val="a8"/>
@@ -2673,7 +5616,7 @@
       <w:r>
         <w:t xml:space="preserve">   </w:t>
       </w:r>
-      <w:hyperlink r:id="rId40" w:history="1">
+      <w:hyperlink r:id="rId43" w:history="1">
         <w:r>
           <w:rPr>
             <w:rStyle w:val="a8"/>
@@ -2695,7 +5638,28 @@
           <w:rFonts w:ascii="微软雅黑" w:eastAsia="微软雅黑" w:hAnsi="微软雅黑" w:hint="eastAsia"/>
           <w:szCs w:val="21"/>
         </w:rPr>
-        <w:t>#图形学相关</w:t>
+        <w:t>#</w:t>
+      </w:r>
+      <w:r>
+        <w:rPr>
+          <w:rFonts w:ascii="微软雅黑" w:eastAsia="微软雅黑" w:hAnsi="微软雅黑"/>
+          <w:szCs w:val="21"/>
+        </w:rPr>
+        <w:tab/>
+      </w:r>
+      <w:r>
+        <w:rPr>
+          <w:rFonts w:ascii="微软雅黑" w:eastAsia="微软雅黑" w:hAnsi="微软雅黑" w:hint="eastAsia"/>
+          <w:szCs w:val="21"/>
+        </w:rPr>
+        <w:t>渲染</w:t>
+      </w:r>
+      <w:r>
+        <w:rPr>
+          <w:rFonts w:ascii="微软雅黑" w:eastAsia="微软雅黑" w:hAnsi="微软雅黑" w:hint="eastAsia"/>
+          <w:szCs w:val="21"/>
+        </w:rPr>
+        <w:t>相关</w:t>
       </w:r>
     </w:p>
     <w:p>
@@ -2742,7 +5706,6 @@
           <w:rFonts w:ascii="微软雅黑" w:eastAsia="微软雅黑" w:hAnsi="微软雅黑" w:hint="eastAsia"/>
           <w:szCs w:val="21"/>
         </w:rPr>
-        <w:lastRenderedPageBreak/>
         <w:t>A：</w:t>
       </w:r>
     </w:p>
@@ -2814,7 +5777,21 @@
           <w:rFonts w:ascii="微软雅黑" w:eastAsia="微软雅黑" w:hAnsi="微软雅黑"/>
           <w:szCs w:val="21"/>
         </w:rPr>
-        <w:t>#Lua</w:t>
+        <w:t>#</w:t>
+      </w:r>
+      <w:r>
+        <w:rPr>
+          <w:rFonts w:ascii="微软雅黑" w:eastAsia="微软雅黑" w:hAnsi="微软雅黑"/>
+          <w:szCs w:val="21"/>
+        </w:rPr>
+        <w:tab/>
+      </w:r>
+      <w:r>
+        <w:rPr>
+          <w:rFonts w:ascii="微软雅黑" w:eastAsia="微软雅黑" w:hAnsi="微软雅黑"/>
+          <w:szCs w:val="21"/>
+        </w:rPr>
+        <w:t>Lua</w:t>
       </w:r>
       <w:r>
         <w:rPr>
@@ -3009,6 +5986,13 @@
           <w:rFonts w:ascii="微软雅黑" w:eastAsia="微软雅黑" w:hAnsi="微软雅黑"/>
           <w:szCs w:val="21"/>
         </w:rPr>
+        <w:tab/>
+      </w:r>
+      <w:r>
+        <w:rPr>
+          <w:rFonts w:ascii="微软雅黑" w:eastAsia="微软雅黑" w:hAnsi="微软雅黑"/>
+          <w:szCs w:val="21"/>
+        </w:rPr>
         <w:t>C++</w:t>
       </w:r>
       <w:r>
@@ -3089,6 +6073,7 @@
           <w:rFonts w:ascii="微软雅黑" w:eastAsia="微软雅黑" w:hAnsi="微软雅黑" w:hint="eastAsia"/>
           <w:szCs w:val="21"/>
         </w:rPr>
+        <w:lastRenderedPageBreak/>
         <w:t>Q：</w:t>
       </w:r>
       <w:r>
@@ -3229,51 +6214,39 @@
     </w:p>
     <w:p>
       <w:pPr>
-        <w:pStyle w:val="a7"/>
-        <w:ind w:left="360" w:firstLineChars="0" w:firstLine="0"/>
-        <w:rPr>
-          <w:rFonts w:ascii="微软雅黑" w:eastAsia="微软雅黑" w:hAnsi="微软雅黑"/>
-          <w:szCs w:val="21"/>
-        </w:rPr>
-      </w:pPr>
-    </w:p>
-    <w:p>
-      <w:pPr>
-        <w:rPr>
-          <w:rFonts w:ascii="微软雅黑" w:eastAsia="微软雅黑" w:hAnsi="微软雅黑"/>
-          <w:szCs w:val="21"/>
-        </w:rPr>
-      </w:pPr>
-      <w:r>
-        <w:rPr>
-          <w:rFonts w:ascii="微软雅黑" w:eastAsia="微软雅黑" w:hAnsi="微软雅黑" w:hint="eastAsia"/>
-          <w:szCs w:val="21"/>
-        </w:rPr>
-        <w:lastRenderedPageBreak/>
-        <w:t>#数据结构</w:t>
-      </w:r>
-    </w:p>
-    <w:p>
-      <w:pPr>
-        <w:rPr>
-          <w:rFonts w:ascii="微软雅黑" w:eastAsia="微软雅黑" w:hAnsi="微软雅黑"/>
-          <w:szCs w:val="21"/>
-        </w:rPr>
-      </w:pPr>
-    </w:p>
-    <w:p>
-      <w:pPr>
-        <w:rPr>
-          <w:rFonts w:ascii="微软雅黑" w:eastAsia="微软雅黑" w:hAnsi="微软雅黑"/>
-          <w:szCs w:val="21"/>
-        </w:rPr>
-      </w:pPr>
-      <w:r>
-        <w:rPr>
-          <w:rFonts w:ascii="微软雅黑" w:eastAsia="微软雅黑" w:hAnsi="微软雅黑" w:hint="eastAsia"/>
-          <w:szCs w:val="21"/>
-        </w:rPr>
-        <w:t>#网络</w:t>
+        <w:rPr>
+          <w:rFonts w:ascii="微软雅黑" w:eastAsia="微软雅黑" w:hAnsi="微软雅黑"/>
+          <w:szCs w:val="21"/>
+        </w:rPr>
+      </w:pPr>
+    </w:p>
+    <w:p>
+      <w:pPr>
+        <w:rPr>
+          <w:rFonts w:ascii="微软雅黑" w:eastAsia="微软雅黑" w:hAnsi="微软雅黑"/>
+          <w:szCs w:val="21"/>
+        </w:rPr>
+      </w:pPr>
+      <w:r>
+        <w:rPr>
+          <w:rFonts w:ascii="微软雅黑" w:eastAsia="微软雅黑" w:hAnsi="微软雅黑" w:hint="eastAsia"/>
+          <w:szCs w:val="21"/>
+        </w:rPr>
+        <w:t>#</w:t>
+      </w:r>
+      <w:r>
+        <w:rPr>
+          <w:rFonts w:ascii="微软雅黑" w:eastAsia="微软雅黑" w:hAnsi="微软雅黑"/>
+          <w:szCs w:val="21"/>
+        </w:rPr>
+        <w:tab/>
+      </w:r>
+      <w:r>
+        <w:rPr>
+          <w:rFonts w:ascii="微软雅黑" w:eastAsia="微软雅黑" w:hAnsi="微软雅黑" w:hint="eastAsia"/>
+          <w:szCs w:val="21"/>
+        </w:rPr>
+        <w:t>网络</w:t>
       </w:r>
     </w:p>
     <w:p>
@@ -3549,6 +6522,184 @@
     </w:lvl>
   </w:abstractNum>
   <w:abstractNum w:abstractNumId="2" w15:restartNumberingAfterBreak="0">
+    <w:nsid w:val="13C35590"/>
+    <w:multiLevelType w:val="hybridMultilevel"/>
+    <w:tmpl w:val="8C9A6D98"/>
+    <w:lvl w:ilvl="0" w:tplc="C1FEEA28">
+      <w:start w:val="1"/>
+      <w:numFmt w:val="decimal"/>
+      <w:lvlText w:val="%1."/>
+      <w:lvlJc w:val="left"/>
+      <w:pPr>
+        <w:ind w:left="360" w:hanging="360"/>
+      </w:pPr>
+      <w:rPr>
+        <w:rFonts w:hint="default"/>
+      </w:rPr>
+    </w:lvl>
+    <w:lvl w:ilvl="1" w:tplc="04090019" w:tentative="1">
+      <w:start w:val="1"/>
+      <w:numFmt w:val="lowerLetter"/>
+      <w:lvlText w:val="%2)"/>
+      <w:lvlJc w:val="left"/>
+      <w:pPr>
+        <w:ind w:left="840" w:hanging="420"/>
+      </w:pPr>
+    </w:lvl>
+    <w:lvl w:ilvl="2" w:tplc="0409001B" w:tentative="1">
+      <w:start w:val="1"/>
+      <w:numFmt w:val="lowerRoman"/>
+      <w:lvlText w:val="%3."/>
+      <w:lvlJc w:val="right"/>
+      <w:pPr>
+        <w:ind w:left="1260" w:hanging="420"/>
+      </w:pPr>
+    </w:lvl>
+    <w:lvl w:ilvl="3" w:tplc="0409000F" w:tentative="1">
+      <w:start w:val="1"/>
+      <w:numFmt w:val="decimal"/>
+      <w:lvlText w:val="%4."/>
+      <w:lvlJc w:val="left"/>
+      <w:pPr>
+        <w:ind w:left="1680" w:hanging="420"/>
+      </w:pPr>
+    </w:lvl>
+    <w:lvl w:ilvl="4" w:tplc="04090019" w:tentative="1">
+      <w:start w:val="1"/>
+      <w:numFmt w:val="lowerLetter"/>
+      <w:lvlText w:val="%5)"/>
+      <w:lvlJc w:val="left"/>
+      <w:pPr>
+        <w:ind w:left="2100" w:hanging="420"/>
+      </w:pPr>
+    </w:lvl>
+    <w:lvl w:ilvl="5" w:tplc="0409001B" w:tentative="1">
+      <w:start w:val="1"/>
+      <w:numFmt w:val="lowerRoman"/>
+      <w:lvlText w:val="%6."/>
+      <w:lvlJc w:val="right"/>
+      <w:pPr>
+        <w:ind w:left="2520" w:hanging="420"/>
+      </w:pPr>
+    </w:lvl>
+    <w:lvl w:ilvl="6" w:tplc="0409000F" w:tentative="1">
+      <w:start w:val="1"/>
+      <w:numFmt w:val="decimal"/>
+      <w:lvlText w:val="%7."/>
+      <w:lvlJc w:val="left"/>
+      <w:pPr>
+        <w:ind w:left="2940" w:hanging="420"/>
+      </w:pPr>
+    </w:lvl>
+    <w:lvl w:ilvl="7" w:tplc="04090019" w:tentative="1">
+      <w:start w:val="1"/>
+      <w:numFmt w:val="lowerLetter"/>
+      <w:lvlText w:val="%8)"/>
+      <w:lvlJc w:val="left"/>
+      <w:pPr>
+        <w:ind w:left="3360" w:hanging="420"/>
+      </w:pPr>
+    </w:lvl>
+    <w:lvl w:ilvl="8" w:tplc="0409001B" w:tentative="1">
+      <w:start w:val="1"/>
+      <w:numFmt w:val="lowerRoman"/>
+      <w:lvlText w:val="%9."/>
+      <w:lvlJc w:val="right"/>
+      <w:pPr>
+        <w:ind w:left="3780" w:hanging="420"/>
+      </w:pPr>
+    </w:lvl>
+  </w:abstractNum>
+  <w:abstractNum w:abstractNumId="3" w15:restartNumberingAfterBreak="0">
+    <w:nsid w:val="2A391A81"/>
+    <w:multiLevelType w:val="hybridMultilevel"/>
+    <w:tmpl w:val="5DE45F30"/>
+    <w:lvl w:ilvl="0" w:tplc="093244F2">
+      <w:start w:val="1"/>
+      <w:numFmt w:val="decimal"/>
+      <w:lvlText w:val="%1."/>
+      <w:lvlJc w:val="left"/>
+      <w:pPr>
+        <w:ind w:left="360" w:hanging="360"/>
+      </w:pPr>
+      <w:rPr>
+        <w:rFonts w:hint="default"/>
+      </w:rPr>
+    </w:lvl>
+    <w:lvl w:ilvl="1" w:tplc="04090019" w:tentative="1">
+      <w:start w:val="1"/>
+      <w:numFmt w:val="lowerLetter"/>
+      <w:lvlText w:val="%2)"/>
+      <w:lvlJc w:val="left"/>
+      <w:pPr>
+        <w:ind w:left="840" w:hanging="420"/>
+      </w:pPr>
+    </w:lvl>
+    <w:lvl w:ilvl="2" w:tplc="0409001B" w:tentative="1">
+      <w:start w:val="1"/>
+      <w:numFmt w:val="lowerRoman"/>
+      <w:lvlText w:val="%3."/>
+      <w:lvlJc w:val="right"/>
+      <w:pPr>
+        <w:ind w:left="1260" w:hanging="420"/>
+      </w:pPr>
+    </w:lvl>
+    <w:lvl w:ilvl="3" w:tplc="0409000F" w:tentative="1">
+      <w:start w:val="1"/>
+      <w:numFmt w:val="decimal"/>
+      <w:lvlText w:val="%4."/>
+      <w:lvlJc w:val="left"/>
+      <w:pPr>
+        <w:ind w:left="1680" w:hanging="420"/>
+      </w:pPr>
+    </w:lvl>
+    <w:lvl w:ilvl="4" w:tplc="04090019" w:tentative="1">
+      <w:start w:val="1"/>
+      <w:numFmt w:val="lowerLetter"/>
+      <w:lvlText w:val="%5)"/>
+      <w:lvlJc w:val="left"/>
+      <w:pPr>
+        <w:ind w:left="2100" w:hanging="420"/>
+      </w:pPr>
+    </w:lvl>
+    <w:lvl w:ilvl="5" w:tplc="0409001B" w:tentative="1">
+      <w:start w:val="1"/>
+      <w:numFmt w:val="lowerRoman"/>
+      <w:lvlText w:val="%6."/>
+      <w:lvlJc w:val="right"/>
+      <w:pPr>
+        <w:ind w:left="2520" w:hanging="420"/>
+      </w:pPr>
+    </w:lvl>
+    <w:lvl w:ilvl="6" w:tplc="0409000F" w:tentative="1">
+      <w:start w:val="1"/>
+      <w:numFmt w:val="decimal"/>
+      <w:lvlText w:val="%7."/>
+      <w:lvlJc w:val="left"/>
+      <w:pPr>
+        <w:ind w:left="2940" w:hanging="420"/>
+      </w:pPr>
+    </w:lvl>
+    <w:lvl w:ilvl="7" w:tplc="04090019" w:tentative="1">
+      <w:start w:val="1"/>
+      <w:numFmt w:val="lowerLetter"/>
+      <w:lvlText w:val="%8)"/>
+      <w:lvlJc w:val="left"/>
+      <w:pPr>
+        <w:ind w:left="3360" w:hanging="420"/>
+      </w:pPr>
+    </w:lvl>
+    <w:lvl w:ilvl="8" w:tplc="0409001B" w:tentative="1">
+      <w:start w:val="1"/>
+      <w:numFmt w:val="lowerRoman"/>
+      <w:lvlText w:val="%9."/>
+      <w:lvlJc w:val="right"/>
+      <w:pPr>
+        <w:ind w:left="3780" w:hanging="420"/>
+      </w:pPr>
+    </w:lvl>
+  </w:abstractNum>
+  <w:abstractNum w:abstractNumId="4" w15:restartNumberingAfterBreak="0">
     <w:nsid w:val="30125005"/>
     <w:multiLevelType w:val="hybridMultilevel"/>
     <w:tmpl w:val="AB546890"/>
@@ -3637,7 +6788,7 @@
       </w:pPr>
     </w:lvl>
   </w:abstractNum>
-  <w:abstractNum w:abstractNumId="3" w15:restartNumberingAfterBreak="0">
+  <w:abstractNum w:abstractNumId="5" w15:restartNumberingAfterBreak="0">
     <w:nsid w:val="320F2552"/>
     <w:multiLevelType w:val="hybridMultilevel"/>
     <w:tmpl w:val="BFE40D9A"/>
@@ -3726,7 +6877,7 @@
       </w:pPr>
     </w:lvl>
   </w:abstractNum>
-  <w:abstractNum w:abstractNumId="4" w15:restartNumberingAfterBreak="0">
+  <w:abstractNum w:abstractNumId="6" w15:restartNumberingAfterBreak="0">
     <w:nsid w:val="324010A3"/>
     <w:multiLevelType w:val="hybridMultilevel"/>
     <w:tmpl w:val="30C08412"/>
@@ -3815,7 +6966,7 @@
       </w:pPr>
     </w:lvl>
   </w:abstractNum>
-  <w:abstractNum w:abstractNumId="5" w15:restartNumberingAfterBreak="0">
+  <w:abstractNum w:abstractNumId="7" w15:restartNumberingAfterBreak="0">
     <w:nsid w:val="33CE240A"/>
     <w:multiLevelType w:val="hybridMultilevel"/>
     <w:tmpl w:val="9D3ED19C"/>
@@ -3904,7 +7055,185 @@
       </w:pPr>
     </w:lvl>
   </w:abstractNum>
-  <w:abstractNum w:abstractNumId="6" w15:restartNumberingAfterBreak="0">
+  <w:abstractNum w:abstractNumId="8" w15:restartNumberingAfterBreak="0">
+    <w:nsid w:val="3C6A6019"/>
+    <w:multiLevelType w:val="hybridMultilevel"/>
+    <w:tmpl w:val="D81060EA"/>
+    <w:lvl w:ilvl="0" w:tplc="FFA02EA4">
+      <w:start w:val="1"/>
+      <w:numFmt w:val="decimal"/>
+      <w:lvlText w:val="%1."/>
+      <w:lvlJc w:val="left"/>
+      <w:pPr>
+        <w:ind w:left="360" w:hanging="360"/>
+      </w:pPr>
+      <w:rPr>
+        <w:rFonts w:hint="default"/>
+      </w:rPr>
+    </w:lvl>
+    <w:lvl w:ilvl="1" w:tplc="04090019" w:tentative="1">
+      <w:start w:val="1"/>
+      <w:numFmt w:val="lowerLetter"/>
+      <w:lvlText w:val="%2)"/>
+      <w:lvlJc w:val="left"/>
+      <w:pPr>
+        <w:ind w:left="840" w:hanging="420"/>
+      </w:pPr>
+    </w:lvl>
+    <w:lvl w:ilvl="2" w:tplc="0409001B" w:tentative="1">
+      <w:start w:val="1"/>
+      <w:numFmt w:val="lowerRoman"/>
+      <w:lvlText w:val="%3."/>
+      <w:lvlJc w:val="right"/>
+      <w:pPr>
+        <w:ind w:left="1260" w:hanging="420"/>
+      </w:pPr>
+    </w:lvl>
+    <w:lvl w:ilvl="3" w:tplc="0409000F" w:tentative="1">
+      <w:start w:val="1"/>
+      <w:numFmt w:val="decimal"/>
+      <w:lvlText w:val="%4."/>
+      <w:lvlJc w:val="left"/>
+      <w:pPr>
+        <w:ind w:left="1680" w:hanging="420"/>
+      </w:pPr>
+    </w:lvl>
+    <w:lvl w:ilvl="4" w:tplc="04090019" w:tentative="1">
+      <w:start w:val="1"/>
+      <w:numFmt w:val="lowerLetter"/>
+      <w:lvlText w:val="%5)"/>
+      <w:lvlJc w:val="left"/>
+      <w:pPr>
+        <w:ind w:left="2100" w:hanging="420"/>
+      </w:pPr>
+    </w:lvl>
+    <w:lvl w:ilvl="5" w:tplc="0409001B" w:tentative="1">
+      <w:start w:val="1"/>
+      <w:numFmt w:val="lowerRoman"/>
+      <w:lvlText w:val="%6."/>
+      <w:lvlJc w:val="right"/>
+      <w:pPr>
+        <w:ind w:left="2520" w:hanging="420"/>
+      </w:pPr>
+    </w:lvl>
+    <w:lvl w:ilvl="6" w:tplc="0409000F" w:tentative="1">
+      <w:start w:val="1"/>
+      <w:numFmt w:val="decimal"/>
+      <w:lvlText w:val="%7."/>
+      <w:lvlJc w:val="left"/>
+      <w:pPr>
+        <w:ind w:left="2940" w:hanging="420"/>
+      </w:pPr>
+    </w:lvl>
+    <w:lvl w:ilvl="7" w:tplc="04090019" w:tentative="1">
+      <w:start w:val="1"/>
+      <w:numFmt w:val="lowerLetter"/>
+      <w:lvlText w:val="%8)"/>
+      <w:lvlJc w:val="left"/>
+      <w:pPr>
+        <w:ind w:left="3360" w:hanging="420"/>
+      </w:pPr>
+    </w:lvl>
+    <w:lvl w:ilvl="8" w:tplc="0409001B" w:tentative="1">
+      <w:start w:val="1"/>
+      <w:numFmt w:val="lowerRoman"/>
+      <w:lvlText w:val="%9."/>
+      <w:lvlJc w:val="right"/>
+      <w:pPr>
+        <w:ind w:left="3780" w:hanging="420"/>
+      </w:pPr>
+    </w:lvl>
+  </w:abstractNum>
+  <w:abstractNum w:abstractNumId="9" w15:restartNumberingAfterBreak="0">
+    <w:nsid w:val="46740449"/>
+    <w:multiLevelType w:val="hybridMultilevel"/>
+    <w:tmpl w:val="657E2520"/>
+    <w:lvl w:ilvl="0" w:tplc="C640FA28">
+      <w:start w:val="1"/>
+      <w:numFmt w:val="decimal"/>
+      <w:lvlText w:val="%1."/>
+      <w:lvlJc w:val="left"/>
+      <w:pPr>
+        <w:ind w:left="360" w:hanging="360"/>
+      </w:pPr>
+      <w:rPr>
+        <w:rFonts w:hint="default"/>
+      </w:rPr>
+    </w:lvl>
+    <w:lvl w:ilvl="1" w:tplc="04090019" w:tentative="1">
+      <w:start w:val="1"/>
+      <w:numFmt w:val="lowerLetter"/>
+      <w:lvlText w:val="%2)"/>
+      <w:lvlJc w:val="left"/>
+      <w:pPr>
+        <w:ind w:left="840" w:hanging="420"/>
+      </w:pPr>
+    </w:lvl>
+    <w:lvl w:ilvl="2" w:tplc="0409001B" w:tentative="1">
+      <w:start w:val="1"/>
+      <w:numFmt w:val="lowerRoman"/>
+      <w:lvlText w:val="%3."/>
+      <w:lvlJc w:val="right"/>
+      <w:pPr>
+        <w:ind w:left="1260" w:hanging="420"/>
+      </w:pPr>
+    </w:lvl>
+    <w:lvl w:ilvl="3" w:tplc="0409000F" w:tentative="1">
+      <w:start w:val="1"/>
+      <w:numFmt w:val="decimal"/>
+      <w:lvlText w:val="%4."/>
+      <w:lvlJc w:val="left"/>
+      <w:pPr>
+        <w:ind w:left="1680" w:hanging="420"/>
+      </w:pPr>
+    </w:lvl>
+    <w:lvl w:ilvl="4" w:tplc="04090019" w:tentative="1">
+      <w:start w:val="1"/>
+      <w:numFmt w:val="lowerLetter"/>
+      <w:lvlText w:val="%5)"/>
+      <w:lvlJc w:val="left"/>
+      <w:pPr>
+        <w:ind w:left="2100" w:hanging="420"/>
+      </w:pPr>
+    </w:lvl>
+    <w:lvl w:ilvl="5" w:tplc="0409001B" w:tentative="1">
+      <w:start w:val="1"/>
+      <w:numFmt w:val="lowerRoman"/>
+      <w:lvlText w:val="%6."/>
+      <w:lvlJc w:val="right"/>
+      <w:pPr>
+        <w:ind w:left="2520" w:hanging="420"/>
+      </w:pPr>
+    </w:lvl>
+    <w:lvl w:ilvl="6" w:tplc="0409000F" w:tentative="1">
+      <w:start w:val="1"/>
+      <w:numFmt w:val="decimal"/>
+      <w:lvlText w:val="%7."/>
+      <w:lvlJc w:val="left"/>
+      <w:pPr>
+        <w:ind w:left="2940" w:hanging="420"/>
+      </w:pPr>
+    </w:lvl>
+    <w:lvl w:ilvl="7" w:tplc="04090019" w:tentative="1">
+      <w:start w:val="1"/>
+      <w:numFmt w:val="lowerLetter"/>
+      <w:lvlText w:val="%8)"/>
+      <w:lvlJc w:val="left"/>
+      <w:pPr>
+        <w:ind w:left="3360" w:hanging="420"/>
+      </w:pPr>
+    </w:lvl>
+    <w:lvl w:ilvl="8" w:tplc="0409001B" w:tentative="1">
+      <w:start w:val="1"/>
+      <w:numFmt w:val="lowerRoman"/>
+      <w:lvlText w:val="%9."/>
+      <w:lvlJc w:val="right"/>
+      <w:pPr>
+        <w:ind w:left="3780" w:hanging="420"/>
+      </w:pPr>
+    </w:lvl>
+  </w:abstractNum>
+  <w:abstractNum w:abstractNumId="10" w15:restartNumberingAfterBreak="0">
     <w:nsid w:val="4DE05397"/>
     <w:multiLevelType w:val="hybridMultilevel"/>
     <w:tmpl w:val="A03C9E06"/>
@@ -3993,7 +7322,96 @@
       </w:pPr>
     </w:lvl>
   </w:abstractNum>
-  <w:abstractNum w:abstractNumId="7" w15:restartNumberingAfterBreak="0">
+  <w:abstractNum w:abstractNumId="11" w15:restartNumberingAfterBreak="0">
+    <w:nsid w:val="4F2E4C5C"/>
+    <w:multiLevelType w:val="hybridMultilevel"/>
+    <w:tmpl w:val="14A69218"/>
+    <w:lvl w:ilvl="0" w:tplc="24BED670">
+      <w:start w:val="1"/>
+      <w:numFmt w:val="decimal"/>
+      <w:lvlText w:val="%1."/>
+      <w:lvlJc w:val="left"/>
+      <w:pPr>
+        <w:ind w:left="360" w:hanging="360"/>
+      </w:pPr>
+      <w:rPr>
+        <w:rFonts w:hint="default"/>
+      </w:rPr>
+    </w:lvl>
+    <w:lvl w:ilvl="1" w:tplc="04090019" w:tentative="1">
+      <w:start w:val="1"/>
+      <w:numFmt w:val="lowerLetter"/>
+      <w:lvlText w:val="%2)"/>
+      <w:lvlJc w:val="left"/>
+      <w:pPr>
+        <w:ind w:left="840" w:hanging="420"/>
+      </w:pPr>
+    </w:lvl>
+    <w:lvl w:ilvl="2" w:tplc="0409001B" w:tentative="1">
+      <w:start w:val="1"/>
+      <w:numFmt w:val="lowerRoman"/>
+      <w:lvlText w:val="%3."/>
+      <w:lvlJc w:val="right"/>
+      <w:pPr>
+        <w:ind w:left="1260" w:hanging="420"/>
+      </w:pPr>
+    </w:lvl>
+    <w:lvl w:ilvl="3" w:tplc="0409000F" w:tentative="1">
+      <w:start w:val="1"/>
+      <w:numFmt w:val="decimal"/>
+      <w:lvlText w:val="%4."/>
+      <w:lvlJc w:val="left"/>
+      <w:pPr>
+        <w:ind w:left="1680" w:hanging="420"/>
+      </w:pPr>
+    </w:lvl>
+    <w:lvl w:ilvl="4" w:tplc="04090019" w:tentative="1">
+      <w:start w:val="1"/>
+      <w:numFmt w:val="lowerLetter"/>
+      <w:lvlText w:val="%5)"/>
+      <w:lvlJc w:val="left"/>
+      <w:pPr>
+        <w:ind w:left="2100" w:hanging="420"/>
+      </w:pPr>
+    </w:lvl>
+    <w:lvl w:ilvl="5" w:tplc="0409001B" w:tentative="1">
+      <w:start w:val="1"/>
+      <w:numFmt w:val="lowerRoman"/>
+      <w:lvlText w:val="%6."/>
+      <w:lvlJc w:val="right"/>
+      <w:pPr>
+        <w:ind w:left="2520" w:hanging="420"/>
+      </w:pPr>
+    </w:lvl>
+    <w:lvl w:ilvl="6" w:tplc="0409000F" w:tentative="1">
+      <w:start w:val="1"/>
+      <w:numFmt w:val="decimal"/>
+      <w:lvlText w:val="%7."/>
+      <w:lvlJc w:val="left"/>
+      <w:pPr>
+        <w:ind w:left="2940" w:hanging="420"/>
+      </w:pPr>
+    </w:lvl>
+    <w:lvl w:ilvl="7" w:tplc="04090019" w:tentative="1">
+      <w:start w:val="1"/>
+      <w:numFmt w:val="lowerLetter"/>
+      <w:lvlText w:val="%8)"/>
+      <w:lvlJc w:val="left"/>
+      <w:pPr>
+        <w:ind w:left="3360" w:hanging="420"/>
+      </w:pPr>
+    </w:lvl>
+    <w:lvl w:ilvl="8" w:tplc="0409001B" w:tentative="1">
+      <w:start w:val="1"/>
+      <w:numFmt w:val="lowerRoman"/>
+      <w:lvlText w:val="%9."/>
+      <w:lvlJc w:val="right"/>
+      <w:pPr>
+        <w:ind w:left="3780" w:hanging="420"/>
+      </w:pPr>
+    </w:lvl>
+  </w:abstractNum>
+  <w:abstractNum w:abstractNumId="12" w15:restartNumberingAfterBreak="0">
     <w:nsid w:val="50B02CB7"/>
     <w:multiLevelType w:val="hybridMultilevel"/>
     <w:tmpl w:val="8C447398"/>
@@ -4082,7 +7500,363 @@
       </w:pPr>
     </w:lvl>
   </w:abstractNum>
-  <w:abstractNum w:abstractNumId="8" w15:restartNumberingAfterBreak="0">
+  <w:abstractNum w:abstractNumId="13" w15:restartNumberingAfterBreak="0">
+    <w:nsid w:val="525D71E7"/>
+    <w:multiLevelType w:val="hybridMultilevel"/>
+    <w:tmpl w:val="3168DE38"/>
+    <w:lvl w:ilvl="0" w:tplc="9F2A849E">
+      <w:start w:val="1"/>
+      <w:numFmt w:val="decimal"/>
+      <w:lvlText w:val="%1."/>
+      <w:lvlJc w:val="left"/>
+      <w:pPr>
+        <w:ind w:left="360" w:hanging="360"/>
+      </w:pPr>
+      <w:rPr>
+        <w:rFonts w:hint="default"/>
+      </w:rPr>
+    </w:lvl>
+    <w:lvl w:ilvl="1" w:tplc="04090019" w:tentative="1">
+      <w:start w:val="1"/>
+      <w:numFmt w:val="lowerLetter"/>
+      <w:lvlText w:val="%2)"/>
+      <w:lvlJc w:val="left"/>
+      <w:pPr>
+        <w:ind w:left="840" w:hanging="420"/>
+      </w:pPr>
+    </w:lvl>
+    <w:lvl w:ilvl="2" w:tplc="0409001B" w:tentative="1">
+      <w:start w:val="1"/>
+      <w:numFmt w:val="lowerRoman"/>
+      <w:lvlText w:val="%3."/>
+      <w:lvlJc w:val="right"/>
+      <w:pPr>
+        <w:ind w:left="1260" w:hanging="420"/>
+      </w:pPr>
+    </w:lvl>
+    <w:lvl w:ilvl="3" w:tplc="0409000F" w:tentative="1">
+      <w:start w:val="1"/>
+      <w:numFmt w:val="decimal"/>
+      <w:lvlText w:val="%4."/>
+      <w:lvlJc w:val="left"/>
+      <w:pPr>
+        <w:ind w:left="1680" w:hanging="420"/>
+      </w:pPr>
+    </w:lvl>
+    <w:lvl w:ilvl="4" w:tplc="04090019" w:tentative="1">
+      <w:start w:val="1"/>
+      <w:numFmt w:val="lowerLetter"/>
+      <w:lvlText w:val="%5)"/>
+      <w:lvlJc w:val="left"/>
+      <w:pPr>
+        <w:ind w:left="2100" w:hanging="420"/>
+      </w:pPr>
+    </w:lvl>
+    <w:lvl w:ilvl="5" w:tplc="0409001B" w:tentative="1">
+      <w:start w:val="1"/>
+      <w:numFmt w:val="lowerRoman"/>
+      <w:lvlText w:val="%6."/>
+      <w:lvlJc w:val="right"/>
+      <w:pPr>
+        <w:ind w:left="2520" w:hanging="420"/>
+      </w:pPr>
+    </w:lvl>
+    <w:lvl w:ilvl="6" w:tplc="0409000F" w:tentative="1">
+      <w:start w:val="1"/>
+      <w:numFmt w:val="decimal"/>
+      <w:lvlText w:val="%7."/>
+      <w:lvlJc w:val="left"/>
+      <w:pPr>
+        <w:ind w:left="2940" w:hanging="420"/>
+      </w:pPr>
+    </w:lvl>
+    <w:lvl w:ilvl="7" w:tplc="04090019" w:tentative="1">
+      <w:start w:val="1"/>
+      <w:numFmt w:val="lowerLetter"/>
+      <w:lvlText w:val="%8)"/>
+      <w:lvlJc w:val="left"/>
+      <w:pPr>
+        <w:ind w:left="3360" w:hanging="420"/>
+      </w:pPr>
+    </w:lvl>
+    <w:lvl w:ilvl="8" w:tplc="0409001B" w:tentative="1">
+      <w:start w:val="1"/>
+      <w:numFmt w:val="lowerRoman"/>
+      <w:lvlText w:val="%9."/>
+      <w:lvlJc w:val="right"/>
+      <w:pPr>
+        <w:ind w:left="3780" w:hanging="420"/>
+      </w:pPr>
+    </w:lvl>
+  </w:abstractNum>
+  <w:abstractNum w:abstractNumId="14" w15:restartNumberingAfterBreak="0">
+    <w:nsid w:val="57907AFF"/>
+    <w:multiLevelType w:val="hybridMultilevel"/>
+    <w:tmpl w:val="8A7E9F82"/>
+    <w:lvl w:ilvl="0" w:tplc="1A103946">
+      <w:start w:val="1"/>
+      <w:numFmt w:val="decimal"/>
+      <w:lvlText w:val="%1."/>
+      <w:lvlJc w:val="left"/>
+      <w:pPr>
+        <w:ind w:left="375" w:hanging="375"/>
+      </w:pPr>
+      <w:rPr>
+        <w:rFonts w:hint="default"/>
+      </w:rPr>
+    </w:lvl>
+    <w:lvl w:ilvl="1" w:tplc="04090019" w:tentative="1">
+      <w:start w:val="1"/>
+      <w:numFmt w:val="lowerLetter"/>
+      <w:lvlText w:val="%2)"/>
+      <w:lvlJc w:val="left"/>
+      <w:pPr>
+        <w:ind w:left="840" w:hanging="420"/>
+      </w:pPr>
+    </w:lvl>
+    <w:lvl w:ilvl="2" w:tplc="0409001B" w:tentative="1">
+      <w:start w:val="1"/>
+      <w:numFmt w:val="lowerRoman"/>
+      <w:lvlText w:val="%3."/>
+      <w:lvlJc w:val="right"/>
+      <w:pPr>
+        <w:ind w:left="1260" w:hanging="420"/>
+      </w:pPr>
+    </w:lvl>
+    <w:lvl w:ilvl="3" w:tplc="0409000F" w:tentative="1">
+      <w:start w:val="1"/>
+      <w:numFmt w:val="decimal"/>
+      <w:lvlText w:val="%4."/>
+      <w:lvlJc w:val="left"/>
+      <w:pPr>
+        <w:ind w:left="1680" w:hanging="420"/>
+      </w:pPr>
+    </w:lvl>
+    <w:lvl w:ilvl="4" w:tplc="04090019" w:tentative="1">
+      <w:start w:val="1"/>
+      <w:numFmt w:val="lowerLetter"/>
+      <w:lvlText w:val="%5)"/>
+      <w:lvlJc w:val="left"/>
+      <w:pPr>
+        <w:ind w:left="2100" w:hanging="420"/>
+      </w:pPr>
+    </w:lvl>
+    <w:lvl w:ilvl="5" w:tplc="0409001B" w:tentative="1">
+      <w:start w:val="1"/>
+      <w:numFmt w:val="lowerRoman"/>
+      <w:lvlText w:val="%6."/>
+      <w:lvlJc w:val="right"/>
+      <w:pPr>
+        <w:ind w:left="2520" w:hanging="420"/>
+      </w:pPr>
+    </w:lvl>
+    <w:lvl w:ilvl="6" w:tplc="0409000F" w:tentative="1">
+      <w:start w:val="1"/>
+      <w:numFmt w:val="decimal"/>
+      <w:lvlText w:val="%7."/>
+      <w:lvlJc w:val="left"/>
+      <w:pPr>
+        <w:ind w:left="2940" w:hanging="420"/>
+      </w:pPr>
+    </w:lvl>
+    <w:lvl w:ilvl="7" w:tplc="04090019" w:tentative="1">
+      <w:start w:val="1"/>
+      <w:numFmt w:val="lowerLetter"/>
+      <w:lvlText w:val="%8)"/>
+      <w:lvlJc w:val="left"/>
+      <w:pPr>
+        <w:ind w:left="3360" w:hanging="420"/>
+      </w:pPr>
+    </w:lvl>
+    <w:lvl w:ilvl="8" w:tplc="0409001B" w:tentative="1">
+      <w:start w:val="1"/>
+      <w:numFmt w:val="lowerRoman"/>
+      <w:lvlText w:val="%9."/>
+      <w:lvlJc w:val="right"/>
+      <w:pPr>
+        <w:ind w:left="3780" w:hanging="420"/>
+      </w:pPr>
+    </w:lvl>
+  </w:abstractNum>
+  <w:abstractNum w:abstractNumId="15" w15:restartNumberingAfterBreak="0">
+    <w:nsid w:val="5A9C5440"/>
+    <w:multiLevelType w:val="hybridMultilevel"/>
+    <w:tmpl w:val="F2069186"/>
+    <w:lvl w:ilvl="0" w:tplc="1A942154">
+      <w:start w:val="1"/>
+      <w:numFmt w:val="decimal"/>
+      <w:lvlText w:val="%1."/>
+      <w:lvlJc w:val="left"/>
+      <w:pPr>
+        <w:ind w:left="540" w:hanging="540"/>
+      </w:pPr>
+      <w:rPr>
+        <w:rFonts w:hint="default"/>
+      </w:rPr>
+    </w:lvl>
+    <w:lvl w:ilvl="1" w:tplc="04090019" w:tentative="1">
+      <w:start w:val="1"/>
+      <w:numFmt w:val="lowerLetter"/>
+      <w:lvlText w:val="%2)"/>
+      <w:lvlJc w:val="left"/>
+      <w:pPr>
+        <w:ind w:left="840" w:hanging="420"/>
+      </w:pPr>
+    </w:lvl>
+    <w:lvl w:ilvl="2" w:tplc="0409001B" w:tentative="1">
+      <w:start w:val="1"/>
+      <w:numFmt w:val="lowerRoman"/>
+      <w:lvlText w:val="%3."/>
+      <w:lvlJc w:val="right"/>
+      <w:pPr>
+        <w:ind w:left="1260" w:hanging="420"/>
+      </w:pPr>
+    </w:lvl>
+    <w:lvl w:ilvl="3" w:tplc="0409000F" w:tentative="1">
+      <w:start w:val="1"/>
+      <w:numFmt w:val="decimal"/>
+      <w:lvlText w:val="%4."/>
+      <w:lvlJc w:val="left"/>
+      <w:pPr>
+        <w:ind w:left="1680" w:hanging="420"/>
+      </w:pPr>
+    </w:lvl>
+    <w:lvl w:ilvl="4" w:tplc="04090019" w:tentative="1">
+      <w:start w:val="1"/>
+      <w:numFmt w:val="lowerLetter"/>
+      <w:lvlText w:val="%5)"/>
+      <w:lvlJc w:val="left"/>
+      <w:pPr>
+        <w:ind w:left="2100" w:hanging="420"/>
+      </w:pPr>
+    </w:lvl>
+    <w:lvl w:ilvl="5" w:tplc="0409001B" w:tentative="1">
+      <w:start w:val="1"/>
+      <w:numFmt w:val="lowerRoman"/>
+      <w:lvlText w:val="%6."/>
+      <w:lvlJc w:val="right"/>
+      <w:pPr>
+        <w:ind w:left="2520" w:hanging="420"/>
+      </w:pPr>
+    </w:lvl>
+    <w:lvl w:ilvl="6" w:tplc="0409000F" w:tentative="1">
+      <w:start w:val="1"/>
+      <w:numFmt w:val="decimal"/>
+      <w:lvlText w:val="%7."/>
+      <w:lvlJc w:val="left"/>
+      <w:pPr>
+        <w:ind w:left="2940" w:hanging="420"/>
+      </w:pPr>
+    </w:lvl>
+    <w:lvl w:ilvl="7" w:tplc="04090019" w:tentative="1">
+      <w:start w:val="1"/>
+      <w:numFmt w:val="lowerLetter"/>
+      <w:lvlText w:val="%8)"/>
+      <w:lvlJc w:val="left"/>
+      <w:pPr>
+        <w:ind w:left="3360" w:hanging="420"/>
+      </w:pPr>
+    </w:lvl>
+    <w:lvl w:ilvl="8" w:tplc="0409001B" w:tentative="1">
+      <w:start w:val="1"/>
+      <w:numFmt w:val="lowerRoman"/>
+      <w:lvlText w:val="%9."/>
+      <w:lvlJc w:val="right"/>
+      <w:pPr>
+        <w:ind w:left="3780" w:hanging="420"/>
+      </w:pPr>
+    </w:lvl>
+  </w:abstractNum>
+  <w:abstractNum w:abstractNumId="16" w15:restartNumberingAfterBreak="0">
+    <w:nsid w:val="5E175C41"/>
+    <w:multiLevelType w:val="hybridMultilevel"/>
+    <w:tmpl w:val="546C4378"/>
+    <w:lvl w:ilvl="0" w:tplc="28627A04">
+      <w:start w:val="1"/>
+      <w:numFmt w:val="decimal"/>
+      <w:lvlText w:val="%1."/>
+      <w:lvlJc w:val="left"/>
+      <w:pPr>
+        <w:ind w:left="360" w:hanging="360"/>
+      </w:pPr>
+      <w:rPr>
+        <w:rFonts w:hint="default"/>
+      </w:rPr>
+    </w:lvl>
+    <w:lvl w:ilvl="1" w:tplc="04090019" w:tentative="1">
+      <w:start w:val="1"/>
+      <w:numFmt w:val="lowerLetter"/>
+      <w:lvlText w:val="%2)"/>
+      <w:lvlJc w:val="left"/>
+      <w:pPr>
+        <w:ind w:left="840" w:hanging="420"/>
+      </w:pPr>
+    </w:lvl>
+    <w:lvl w:ilvl="2" w:tplc="0409001B" w:tentative="1">
+      <w:start w:val="1"/>
+      <w:numFmt w:val="lowerRoman"/>
+      <w:lvlText w:val="%3."/>
+      <w:lvlJc w:val="right"/>
+      <w:pPr>
+        <w:ind w:left="1260" w:hanging="420"/>
+      </w:pPr>
+    </w:lvl>
+    <w:lvl w:ilvl="3" w:tplc="0409000F" w:tentative="1">
+      <w:start w:val="1"/>
+      <w:numFmt w:val="decimal"/>
+      <w:lvlText w:val="%4."/>
+      <w:lvlJc w:val="left"/>
+      <w:pPr>
+        <w:ind w:left="1680" w:hanging="420"/>
+      </w:pPr>
+    </w:lvl>
+    <w:lvl w:ilvl="4" w:tplc="04090019" w:tentative="1">
+      <w:start w:val="1"/>
+      <w:numFmt w:val="lowerLetter"/>
+      <w:lvlText w:val="%5)"/>
+      <w:lvlJc w:val="left"/>
+      <w:pPr>
+        <w:ind w:left="2100" w:hanging="420"/>
+      </w:pPr>
+    </w:lvl>
+    <w:lvl w:ilvl="5" w:tplc="0409001B" w:tentative="1">
+      <w:start w:val="1"/>
+      <w:numFmt w:val="lowerRoman"/>
+      <w:lvlText w:val="%6."/>
+      <w:lvlJc w:val="right"/>
+      <w:pPr>
+        <w:ind w:left="2520" w:hanging="420"/>
+      </w:pPr>
+    </w:lvl>
+    <w:lvl w:ilvl="6" w:tplc="0409000F" w:tentative="1">
+      <w:start w:val="1"/>
+      <w:numFmt w:val="decimal"/>
+      <w:lvlText w:val="%7."/>
+      <w:lvlJc w:val="left"/>
+      <w:pPr>
+        <w:ind w:left="2940" w:hanging="420"/>
+      </w:pPr>
+    </w:lvl>
+    <w:lvl w:ilvl="7" w:tplc="04090019" w:tentative="1">
+      <w:start w:val="1"/>
+      <w:numFmt w:val="lowerLetter"/>
+      <w:lvlText w:val="%8)"/>
+      <w:lvlJc w:val="left"/>
+      <w:pPr>
+        <w:ind w:left="3360" w:hanging="420"/>
+      </w:pPr>
+    </w:lvl>
+    <w:lvl w:ilvl="8" w:tplc="0409001B" w:tentative="1">
+      <w:start w:val="1"/>
+      <w:numFmt w:val="lowerRoman"/>
+      <w:lvlText w:val="%9."/>
+      <w:lvlJc w:val="right"/>
+      <w:pPr>
+        <w:ind w:left="3780" w:hanging="420"/>
+      </w:pPr>
+    </w:lvl>
+  </w:abstractNum>
+  <w:abstractNum w:abstractNumId="17" w15:restartNumberingAfterBreak="0">
     <w:nsid w:val="60CF2F3D"/>
     <w:multiLevelType w:val="hybridMultilevel"/>
     <w:tmpl w:val="A492F05C"/>
@@ -4171,7 +7945,7 @@
       </w:pPr>
     </w:lvl>
   </w:abstractNum>
-  <w:abstractNum w:abstractNumId="9" w15:restartNumberingAfterBreak="0">
+  <w:abstractNum w:abstractNumId="18" w15:restartNumberingAfterBreak="0">
     <w:nsid w:val="67C840EF"/>
     <w:multiLevelType w:val="hybridMultilevel"/>
     <w:tmpl w:val="6512F832"/>
@@ -4260,7 +8034,7 @@
       </w:pPr>
     </w:lvl>
   </w:abstractNum>
-  <w:abstractNum w:abstractNumId="10" w15:restartNumberingAfterBreak="0">
+  <w:abstractNum w:abstractNumId="19" w15:restartNumberingAfterBreak="0">
     <w:nsid w:val="6CC6466D"/>
     <w:multiLevelType w:val="hybridMultilevel"/>
     <w:tmpl w:val="5B30CBA4"/>
@@ -4349,7 +8123,96 @@
       </w:pPr>
     </w:lvl>
   </w:abstractNum>
-  <w:abstractNum w:abstractNumId="11" w15:restartNumberingAfterBreak="0">
+  <w:abstractNum w:abstractNumId="20" w15:restartNumberingAfterBreak="0">
+    <w:nsid w:val="6F0C6C2D"/>
+    <w:multiLevelType w:val="hybridMultilevel"/>
+    <w:tmpl w:val="66961C60"/>
+    <w:lvl w:ilvl="0" w:tplc="6356495A">
+      <w:start w:val="1"/>
+      <w:numFmt w:val="decimal"/>
+      <w:lvlText w:val="%1."/>
+      <w:lvlJc w:val="left"/>
+      <w:pPr>
+        <w:ind w:left="540" w:hanging="540"/>
+      </w:pPr>
+      <w:rPr>
+        <w:rFonts w:hint="default"/>
+      </w:rPr>
+    </w:lvl>
+    <w:lvl w:ilvl="1" w:tplc="04090019" w:tentative="1">
+      <w:start w:val="1"/>
+      <w:numFmt w:val="lowerLetter"/>
+      <w:lvlText w:val="%2)"/>
+      <w:lvlJc w:val="left"/>
+      <w:pPr>
+        <w:ind w:left="840" w:hanging="420"/>
+      </w:pPr>
+    </w:lvl>
+    <w:lvl w:ilvl="2" w:tplc="0409001B" w:tentative="1">
+      <w:start w:val="1"/>
+      <w:numFmt w:val="lowerRoman"/>
+      <w:lvlText w:val="%3."/>
+      <w:lvlJc w:val="right"/>
+      <w:pPr>
+        <w:ind w:left="1260" w:hanging="420"/>
+      </w:pPr>
+    </w:lvl>
+    <w:lvl w:ilvl="3" w:tplc="0409000F" w:tentative="1">
+      <w:start w:val="1"/>
+      <w:numFmt w:val="decimal"/>
+      <w:lvlText w:val="%4."/>
+      <w:lvlJc w:val="left"/>
+      <w:pPr>
+        <w:ind w:left="1680" w:hanging="420"/>
+      </w:pPr>
+    </w:lvl>
+    <w:lvl w:ilvl="4" w:tplc="04090019" w:tentative="1">
+      <w:start w:val="1"/>
+      <w:numFmt w:val="lowerLetter"/>
+      <w:lvlText w:val="%5)"/>
+      <w:lvlJc w:val="left"/>
+      <w:pPr>
+        <w:ind w:left="2100" w:hanging="420"/>
+      </w:pPr>
+    </w:lvl>
+    <w:lvl w:ilvl="5" w:tplc="0409001B" w:tentative="1">
+      <w:start w:val="1"/>
+      <w:numFmt w:val="lowerRoman"/>
+      <w:lvlText w:val="%6."/>
+      <w:lvlJc w:val="right"/>
+      <w:pPr>
+        <w:ind w:left="2520" w:hanging="420"/>
+      </w:pPr>
+    </w:lvl>
+    <w:lvl w:ilvl="6" w:tplc="0409000F" w:tentative="1">
+      <w:start w:val="1"/>
+      <w:numFmt w:val="decimal"/>
+      <w:lvlText w:val="%7."/>
+      <w:lvlJc w:val="left"/>
+      <w:pPr>
+        <w:ind w:left="2940" w:hanging="420"/>
+      </w:pPr>
+    </w:lvl>
+    <w:lvl w:ilvl="7" w:tplc="04090019" w:tentative="1">
+      <w:start w:val="1"/>
+      <w:numFmt w:val="lowerLetter"/>
+      <w:lvlText w:val="%8)"/>
+      <w:lvlJc w:val="left"/>
+      <w:pPr>
+        <w:ind w:left="3360" w:hanging="420"/>
+      </w:pPr>
+    </w:lvl>
+    <w:lvl w:ilvl="8" w:tplc="0409001B" w:tentative="1">
+      <w:start w:val="1"/>
+      <w:numFmt w:val="lowerRoman"/>
+      <w:lvlText w:val="%9."/>
+      <w:lvlJc w:val="right"/>
+      <w:pPr>
+        <w:ind w:left="3780" w:hanging="420"/>
+      </w:pPr>
+    </w:lvl>
+  </w:abstractNum>
+  <w:abstractNum w:abstractNumId="21" w15:restartNumberingAfterBreak="0">
     <w:nsid w:val="6F6E14BB"/>
     <w:multiLevelType w:val="hybridMultilevel"/>
     <w:tmpl w:val="6434AB04"/>
@@ -4438,7 +8301,96 @@
       </w:pPr>
     </w:lvl>
   </w:abstractNum>
-  <w:abstractNum w:abstractNumId="12" w15:restartNumberingAfterBreak="0">
+  <w:abstractNum w:abstractNumId="22" w15:restartNumberingAfterBreak="0">
+    <w:nsid w:val="73234DEE"/>
+    <w:multiLevelType w:val="hybridMultilevel"/>
+    <w:tmpl w:val="5058D99A"/>
+    <w:lvl w:ilvl="0" w:tplc="5D76E5D8">
+      <w:start w:val="1"/>
+      <w:numFmt w:val="decimal"/>
+      <w:lvlText w:val="%1."/>
+      <w:lvlJc w:val="left"/>
+      <w:pPr>
+        <w:ind w:left="360" w:hanging="360"/>
+      </w:pPr>
+      <w:rPr>
+        <w:rFonts w:hint="default"/>
+      </w:rPr>
+    </w:lvl>
+    <w:lvl w:ilvl="1" w:tplc="04090019" w:tentative="1">
+      <w:start w:val="1"/>
+      <w:numFmt w:val="lowerLetter"/>
+      <w:lvlText w:val="%2)"/>
+      <w:lvlJc w:val="left"/>
+      <w:pPr>
+        <w:ind w:left="840" w:hanging="420"/>
+      </w:pPr>
+    </w:lvl>
+    <w:lvl w:ilvl="2" w:tplc="0409001B" w:tentative="1">
+      <w:start w:val="1"/>
+      <w:numFmt w:val="lowerRoman"/>
+      <w:lvlText w:val="%3."/>
+      <w:lvlJc w:val="right"/>
+      <w:pPr>
+        <w:ind w:left="1260" w:hanging="420"/>
+      </w:pPr>
+    </w:lvl>
+    <w:lvl w:ilvl="3" w:tplc="0409000F" w:tentative="1">
+      <w:start w:val="1"/>
+      <w:numFmt w:val="decimal"/>
+      <w:lvlText w:val="%4."/>
+      <w:lvlJc w:val="left"/>
+      <w:pPr>
+        <w:ind w:left="1680" w:hanging="420"/>
+      </w:pPr>
+    </w:lvl>
+    <w:lvl w:ilvl="4" w:tplc="04090019" w:tentative="1">
+      <w:start w:val="1"/>
+      <w:numFmt w:val="lowerLetter"/>
+      <w:lvlText w:val="%5)"/>
+      <w:lvlJc w:val="left"/>
+      <w:pPr>
+        <w:ind w:left="2100" w:hanging="420"/>
+      </w:pPr>
+    </w:lvl>
+    <w:lvl w:ilvl="5" w:tplc="0409001B" w:tentative="1">
+      <w:start w:val="1"/>
+      <w:numFmt w:val="lowerRoman"/>
+      <w:lvlText w:val="%6."/>
+      <w:lvlJc w:val="right"/>
+      <w:pPr>
+        <w:ind w:left="2520" w:hanging="420"/>
+      </w:pPr>
+    </w:lvl>
+    <w:lvl w:ilvl="6" w:tplc="0409000F" w:tentative="1">
+      <w:start w:val="1"/>
+      <w:numFmt w:val="decimal"/>
+      <w:lvlText w:val="%7."/>
+      <w:lvlJc w:val="left"/>
+      <w:pPr>
+        <w:ind w:left="2940" w:hanging="420"/>
+      </w:pPr>
+    </w:lvl>
+    <w:lvl w:ilvl="7" w:tplc="04090019" w:tentative="1">
+      <w:start w:val="1"/>
+      <w:numFmt w:val="lowerLetter"/>
+      <w:lvlText w:val="%8)"/>
+      <w:lvlJc w:val="left"/>
+      <w:pPr>
+        <w:ind w:left="3360" w:hanging="420"/>
+      </w:pPr>
+    </w:lvl>
+    <w:lvl w:ilvl="8" w:tplc="0409001B" w:tentative="1">
+      <w:start w:val="1"/>
+      <w:numFmt w:val="lowerRoman"/>
+      <w:lvlText w:val="%9."/>
+      <w:lvlJc w:val="right"/>
+      <w:pPr>
+        <w:ind w:left="3780" w:hanging="420"/>
+      </w:pPr>
+    </w:lvl>
+  </w:abstractNum>
+  <w:abstractNum w:abstractNumId="23" w15:restartNumberingAfterBreak="0">
     <w:nsid w:val="74023DD1"/>
     <w:multiLevelType w:val="hybridMultilevel"/>
     <w:tmpl w:val="6C8CC1DE"/>
@@ -4528,43 +8480,76 @@
     </w:lvl>
   </w:abstractNum>
   <w:num w:numId="1">
-    <w:abstractNumId w:val="7"/>
+    <w:abstractNumId w:val="12"/>
   </w:num>
   <w:num w:numId="2">
-    <w:abstractNumId w:val="12"/>
+    <w:abstractNumId w:val="23"/>
   </w:num>
   <w:num w:numId="3">
-    <w:abstractNumId w:val="4"/>
+    <w:abstractNumId w:val="6"/>
   </w:num>
   <w:num w:numId="4">
-    <w:abstractNumId w:val="9"/>
+    <w:abstractNumId w:val="18"/>
   </w:num>
   <w:num w:numId="5">
     <w:abstractNumId w:val="0"/>
   </w:num>
   <w:num w:numId="6">
-    <w:abstractNumId w:val="8"/>
+    <w:abstractNumId w:val="17"/>
   </w:num>
   <w:num w:numId="7">
     <w:abstractNumId w:val="1"/>
   </w:num>
   <w:num w:numId="8">
+    <w:abstractNumId w:val="5"/>
+  </w:num>
+  <w:num w:numId="9">
+    <w:abstractNumId w:val="7"/>
+  </w:num>
+  <w:num w:numId="10">
+    <w:abstractNumId w:val="10"/>
+  </w:num>
+  <w:num w:numId="11">
+    <w:abstractNumId w:val="19"/>
+  </w:num>
+  <w:num w:numId="12">
+    <w:abstractNumId w:val="21"/>
+  </w:num>
+  <w:num w:numId="13">
+    <w:abstractNumId w:val="4"/>
+  </w:num>
+  <w:num w:numId="14">
+    <w:abstractNumId w:val="2"/>
+  </w:num>
+  <w:num w:numId="15">
+    <w:abstractNumId w:val="13"/>
+  </w:num>
+  <w:num w:numId="16">
+    <w:abstractNumId w:val="16"/>
+  </w:num>
+  <w:num w:numId="17">
+    <w:abstractNumId w:val="22"/>
+  </w:num>
+  <w:num w:numId="18">
+    <w:abstractNumId w:val="15"/>
+  </w:num>
+  <w:num w:numId="19">
+    <w:abstractNumId w:val="14"/>
+  </w:num>
+  <w:num w:numId="20">
+    <w:abstractNumId w:val="11"/>
+  </w:num>
+  <w:num w:numId="21">
+    <w:abstractNumId w:val="20"/>
+  </w:num>
+  <w:num w:numId="22">
     <w:abstractNumId w:val="3"/>
   </w:num>
-  <w:num w:numId="9">
-    <w:abstractNumId w:val="5"/>
+  <w:num w:numId="23">
+    <w:abstractNumId w:val="8"/>
   </w:num>
-  <w:num w:numId="10">
-    <w:abstractNumId w:val="6"/>
-  </w:num>
-  <w:num w:numId="11">
-    <w:abstractNumId w:val="10"/>
-  </w:num>
-  <w:num w:numId="12">
-    <w:abstractNumId w:val="11"/>
-  </w:num>
-  <w:num w:numId="13">
-    <w:abstractNumId w:val="2"/>
+  <w:num w:numId="24">
+    <w:abstractNumId w:val="9"/>
   </w:num>
 </w:numbering>
 </file>

--- a/Unity面试题.docx
+++ b/Unity面试题.docx
@@ -842,15 +842,7 @@
           <w:color w:val="4D4D4D"/>
           <w:shd w:val="clear" w:color="auto" w:fill="FFFFFF"/>
         </w:rPr>
-        <w:t>RenderQueue</w:t>
-      </w:r>
-      <w:r>
-        <w:rPr>
-          <w:rFonts w:ascii="微软雅黑" w:eastAsia="微软雅黑" w:hAnsi="微软雅黑" w:hint="eastAsia"/>
-          <w:color w:val="4D4D4D"/>
-          <w:shd w:val="clear" w:color="auto" w:fill="FFFFFF"/>
-        </w:rPr>
-        <w:t>；s</w:t>
+        <w:t>RenderQueue；s</w:t>
       </w:r>
       <w:r>
         <w:rPr>
@@ -900,34 +892,35 @@
           <w:rFonts w:ascii="微软雅黑" w:eastAsia="微软雅黑" w:hAnsi="微软雅黑"/>
           <w:szCs w:val="21"/>
         </w:rPr>
-        <w:t>aterial区别？什么</w:t>
-      </w:r>
+        <w:t>aterial区别？什么情况下使用</w:t>
+      </w:r>
+    </w:p>
+    <w:p>
+      <w:pPr>
+        <w:pStyle w:val="a7"/>
+        <w:ind w:left="360" w:firstLineChars="0" w:firstLine="0"/>
+        <w:rPr>
+          <w:rFonts w:ascii="微软雅黑" w:eastAsia="微软雅黑" w:hAnsi="微软雅黑"/>
+          <w:szCs w:val="21"/>
+        </w:rPr>
+      </w:pPr>
+      <w:r>
+        <w:rPr>
+          <w:rFonts w:ascii="微软雅黑" w:eastAsia="微软雅黑" w:hAnsi="微软雅黑"/>
+          <w:szCs w:val="21"/>
+        </w:rPr>
+        <w:t>A：</w:t>
+      </w:r>
+      <w:hyperlink r:id="rId11" w:history="1">
+        <w:r>
+          <w:rPr>
+            <w:rStyle w:val="a8"/>
+          </w:rPr>
+          <w:t>https://blog.csdn.net/Fivelin/article/details/79862854</w:t>
+        </w:r>
+      </w:hyperlink>
       <w:bookmarkStart w:id="0" w:name="_GoBack"/>
       <w:bookmarkEnd w:id="0"/>
-      <w:r>
-        <w:rPr>
-          <w:rFonts w:ascii="微软雅黑" w:eastAsia="微软雅黑" w:hAnsi="微软雅黑"/>
-          <w:szCs w:val="21"/>
-        </w:rPr>
-        <w:t>情况下使用</w:t>
-      </w:r>
-    </w:p>
-    <w:p>
-      <w:pPr>
-        <w:pStyle w:val="a7"/>
-        <w:ind w:left="360" w:firstLineChars="0" w:firstLine="0"/>
-        <w:rPr>
-          <w:rFonts w:ascii="微软雅黑" w:eastAsia="微软雅黑" w:hAnsi="微软雅黑"/>
-          <w:szCs w:val="21"/>
-        </w:rPr>
-      </w:pPr>
-      <w:r>
-        <w:rPr>
-          <w:rFonts w:ascii="微软雅黑" w:eastAsia="微软雅黑" w:hAnsi="微软雅黑"/>
-          <w:szCs w:val="21"/>
-        </w:rPr>
-        <w:t>A：</w:t>
-      </w:r>
     </w:p>
     <w:p>
       <w:pPr>
@@ -1222,7 +1215,7 @@
         <w:pStyle w:val="a7"/>
         <w:ind w:left="360" w:firstLineChars="0" w:firstLine="0"/>
         <w:rPr>
-          <w:rFonts w:ascii="微软雅黑" w:eastAsia="微软雅黑" w:hAnsi="微软雅黑" w:hint="eastAsia"/>
+          <w:rFonts w:ascii="微软雅黑" w:eastAsia="微软雅黑" w:hAnsi="微软雅黑"/>
           <w:szCs w:val="21"/>
         </w:rPr>
       </w:pPr>
@@ -1302,7 +1295,7 @@
         <w:pStyle w:val="a7"/>
         <w:ind w:left="360" w:firstLineChars="0" w:firstLine="0"/>
         <w:rPr>
-          <w:rFonts w:ascii="微软雅黑" w:eastAsia="微软雅黑" w:hAnsi="微软雅黑" w:hint="eastAsia"/>
+          <w:rFonts w:ascii="微软雅黑" w:eastAsia="微软雅黑" w:hAnsi="微软雅黑"/>
           <w:szCs w:val="21"/>
         </w:rPr>
       </w:pPr>
@@ -1659,7 +1652,7 @@
         </w:rPr>
         <w:t xml:space="preserve">： </w:t>
       </w:r>
-      <w:hyperlink r:id="rId11" w:history="1">
+      <w:hyperlink r:id="rId12" w:history="1">
         <w:r>
           <w:rPr>
             <w:rStyle w:val="a8"/>
@@ -1687,7 +1680,7 @@
         </w:rPr>
         <w:tab/>
       </w:r>
-      <w:hyperlink r:id="rId12" w:history="1">
+      <w:hyperlink r:id="rId13" w:history="1">
         <w:r>
           <w:rPr>
             <w:rStyle w:val="a8"/>
@@ -1707,7 +1700,7 @@
       <w:r>
         <w:tab/>
       </w:r>
-      <w:hyperlink r:id="rId13" w:history="1">
+      <w:hyperlink r:id="rId14" w:history="1">
         <w:r>
           <w:rPr>
             <w:rStyle w:val="a8"/>
@@ -1727,7 +1720,7 @@
       <w:r>
         <w:tab/>
       </w:r>
-      <w:hyperlink r:id="rId14" w:history="1">
+      <w:hyperlink r:id="rId15" w:history="1">
         <w:r>
           <w:rPr>
             <w:rStyle w:val="a8"/>
@@ -1747,7 +1740,7 @@
       <w:r>
         <w:tab/>
       </w:r>
-      <w:hyperlink r:id="rId15" w:history="1">
+      <w:hyperlink r:id="rId16" w:history="1">
         <w:r>
           <w:rPr>
             <w:rStyle w:val="a8"/>
@@ -1761,7 +1754,7 @@
         <w:pStyle w:val="a7"/>
         <w:ind w:left="780" w:firstLineChars="0" w:firstLine="60"/>
       </w:pPr>
-      <w:hyperlink r:id="rId16" w:history="1">
+      <w:hyperlink r:id="rId17" w:history="1">
         <w:r>
           <w:rPr>
             <w:rStyle w:val="a8"/>
@@ -1775,7 +1768,7 @@
         <w:pStyle w:val="a7"/>
         <w:ind w:left="780" w:firstLineChars="0" w:firstLine="60"/>
       </w:pPr>
-      <w:hyperlink r:id="rId17" w:history="1">
+      <w:hyperlink r:id="rId18" w:history="1">
         <w:r>
           <w:rPr>
             <w:rStyle w:val="a8"/>
@@ -1793,7 +1786,7 @@
           <w:szCs w:val="21"/>
         </w:rPr>
       </w:pPr>
-      <w:hyperlink r:id="rId18" w:history="1">
+      <w:hyperlink r:id="rId19" w:history="1">
         <w:r>
           <w:rPr>
             <w:rStyle w:val="a8"/>
@@ -1926,7 +1919,7 @@
         </w:rPr>
         <w:t>A：</w:t>
       </w:r>
-      <w:hyperlink r:id="rId19" w:history="1">
+      <w:hyperlink r:id="rId20" w:history="1">
         <w:r>
           <w:rPr>
             <w:rStyle w:val="a8"/>
@@ -1951,7 +1944,7 @@
           <w:szCs w:val="21"/>
         </w:rPr>
       </w:pPr>
-      <w:hyperlink r:id="rId20" w:history="1">
+      <w:hyperlink r:id="rId21" w:history="1">
         <w:r>
           <w:rPr>
             <w:rStyle w:val="a8"/>
@@ -1997,7 +1990,7 @@
         </w:rPr>
         <w:t>A：</w:t>
       </w:r>
-      <w:hyperlink r:id="rId21" w:history="1">
+      <w:hyperlink r:id="rId22" w:history="1">
         <w:r>
           <w:rPr>
             <w:rStyle w:val="a8"/>
@@ -3530,7 +3523,7 @@
         </w:rPr>
         <w:t>：</w:t>
       </w:r>
-      <w:hyperlink r:id="rId22" w:history="1">
+      <w:hyperlink r:id="rId23" w:history="1">
         <w:r>
           <w:rPr>
             <w:rStyle w:val="a8"/>
@@ -3603,7 +3596,7 @@
         <w:pStyle w:val="a7"/>
         <w:ind w:left="360" w:firstLineChars="0" w:firstLine="0"/>
         <w:rPr>
-          <w:rFonts w:ascii="微软雅黑" w:eastAsia="微软雅黑" w:hAnsi="微软雅黑" w:hint="eastAsia"/>
+          <w:rFonts w:ascii="微软雅黑" w:eastAsia="微软雅黑" w:hAnsi="微软雅黑"/>
           <w:szCs w:val="21"/>
         </w:rPr>
       </w:pPr>
@@ -3696,7 +3689,7 @@
     <w:p>
       <w:pPr>
         <w:rPr>
-          <w:rFonts w:ascii="微软雅黑" w:eastAsia="微软雅黑" w:hAnsi="微软雅黑" w:hint="eastAsia"/>
+          <w:rFonts w:ascii="微软雅黑" w:eastAsia="微软雅黑" w:hAnsi="微软雅黑"/>
           <w:szCs w:val="21"/>
         </w:rPr>
       </w:pPr>
@@ -4353,7 +4346,7 @@
         </w:rPr>
         <w:t>：</w:t>
       </w:r>
-      <w:hyperlink r:id="rId23" w:history="1">
+      <w:hyperlink r:id="rId24" w:history="1">
         <w:r>
           <w:rPr>
             <w:rStyle w:val="a8"/>
@@ -4378,7 +4371,7 @@
         </w:rPr>
         <w:t xml:space="preserve">   </w:t>
       </w:r>
-      <w:hyperlink r:id="rId24" w:history="1">
+      <w:hyperlink r:id="rId25" w:history="1">
         <w:r>
           <w:rPr>
             <w:rStyle w:val="a8"/>
@@ -4799,7 +4792,7 @@
         </w:rPr>
         <w:t>017：</w:t>
       </w:r>
-      <w:hyperlink r:id="rId25" w:history="1">
+      <w:hyperlink r:id="rId26" w:history="1">
         <w:r>
           <w:rPr>
             <w:rStyle w:val="a8"/>
@@ -4826,7 +4819,7 @@
         <w:tab/>
         <w:t xml:space="preserve">   2019：</w:t>
       </w:r>
-      <w:hyperlink r:id="rId26" w:history="1">
+      <w:hyperlink r:id="rId27" w:history="1">
         <w:r>
           <w:rPr>
             <w:rStyle w:val="a8"/>
@@ -4919,7 +4912,7 @@
         </w:rPr>
         <w:t xml:space="preserve">2017 </w:t>
       </w:r>
-      <w:hyperlink r:id="rId27" w:history="1">
+      <w:hyperlink r:id="rId28" w:history="1">
         <w:r>
           <w:rPr>
             <w:rStyle w:val="a8"/>
@@ -4974,7 +4967,7 @@
         </w:rPr>
         <w:t xml:space="preserve"> </w:t>
       </w:r>
-      <w:hyperlink r:id="rId28" w:history="1">
+      <w:hyperlink r:id="rId29" w:history="1">
         <w:r>
           <w:rPr>
             <w:rStyle w:val="a8"/>
@@ -5019,7 +5012,7 @@
         </w:rPr>
         <w:t xml:space="preserve"> </w:t>
       </w:r>
-      <w:hyperlink r:id="rId29" w:history="1">
+      <w:hyperlink r:id="rId30" w:history="1">
         <w:r>
           <w:rPr>
             <w:rStyle w:val="a8"/>
@@ -5091,7 +5084,7 @@
         </w:rPr>
         <w:t xml:space="preserve">合批 </w:t>
       </w:r>
-      <w:hyperlink r:id="rId30" w:history="1">
+      <w:hyperlink r:id="rId31" w:history="1">
         <w:r>
           <w:rPr>
             <w:rStyle w:val="a8"/>
@@ -5114,7 +5107,7 @@
         <w:tab/>
         <w:t xml:space="preserve">   Batch </w:t>
       </w:r>
-      <w:hyperlink r:id="rId31" w:history="1">
+      <w:hyperlink r:id="rId32" w:history="1">
         <w:r>
           <w:rPr>
             <w:rStyle w:val="a8"/>
@@ -5164,7 +5157,7 @@
           <w:szCs w:val="22"/>
         </w:rPr>
       </w:pPr>
-      <w:hyperlink r:id="rId32" w:history="1">
+      <w:hyperlink r:id="rId33" w:history="1">
         <w:r>
           <w:rPr>
             <w:rStyle w:val="a8"/>
@@ -5194,7 +5187,7 @@
           <w:szCs w:val="22"/>
         </w:rPr>
       </w:pPr>
-      <w:hyperlink r:id="rId33" w:history="1">
+      <w:hyperlink r:id="rId34" w:history="1">
         <w:r>
           <w:rPr>
             <w:rStyle w:val="a8"/>
@@ -5251,7 +5244,7 @@
         </w:rPr>
         <w:t>A：</w:t>
       </w:r>
-      <w:hyperlink r:id="rId34" w:history="1">
+      <w:hyperlink r:id="rId35" w:history="1">
         <w:r>
           <w:rPr>
             <w:rStyle w:val="a8"/>
@@ -5273,7 +5266,7 @@
         </w:rPr>
         <w:t xml:space="preserve">   </w:t>
       </w:r>
-      <w:hyperlink r:id="rId35" w:history="1">
+      <w:hyperlink r:id="rId36" w:history="1">
         <w:r>
           <w:rPr>
             <w:rStyle w:val="a8"/>
@@ -5296,7 +5289,7 @@
         <w:tab/>
         <w:t xml:space="preserve">  </w:t>
       </w:r>
-      <w:hyperlink r:id="rId36" w:history="1">
+      <w:hyperlink r:id="rId37" w:history="1">
         <w:r>
           <w:rPr>
             <w:rStyle w:val="a8"/>
@@ -5443,7 +5436,7 @@
         </w:rPr>
         <w:t xml:space="preserve">build </w:t>
       </w:r>
-      <w:hyperlink r:id="rId37" w:history="1">
+      <w:hyperlink r:id="rId38" w:history="1">
         <w:r>
           <w:rPr>
             <w:rStyle w:val="a8"/>
@@ -5458,7 +5451,7 @@
         <w:spacing w:line="240" w:lineRule="atLeast"/>
         <w:ind w:left="357" w:firstLineChars="0" w:firstLine="0"/>
       </w:pPr>
-      <w:hyperlink r:id="rId38" w:history="1">
+      <w:hyperlink r:id="rId39" w:history="1">
         <w:r>
           <w:rPr>
             <w:rStyle w:val="a8"/>
@@ -5473,7 +5466,7 @@
         <w:spacing w:line="240" w:lineRule="atLeast"/>
         <w:ind w:left="357" w:firstLineChars="0" w:firstLine="0"/>
       </w:pPr>
-      <w:hyperlink r:id="rId39" w:history="1">
+      <w:hyperlink r:id="rId40" w:history="1">
         <w:r>
           <w:rPr>
             <w:rStyle w:val="a8"/>
@@ -5488,7 +5481,7 @@
         <w:spacing w:line="240" w:lineRule="atLeast"/>
         <w:ind w:left="357" w:firstLineChars="0" w:firstLine="0"/>
       </w:pPr>
-      <w:hyperlink r:id="rId40" w:history="1">
+      <w:hyperlink r:id="rId41" w:history="1">
         <w:r>
           <w:rPr>
             <w:rStyle w:val="a8"/>
@@ -5571,7 +5564,7 @@
         </w:rPr>
         <w:t>：</w:t>
       </w:r>
-      <w:hyperlink r:id="rId41" w:history="1">
+      <w:hyperlink r:id="rId42" w:history="1">
         <w:r>
           <w:rPr>
             <w:rStyle w:val="a8"/>
@@ -5594,7 +5587,7 @@
         <w:tab/>
         <w:t xml:space="preserve">   </w:t>
       </w:r>
-      <w:hyperlink r:id="rId42" w:history="1">
+      <w:hyperlink r:id="rId43" w:history="1">
         <w:r>
           <w:rPr>
             <w:rStyle w:val="a8"/>
@@ -5616,7 +5609,7 @@
       <w:r>
         <w:t xml:space="preserve">   </w:t>
       </w:r>
-      <w:hyperlink r:id="rId43" w:history="1">
+      <w:hyperlink r:id="rId44" w:history="1">
         <w:r>
           <w:rPr>
             <w:rStyle w:val="a8"/>

--- a/Unity面试题.docx
+++ b/Unity面试题.docx
@@ -18,6 +18,16 @@
         </w:rPr>
         <w:t>Unity面试题</w:t>
       </w:r>
+      <w:r>
+        <w:rPr>
+          <w:rFonts w:hint="default" w:ascii="微软雅黑" w:hAnsi="微软雅黑" w:eastAsia="微软雅黑"/>
+          <w:sz w:val="32"/>
+          <w:szCs w:val="32"/>
+        </w:rPr>
+        <w:t>00</w:t>
+      </w:r>
+      <w:bookmarkStart w:id="0" w:name="_GoBack"/>
+      <w:bookmarkEnd w:id="0"/>
     </w:p>
     <w:p>
       <w:pPr>
@@ -216,7 +226,7 @@
       </w:r>
       <w:r>
         <w:rPr>
-          <w:rStyle w:val="9"/>
+          <w:rStyle w:val="8"/>
           <w:rFonts w:ascii="宋体" w:hAnsi="宋体" w:eastAsia="宋体" w:cs="宋体"/>
           <w:sz w:val="24"/>
           <w:szCs w:val="24"/>
@@ -295,7 +305,7 @@
       </w:r>
       <w:r>
         <w:rPr>
-          <w:rStyle w:val="9"/>
+          <w:rStyle w:val="8"/>
           <w:rFonts w:ascii="宋体" w:hAnsi="宋体" w:eastAsia="宋体" w:cs="宋体"/>
           <w:sz w:val="24"/>
           <w:szCs w:val="24"/>
@@ -374,7 +384,7 @@
       </w:r>
       <w:r>
         <w:rPr>
-          <w:rStyle w:val="9"/>
+          <w:rStyle w:val="8"/>
           <w:rFonts w:ascii="宋体" w:hAnsi="宋体" w:eastAsia="宋体" w:cs="宋体"/>
           <w:sz w:val="24"/>
           <w:szCs w:val="24"/>
@@ -438,7 +448,7 @@
       </w:r>
       <w:r>
         <w:rPr>
-          <w:rStyle w:val="9"/>
+          <w:rStyle w:val="8"/>
           <w:rFonts w:ascii="宋体" w:hAnsi="宋体" w:eastAsia="宋体" w:cs="宋体"/>
           <w:sz w:val="24"/>
           <w:szCs w:val="24"/>
@@ -502,7 +512,7 @@
       </w:r>
       <w:r>
         <w:rPr>
-          <w:rStyle w:val="9"/>
+          <w:rStyle w:val="8"/>
           <w:rFonts w:ascii="宋体" w:hAnsi="宋体" w:eastAsia="宋体" w:cs="宋体"/>
           <w:sz w:val="24"/>
           <w:szCs w:val="24"/>
@@ -581,7 +591,7 @@
       </w:r>
       <w:r>
         <w:rPr>
-          <w:rStyle w:val="9"/>
+          <w:rStyle w:val="8"/>
           <w:rFonts w:ascii="宋体" w:hAnsi="宋体" w:eastAsia="宋体" w:cs="宋体"/>
           <w:sz w:val="24"/>
           <w:szCs w:val="24"/>
@@ -668,7 +678,7 @@
       </w:r>
       <w:r>
         <w:rPr>
-          <w:rStyle w:val="9"/>
+          <w:rStyle w:val="8"/>
           <w:rFonts w:ascii="宋体" w:hAnsi="宋体" w:eastAsia="宋体" w:cs="宋体"/>
           <w:sz w:val="24"/>
           <w:szCs w:val="24"/>
@@ -755,7 +765,7 @@
       </w:r>
       <w:r>
         <w:rPr>
-          <w:rStyle w:val="9"/>
+          <w:rStyle w:val="8"/>
           <w:rFonts w:ascii="宋体" w:hAnsi="宋体" w:eastAsia="宋体" w:cs="宋体"/>
           <w:sz w:val="24"/>
           <w:szCs w:val="24"/>
@@ -842,7 +852,7 @@
       </w:r>
       <w:r>
         <w:rPr>
-          <w:rStyle w:val="9"/>
+          <w:rStyle w:val="8"/>
           <w:rFonts w:ascii="宋体" w:hAnsi="宋体" w:eastAsia="宋体" w:cs="宋体"/>
           <w:sz w:val="24"/>
           <w:szCs w:val="24"/>
@@ -921,7 +931,7 @@
       </w:r>
       <w:r>
         <w:rPr>
-          <w:rStyle w:val="9"/>
+          <w:rStyle w:val="8"/>
           <w:rFonts w:ascii="宋体" w:hAnsi="宋体" w:eastAsia="宋体" w:cs="宋体"/>
           <w:sz w:val="24"/>
           <w:szCs w:val="24"/>
@@ -1011,7 +1021,7 @@
       </w:r>
       <w:r>
         <w:rPr>
-          <w:rStyle w:val="9"/>
+          <w:rStyle w:val="8"/>
           <w:rFonts w:ascii="宋体" w:hAnsi="宋体" w:eastAsia="宋体" w:cs="宋体"/>
           <w:sz w:val="24"/>
           <w:szCs w:val="24"/>
@@ -1090,7 +1100,7 @@
       </w:r>
       <w:r>
         <w:rPr>
-          <w:rStyle w:val="9"/>
+          <w:rStyle w:val="8"/>
           <w:rFonts w:ascii="宋体" w:hAnsi="宋体" w:eastAsia="宋体" w:cs="宋体"/>
           <w:sz w:val="24"/>
           <w:szCs w:val="24"/>
@@ -1169,7 +1179,7 @@
       </w:r>
       <w:r>
         <w:rPr>
-          <w:rStyle w:val="9"/>
+          <w:rStyle w:val="8"/>
           <w:rFonts w:ascii="宋体" w:hAnsi="宋体" w:eastAsia="宋体" w:cs="宋体"/>
           <w:sz w:val="24"/>
           <w:szCs w:val="24"/>
@@ -1248,7 +1258,7 @@
       </w:r>
       <w:r>
         <w:rPr>
-          <w:rStyle w:val="9"/>
+          <w:rStyle w:val="8"/>
           <w:rFonts w:ascii="宋体" w:hAnsi="宋体" w:eastAsia="宋体" w:cs="宋体"/>
           <w:sz w:val="24"/>
           <w:szCs w:val="24"/>
@@ -1312,7 +1322,7 @@
       </w:r>
       <w:r>
         <w:rPr>
-          <w:rStyle w:val="9"/>
+          <w:rStyle w:val="8"/>
           <w:rFonts w:ascii="宋体" w:hAnsi="宋体" w:eastAsia="宋体" w:cs="宋体"/>
           <w:sz w:val="24"/>
           <w:szCs w:val="24"/>
@@ -1391,7 +1401,7 @@
       </w:r>
       <w:r>
         <w:rPr>
-          <w:rStyle w:val="9"/>
+          <w:rStyle w:val="8"/>
           <w:rFonts w:ascii="宋体" w:hAnsi="宋体" w:eastAsia="宋体" w:cs="宋体"/>
           <w:sz w:val="24"/>
           <w:szCs w:val="24"/>
@@ -1470,7 +1480,7 @@
       </w:r>
       <w:r>
         <w:rPr>
-          <w:rStyle w:val="9"/>
+          <w:rStyle w:val="8"/>
           <w:rFonts w:ascii="宋体" w:hAnsi="宋体" w:eastAsia="宋体" w:cs="宋体"/>
           <w:sz w:val="24"/>
           <w:szCs w:val="24"/>
@@ -1534,7 +1544,7 @@
       </w:r>
       <w:r>
         <w:rPr>
-          <w:rStyle w:val="9"/>
+          <w:rStyle w:val="8"/>
           <w:rFonts w:ascii="宋体" w:hAnsi="宋体" w:eastAsia="宋体" w:cs="宋体"/>
           <w:sz w:val="24"/>
           <w:szCs w:val="24"/>
@@ -1621,7 +1631,7 @@
       </w:r>
       <w:r>
         <w:rPr>
-          <w:rStyle w:val="9"/>
+          <w:rStyle w:val="8"/>
           <w:rFonts w:ascii="宋体" w:hAnsi="宋体" w:eastAsia="宋体" w:cs="宋体"/>
           <w:sz w:val="24"/>
           <w:szCs w:val="24"/>
@@ -1700,7 +1710,7 @@
       </w:r>
       <w:r>
         <w:rPr>
-          <w:rStyle w:val="9"/>
+          <w:rStyle w:val="8"/>
           <w:rFonts w:ascii="宋体" w:hAnsi="宋体" w:eastAsia="宋体" w:cs="宋体"/>
           <w:sz w:val="24"/>
           <w:szCs w:val="24"/>
@@ -1779,7 +1789,7 @@
       </w:r>
       <w:r>
         <w:rPr>
-          <w:rStyle w:val="9"/>
+          <w:rStyle w:val="8"/>
           <w:rFonts w:ascii="宋体" w:hAnsi="宋体" w:eastAsia="宋体" w:cs="宋体"/>
           <w:sz w:val="24"/>
           <w:szCs w:val="24"/>
@@ -2065,7 +2075,7 @@
       </w:r>
       <w:r>
         <w:rPr>
-          <w:rStyle w:val="9"/>
+          <w:rStyle w:val="8"/>
           <w:rFonts w:ascii="宋体" w:hAnsi="宋体" w:eastAsia="宋体" w:cs="宋体"/>
           <w:sz w:val="24"/>
           <w:szCs w:val="24"/>
@@ -2152,7 +2162,7 @@
       </w:r>
       <w:r>
         <w:rPr>
-          <w:rStyle w:val="9"/>
+          <w:rStyle w:val="8"/>
           <w:rFonts w:ascii="宋体" w:hAnsi="宋体" w:eastAsia="宋体" w:cs="宋体"/>
           <w:sz w:val="24"/>
           <w:szCs w:val="24"/>
@@ -2231,7 +2241,7 @@
       </w:r>
       <w:r>
         <w:rPr>
-          <w:rStyle w:val="9"/>
+          <w:rStyle w:val="8"/>
           <w:rFonts w:ascii="宋体" w:hAnsi="宋体" w:eastAsia="宋体" w:cs="宋体"/>
           <w:sz w:val="24"/>
           <w:szCs w:val="24"/>
@@ -2310,7 +2320,7 @@
       </w:r>
       <w:r>
         <w:rPr>
-          <w:rStyle w:val="9"/>
+          <w:rStyle w:val="8"/>
           <w:rFonts w:ascii="宋体" w:hAnsi="宋体" w:eastAsia="宋体" w:cs="宋体"/>
           <w:sz w:val="24"/>
           <w:szCs w:val="24"/>
@@ -2389,7 +2399,7 @@
       </w:r>
       <w:r>
         <w:rPr>
-          <w:rStyle w:val="9"/>
+          <w:rStyle w:val="8"/>
           <w:rFonts w:ascii="宋体" w:hAnsi="宋体" w:eastAsia="宋体" w:cs="宋体"/>
           <w:sz w:val="24"/>
           <w:szCs w:val="24"/>
@@ -2468,7 +2478,7 @@
       </w:r>
       <w:r>
         <w:rPr>
-          <w:rStyle w:val="9"/>
+          <w:rStyle w:val="8"/>
           <w:rFonts w:ascii="宋体" w:hAnsi="宋体" w:eastAsia="宋体" w:cs="宋体"/>
           <w:sz w:val="24"/>
           <w:szCs w:val="24"/>
@@ -2547,7 +2557,7 @@
       </w:r>
       <w:r>
         <w:rPr>
-          <w:rStyle w:val="9"/>
+          <w:rStyle w:val="8"/>
           <w:rFonts w:ascii="宋体" w:hAnsi="宋体" w:eastAsia="宋体" w:cs="宋体"/>
           <w:sz w:val="24"/>
           <w:szCs w:val="24"/>
@@ -2634,7 +2644,7 @@
       </w:r>
       <w:r>
         <w:rPr>
-          <w:rStyle w:val="9"/>
+          <w:rStyle w:val="8"/>
           <w:rFonts w:ascii="宋体" w:hAnsi="宋体" w:eastAsia="宋体" w:cs="宋体"/>
           <w:sz w:val="24"/>
           <w:szCs w:val="24"/>
@@ -2713,7 +2723,7 @@
       </w:r>
       <w:r>
         <w:rPr>
-          <w:rStyle w:val="9"/>
+          <w:rStyle w:val="8"/>
           <w:rFonts w:ascii="宋体" w:hAnsi="宋体" w:eastAsia="宋体" w:cs="宋体"/>
           <w:sz w:val="24"/>
           <w:szCs w:val="24"/>
@@ -2792,7 +2802,7 @@
       </w:r>
       <w:r>
         <w:rPr>
-          <w:rStyle w:val="9"/>
+          <w:rStyle w:val="8"/>
           <w:rFonts w:ascii="宋体" w:hAnsi="宋体" w:eastAsia="宋体" w:cs="宋体"/>
           <w:sz w:val="24"/>
           <w:szCs w:val="24"/>
@@ -2871,7 +2881,7 @@
       </w:r>
       <w:r>
         <w:rPr>
-          <w:rStyle w:val="9"/>
+          <w:rStyle w:val="8"/>
           <w:rFonts w:ascii="宋体" w:hAnsi="宋体" w:eastAsia="宋体" w:cs="宋体"/>
           <w:sz w:val="24"/>
           <w:szCs w:val="24"/>
@@ -2928,7 +2938,7 @@
       </w:r>
       <w:r>
         <w:rPr>
-          <w:rStyle w:val="9"/>
+          <w:rStyle w:val="8"/>
           <w:rFonts w:ascii="宋体" w:hAnsi="宋体" w:eastAsia="宋体" w:cs="宋体"/>
           <w:sz w:val="24"/>
           <w:szCs w:val="24"/>
@@ -3007,7 +3017,7 @@
       </w:r>
       <w:r>
         <w:rPr>
-          <w:rStyle w:val="9"/>
+          <w:rStyle w:val="8"/>
           <w:rFonts w:ascii="宋体" w:hAnsi="宋体" w:eastAsia="宋体" w:cs="宋体"/>
           <w:sz w:val="24"/>
           <w:szCs w:val="24"/>
@@ -3071,7 +3081,7 @@
       </w:r>
       <w:r>
         <w:rPr>
-          <w:rStyle w:val="9"/>
+          <w:rStyle w:val="8"/>
           <w:rFonts w:ascii="宋体" w:hAnsi="宋体" w:eastAsia="宋体" w:cs="宋体"/>
           <w:sz w:val="24"/>
           <w:szCs w:val="24"/>
@@ -3150,7 +3160,7 @@
       </w:r>
       <w:r>
         <w:rPr>
-          <w:rStyle w:val="9"/>
+          <w:rStyle w:val="8"/>
           <w:rFonts w:ascii="宋体" w:hAnsi="宋体" w:eastAsia="宋体" w:cs="宋体"/>
           <w:sz w:val="24"/>
           <w:szCs w:val="24"/>
@@ -3237,7 +3247,7 @@
       </w:r>
       <w:r>
         <w:rPr>
-          <w:rStyle w:val="9"/>
+          <w:rStyle w:val="8"/>
           <w:rFonts w:ascii="宋体" w:hAnsi="宋体" w:eastAsia="宋体" w:cs="宋体"/>
           <w:sz w:val="24"/>
           <w:szCs w:val="24"/>
@@ -3316,7 +3326,7 @@
       </w:r>
       <w:r>
         <w:rPr>
-          <w:rStyle w:val="9"/>
+          <w:rStyle w:val="8"/>
           <w:rFonts w:ascii="宋体" w:hAnsi="宋体" w:eastAsia="宋体" w:cs="宋体"/>
           <w:sz w:val="24"/>
           <w:szCs w:val="24"/>
@@ -3395,7 +3405,7 @@
       </w:r>
       <w:r>
         <w:rPr>
-          <w:rStyle w:val="9"/>
+          <w:rStyle w:val="8"/>
           <w:rFonts w:ascii="宋体" w:hAnsi="宋体" w:eastAsia="宋体" w:cs="宋体"/>
           <w:sz w:val="24"/>
           <w:szCs w:val="24"/>
@@ -3474,7 +3484,7 @@
       </w:r>
       <w:r>
         <w:rPr>
-          <w:rStyle w:val="9"/>
+          <w:rStyle w:val="8"/>
           <w:rFonts w:ascii="宋体" w:hAnsi="宋体" w:eastAsia="宋体" w:cs="宋体"/>
           <w:sz w:val="24"/>
           <w:szCs w:val="24"/>
@@ -3538,7 +3548,7 @@
       </w:r>
       <w:r>
         <w:rPr>
-          <w:rStyle w:val="9"/>
+          <w:rStyle w:val="8"/>
           <w:rFonts w:ascii="宋体" w:hAnsi="宋体" w:eastAsia="宋体" w:cs="宋体"/>
           <w:sz w:val="24"/>
           <w:szCs w:val="24"/>
@@ -3604,7 +3614,7 @@
       </w:r>
       <w:r>
         <w:rPr>
-          <w:rStyle w:val="9"/>
+          <w:rStyle w:val="8"/>
           <w:rFonts w:ascii="宋体" w:hAnsi="宋体" w:eastAsia="宋体" w:cs="宋体"/>
           <w:sz w:val="24"/>
           <w:szCs w:val="24"/>
@@ -3652,8 +3662,6 @@
         </w:rPr>
         <w:t>Date:2020/07/10</w:t>
       </w:r>
-      <w:bookmarkStart w:id="0" w:name="_GoBack"/>
-      <w:bookmarkEnd w:id="0"/>
     </w:p>
     <w:p>
       <w:pPr>
@@ -3763,13 +3771,13 @@
       </w:r>
       <w:r>
         <w:rPr>
-          <w:rStyle w:val="9"/>
+          <w:rStyle w:val="8"/>
         </w:rPr>
         <w:t>https://blog.csdn.net/wangjiangrong/article/details/89011349</w:t>
       </w:r>
       <w:r>
         <w:rPr>
-          <w:rStyle w:val="9"/>
+          <w:rStyle w:val="8"/>
         </w:rPr>
         <w:fldChar w:fldCharType="end"/>
       </w:r>
@@ -3794,13 +3802,13 @@
       </w:r>
       <w:r>
         <w:rPr>
-          <w:rStyle w:val="9"/>
+          <w:rStyle w:val="8"/>
         </w:rPr>
         <w:t>https://www.cnblogs.com/wangqiang3311/p/10280000.html</w:t>
       </w:r>
       <w:r>
         <w:rPr>
-          <w:rStyle w:val="9"/>
+          <w:rStyle w:val="8"/>
         </w:rPr>
         <w:fldChar w:fldCharType="end"/>
       </w:r>
@@ -4128,13 +4136,13 @@
       </w:r>
       <w:r>
         <w:rPr>
-          <w:rStyle w:val="9"/>
+          <w:rStyle w:val="8"/>
         </w:rPr>
         <w:t>https://blog.csdn.net/iFasWind/article/details/81094938?utm_source=blogxgwz2</w:t>
       </w:r>
       <w:r>
         <w:rPr>
-          <w:rStyle w:val="9"/>
+          <w:rStyle w:val="8"/>
         </w:rPr>
         <w:fldChar w:fldCharType="end"/>
       </w:r>
@@ -4423,13 +4431,13 @@
       </w:r>
       <w:r>
         <w:rPr>
-          <w:rStyle w:val="9"/>
+          <w:rStyle w:val="8"/>
         </w:rPr>
         <w:t>https://blog.csdn.net/cp1001/article/details/25334793</w:t>
       </w:r>
       <w:r>
         <w:rPr>
-          <w:rStyle w:val="9"/>
+          <w:rStyle w:val="8"/>
         </w:rPr>
         <w:fldChar w:fldCharType="end"/>
       </w:r>
@@ -4571,13 +4579,13 @@
       </w:r>
       <w:r>
         <w:rPr>
-          <w:rStyle w:val="9"/>
+          <w:rStyle w:val="8"/>
         </w:rPr>
         <w:t>https://blog.csdn.net/Fivelin/article/details/79862854</w:t>
       </w:r>
       <w:r>
         <w:rPr>
-          <w:rStyle w:val="9"/>
+          <w:rStyle w:val="8"/>
         </w:rPr>
         <w:fldChar w:fldCharType="end"/>
       </w:r>
@@ -5242,13 +5250,13 @@
       </w:r>
       <w:r>
         <w:rPr>
-          <w:rStyle w:val="9"/>
+          <w:rStyle w:val="8"/>
         </w:rPr>
         <w:t>https://blog.csdn.net/a_dev/article/details/79424513</w:t>
       </w:r>
       <w:r>
         <w:rPr>
-          <w:rStyle w:val="9"/>
+          <w:rStyle w:val="8"/>
         </w:rPr>
         <w:fldChar w:fldCharType="end"/>
       </w:r>
@@ -5283,13 +5291,13 @@
       </w:r>
       <w:r>
         <w:rPr>
-          <w:rStyle w:val="9"/>
+          <w:rStyle w:val="8"/>
         </w:rPr>
         <w:t>https://www.zhihu.com/question/50903503?sort=created</w:t>
       </w:r>
       <w:r>
         <w:rPr>
-          <w:rStyle w:val="9"/>
+          <w:rStyle w:val="8"/>
         </w:rPr>
         <w:fldChar w:fldCharType="end"/>
       </w:r>
@@ -5316,13 +5324,13 @@
       </w:r>
       <w:r>
         <w:rPr>
-          <w:rStyle w:val="9"/>
+          <w:rStyle w:val="8"/>
         </w:rPr>
         <w:t>https://www.cnblogs.com/alibai/p/3520179.html</w:t>
       </w:r>
       <w:r>
         <w:rPr>
-          <w:rStyle w:val="9"/>
+          <w:rStyle w:val="8"/>
         </w:rPr>
         <w:fldChar w:fldCharType="end"/>
       </w:r>
@@ -5349,13 +5357,13 @@
       </w:r>
       <w:r>
         <w:rPr>
-          <w:rStyle w:val="9"/>
+          <w:rStyle w:val="8"/>
         </w:rPr>
         <w:t>https://www.cnblogs.com/junjieok/p/5705586.html</w:t>
       </w:r>
       <w:r>
         <w:rPr>
-          <w:rStyle w:val="9"/>
+          <w:rStyle w:val="8"/>
         </w:rPr>
         <w:fldChar w:fldCharType="end"/>
       </w:r>
@@ -5382,13 +5390,13 @@
       </w:r>
       <w:r>
         <w:rPr>
-          <w:rStyle w:val="9"/>
+          <w:rStyle w:val="8"/>
         </w:rPr>
         <w:t>https://blog.csdn.net/BillCYJ/article/details/90519496</w:t>
       </w:r>
       <w:r>
         <w:rPr>
-          <w:rStyle w:val="9"/>
+          <w:rStyle w:val="8"/>
         </w:rPr>
         <w:fldChar w:fldCharType="end"/>
       </w:r>
@@ -5409,13 +5417,13 @@
       </w:r>
       <w:r>
         <w:rPr>
-          <w:rStyle w:val="9"/>
+          <w:rStyle w:val="8"/>
         </w:rPr>
         <w:t>https://docs.microsoft.com/zh-cn/previous-versions/ms173147(v=vs.80)</w:t>
       </w:r>
       <w:r>
         <w:rPr>
-          <w:rStyle w:val="9"/>
+          <w:rStyle w:val="8"/>
         </w:rPr>
         <w:fldChar w:fldCharType="end"/>
       </w:r>
@@ -5436,13 +5444,13 @@
       </w:r>
       <w:r>
         <w:rPr>
-          <w:rStyle w:val="9"/>
+          <w:rStyle w:val="8"/>
         </w:rPr>
         <w:t>http://www.manongjc.com/detail/15-hnccavqukdflpgw.html</w:t>
       </w:r>
       <w:r>
         <w:rPr>
-          <w:rStyle w:val="9"/>
+          <w:rStyle w:val="8"/>
         </w:rPr>
         <w:fldChar w:fldCharType="end"/>
       </w:r>
@@ -5467,13 +5475,13 @@
       </w:r>
       <w:r>
         <w:rPr>
-          <w:rStyle w:val="9"/>
+          <w:rStyle w:val="8"/>
         </w:rPr>
         <w:t>https://www.cnblogs.com/mq0036/p/9166893.html</w:t>
       </w:r>
       <w:r>
         <w:rPr>
-          <w:rStyle w:val="9"/>
+          <w:rStyle w:val="8"/>
         </w:rPr>
         <w:fldChar w:fldCharType="end"/>
       </w:r>
@@ -5606,13 +5614,13 @@
       </w:r>
       <w:r>
         <w:rPr>
-          <w:rStyle w:val="9"/>
+          <w:rStyle w:val="8"/>
         </w:rPr>
         <w:t>https://www.cnblogs.com/jjg0519/p/10341010.html</w:t>
       </w:r>
       <w:r>
         <w:rPr>
-          <w:rStyle w:val="9"/>
+          <w:rStyle w:val="8"/>
         </w:rPr>
         <w:fldChar w:fldCharType="end"/>
       </w:r>
@@ -5644,13 +5652,13 @@
       </w:r>
       <w:r>
         <w:rPr>
-          <w:rStyle w:val="9"/>
+          <w:rStyle w:val="8"/>
         </w:rPr>
         <w:t>https://blog.csdn.net/lsl277879661/article/details/56481650</w:t>
       </w:r>
       <w:r>
         <w:rPr>
-          <w:rStyle w:val="9"/>
+          <w:rStyle w:val="8"/>
         </w:rPr>
         <w:fldChar w:fldCharType="end"/>
       </w:r>
@@ -5703,13 +5711,13 @@
       </w:r>
       <w:r>
         <w:rPr>
-          <w:rStyle w:val="9"/>
+          <w:rStyle w:val="8"/>
         </w:rPr>
         <w:t>https://www.cnblogs.com/hhx626/p/6010464.html</w:t>
       </w:r>
       <w:r>
         <w:rPr>
-          <w:rStyle w:val="9"/>
+          <w:rStyle w:val="8"/>
         </w:rPr>
         <w:fldChar w:fldCharType="end"/>
       </w:r>
@@ -5789,7 +5797,7 @@
         </w:numPr>
         <w:ind w:firstLineChars="0"/>
         <w:rPr>
-          <w:rStyle w:val="9"/>
+          <w:rStyle w:val="8"/>
           <w:rFonts w:ascii="微软雅黑" w:hAnsi="微软雅黑" w:eastAsia="微软雅黑"/>
           <w:color w:val="auto"/>
           <w:szCs w:val="21"/>
@@ -5798,7 +5806,7 @@
       </w:pPr>
       <w:r>
         <w:rPr>
-          <w:rStyle w:val="9"/>
+          <w:rStyle w:val="8"/>
           <w:rFonts w:ascii="微软雅黑" w:hAnsi="微软雅黑" w:eastAsia="微软雅黑"/>
           <w:color w:val="auto"/>
           <w:szCs w:val="21"/>
@@ -5808,7 +5816,7 @@
       </w:r>
       <w:r>
         <w:rPr>
-          <w:rStyle w:val="9"/>
+          <w:rStyle w:val="8"/>
           <w:rFonts w:hint="eastAsia" w:ascii="微软雅黑" w:hAnsi="微软雅黑" w:eastAsia="微软雅黑"/>
           <w:color w:val="auto"/>
           <w:szCs w:val="21"/>
@@ -5818,7 +5826,7 @@
       </w:r>
       <w:r>
         <w:rPr>
-          <w:rStyle w:val="9"/>
+          <w:rStyle w:val="8"/>
           <w:rFonts w:ascii="微软雅黑" w:hAnsi="微软雅黑" w:eastAsia="微软雅黑"/>
           <w:color w:val="auto"/>
           <w:szCs w:val="21"/>
@@ -5828,7 +5836,7 @@
       </w:r>
       <w:r>
         <w:rPr>
-          <w:rStyle w:val="9"/>
+          <w:rStyle w:val="8"/>
           <w:rFonts w:hint="eastAsia" w:ascii="微软雅黑" w:hAnsi="微软雅黑" w:eastAsia="微软雅黑"/>
           <w:color w:val="auto"/>
           <w:szCs w:val="21"/>
@@ -5842,7 +5850,7 @@
         <w:pStyle w:val="12"/>
         <w:ind w:left="360" w:firstLine="0" w:firstLineChars="0"/>
         <w:rPr>
-          <w:rStyle w:val="9"/>
+          <w:rStyle w:val="8"/>
           <w:rFonts w:ascii="微软雅黑" w:hAnsi="微软雅黑" w:eastAsia="微软雅黑"/>
           <w:color w:val="auto"/>
           <w:szCs w:val="21"/>
@@ -5851,7 +5859,7 @@
       </w:pPr>
       <w:r>
         <w:rPr>
-          <w:rStyle w:val="9"/>
+          <w:rStyle w:val="8"/>
           <w:rFonts w:ascii="微软雅黑" w:hAnsi="微软雅黑" w:eastAsia="微软雅黑"/>
           <w:color w:val="auto"/>
           <w:szCs w:val="21"/>
@@ -5861,7 +5869,7 @@
       </w:r>
       <w:r>
         <w:rPr>
-          <w:rStyle w:val="9"/>
+          <w:rStyle w:val="8"/>
           <w:rFonts w:hint="eastAsia" w:ascii="微软雅黑" w:hAnsi="微软雅黑" w:eastAsia="微软雅黑"/>
           <w:color w:val="auto"/>
           <w:szCs w:val="21"/>
@@ -5879,7 +5887,7 @@
         </w:numPr>
         <w:ind w:firstLineChars="0"/>
         <w:rPr>
-          <w:rStyle w:val="9"/>
+          <w:rStyle w:val="8"/>
           <w:rFonts w:ascii="微软雅黑" w:hAnsi="微软雅黑" w:eastAsia="微软雅黑"/>
           <w:color w:val="auto"/>
           <w:szCs w:val="21"/>
@@ -5888,7 +5896,7 @@
       </w:pPr>
       <w:r>
         <w:rPr>
-          <w:rStyle w:val="9"/>
+          <w:rStyle w:val="8"/>
           <w:rFonts w:ascii="微软雅黑" w:hAnsi="微软雅黑" w:eastAsia="微软雅黑"/>
           <w:color w:val="auto"/>
           <w:szCs w:val="21"/>
@@ -5898,7 +5906,7 @@
       </w:r>
       <w:r>
         <w:rPr>
-          <w:rStyle w:val="9"/>
+          <w:rStyle w:val="8"/>
           <w:rFonts w:hint="eastAsia" w:ascii="微软雅黑" w:hAnsi="微软雅黑" w:eastAsia="微软雅黑"/>
           <w:color w:val="auto"/>
           <w:szCs w:val="21"/>
@@ -5908,7 +5916,7 @@
       </w:r>
       <w:r>
         <w:rPr>
-          <w:rStyle w:val="9"/>
+          <w:rStyle w:val="8"/>
           <w:rFonts w:ascii="微软雅黑" w:hAnsi="微软雅黑" w:eastAsia="微软雅黑"/>
           <w:color w:val="auto"/>
           <w:szCs w:val="21"/>
@@ -5918,7 +5926,7 @@
       </w:r>
       <w:r>
         <w:rPr>
-          <w:rStyle w:val="9"/>
+          <w:rStyle w:val="8"/>
           <w:rFonts w:hint="eastAsia" w:ascii="微软雅黑" w:hAnsi="微软雅黑" w:eastAsia="微软雅黑"/>
           <w:color w:val="auto"/>
           <w:szCs w:val="21"/>
@@ -5928,7 +5936,7 @@
       </w:r>
       <w:r>
         <w:rPr>
-          <w:rStyle w:val="9"/>
+          <w:rStyle w:val="8"/>
           <w:rFonts w:ascii="微软雅黑" w:hAnsi="微软雅黑" w:eastAsia="微软雅黑"/>
           <w:color w:val="auto"/>
           <w:szCs w:val="21"/>
@@ -5938,7 +5946,7 @@
       </w:r>
       <w:r>
         <w:rPr>
-          <w:rStyle w:val="9"/>
+          <w:rStyle w:val="8"/>
           <w:rFonts w:hint="eastAsia" w:ascii="微软雅黑" w:hAnsi="微软雅黑" w:eastAsia="微软雅黑"/>
           <w:color w:val="auto"/>
           <w:szCs w:val="21"/>
@@ -5948,7 +5956,7 @@
       </w:r>
       <w:r>
         <w:rPr>
-          <w:rStyle w:val="9"/>
+          <w:rStyle w:val="8"/>
           <w:rFonts w:ascii="微软雅黑" w:hAnsi="微软雅黑" w:eastAsia="微软雅黑"/>
           <w:color w:val="auto"/>
           <w:szCs w:val="21"/>
@@ -5958,7 +5966,7 @@
       </w:r>
       <w:r>
         <w:rPr>
-          <w:rStyle w:val="9"/>
+          <w:rStyle w:val="8"/>
           <w:rFonts w:hint="eastAsia" w:ascii="微软雅黑" w:hAnsi="微软雅黑" w:eastAsia="微软雅黑"/>
           <w:color w:val="auto"/>
           <w:szCs w:val="21"/>
@@ -5978,7 +5986,7 @@
       </w:pPr>
       <w:r>
         <w:rPr>
-          <w:rStyle w:val="9"/>
+          <w:rStyle w:val="8"/>
           <w:rFonts w:ascii="微软雅黑" w:hAnsi="微软雅黑" w:eastAsia="微软雅黑"/>
           <w:color w:val="auto"/>
           <w:szCs w:val="21"/>
@@ -5988,7 +5996,7 @@
       </w:r>
       <w:r>
         <w:rPr>
-          <w:rStyle w:val="9"/>
+          <w:rStyle w:val="8"/>
           <w:rFonts w:hint="eastAsia" w:ascii="微软雅黑" w:hAnsi="微软雅黑" w:eastAsia="微软雅黑"/>
           <w:color w:val="auto"/>
           <w:szCs w:val="21"/>
@@ -7109,13 +7117,13 @@
       </w:r>
       <w:r>
         <w:rPr>
-          <w:rStyle w:val="9"/>
+          <w:rStyle w:val="8"/>
         </w:rPr>
         <w:t>https://blog.csdn.net/u012501320/article/details/25081933</w:t>
       </w:r>
       <w:r>
         <w:rPr>
-          <w:rStyle w:val="9"/>
+          <w:rStyle w:val="8"/>
         </w:rPr>
         <w:fldChar w:fldCharType="end"/>
       </w:r>
@@ -7930,13 +7938,13 @@
       </w:r>
       <w:r>
         <w:rPr>
-          <w:rStyle w:val="9"/>
+          <w:rStyle w:val="8"/>
         </w:rPr>
         <w:t>https://blog.csdn.net/code_style/article/details/82751720</w:t>
       </w:r>
       <w:r>
         <w:rPr>
-          <w:rStyle w:val="9"/>
+          <w:rStyle w:val="8"/>
         </w:rPr>
         <w:fldChar w:fldCharType="end"/>
       </w:r>
@@ -7968,13 +7976,13 @@
       </w:r>
       <w:r>
         <w:rPr>
-          <w:rStyle w:val="9"/>
+          <w:rStyle w:val="8"/>
         </w:rPr>
         <w:t>https://zhuanlan.zhihu.com/p/69932332</w:t>
       </w:r>
       <w:r>
         <w:rPr>
-          <w:rStyle w:val="9"/>
+          <w:rStyle w:val="8"/>
         </w:rPr>
         <w:fldChar w:fldCharType="end"/>
       </w:r>
@@ -8395,13 +8403,13 @@
       </w:r>
       <w:r>
         <w:rPr>
-          <w:rStyle w:val="9"/>
+          <w:rStyle w:val="8"/>
         </w:rPr>
         <w:t>https://blog.csdn.net/weixin_45725888/article/details/104340114</w:t>
       </w:r>
       <w:r>
         <w:rPr>
-          <w:rStyle w:val="9"/>
+          <w:rStyle w:val="8"/>
         </w:rPr>
         <w:fldChar w:fldCharType="end"/>
       </w:r>
@@ -8441,13 +8449,13 @@
       </w:r>
       <w:r>
         <w:rPr>
-          <w:rStyle w:val="9"/>
+          <w:rStyle w:val="8"/>
         </w:rPr>
         <w:t>https://blog.csdn.net/ak47007tiger/article/details/93538164</w:t>
       </w:r>
       <w:r>
         <w:rPr>
-          <w:rStyle w:val="9"/>
+          <w:rStyle w:val="8"/>
         </w:rPr>
         <w:fldChar w:fldCharType="end"/>
       </w:r>
@@ -8540,13 +8548,13 @@
       </w:r>
       <w:r>
         <w:rPr>
-          <w:rStyle w:val="9"/>
+          <w:rStyle w:val="8"/>
         </w:rPr>
         <w:t>https://www.cnblogs.com/Roz-001/p/11237198.html</w:t>
       </w:r>
       <w:r>
         <w:rPr>
-          <w:rStyle w:val="9"/>
+          <w:rStyle w:val="8"/>
         </w:rPr>
         <w:fldChar w:fldCharType="end"/>
       </w:r>
@@ -8608,13 +8616,13 @@
       </w:r>
       <w:r>
         <w:rPr>
-          <w:rStyle w:val="9"/>
+          <w:rStyle w:val="8"/>
         </w:rPr>
         <w:t>https://www.cnblogs.com/zouqiang/p/9053426.html</w:t>
       </w:r>
       <w:r>
         <w:rPr>
-          <w:rStyle w:val="9"/>
+          <w:rStyle w:val="8"/>
         </w:rPr>
         <w:fldChar w:fldCharType="end"/>
       </w:r>
@@ -8659,13 +8667,13 @@
       </w:r>
       <w:r>
         <w:rPr>
-          <w:rStyle w:val="9"/>
+          <w:rStyle w:val="8"/>
         </w:rPr>
         <w:t>https://blog.csdn.net/a1191835397/article/details/96989037</w:t>
       </w:r>
       <w:r>
         <w:rPr>
-          <w:rStyle w:val="9"/>
+          <w:rStyle w:val="8"/>
         </w:rPr>
         <w:fldChar w:fldCharType="end"/>
       </w:r>
@@ -8730,13 +8738,13 @@
       </w:r>
       <w:r>
         <w:rPr>
-          <w:rStyle w:val="9"/>
+          <w:rStyle w:val="8"/>
         </w:rPr>
         <w:t>https://gameinstitute.qq.com/community/detail/114323</w:t>
       </w:r>
       <w:r>
         <w:rPr>
-          <w:rStyle w:val="9"/>
+          <w:rStyle w:val="8"/>
         </w:rPr>
         <w:fldChar w:fldCharType="end"/>
       </w:r>
@@ -8772,13 +8780,13 @@
       </w:r>
       <w:r>
         <w:rPr>
-          <w:rStyle w:val="9"/>
+          <w:rStyle w:val="8"/>
         </w:rPr>
         <w:t>https://gameinstitute.qq.com/community/detail/113040</w:t>
       </w:r>
       <w:r>
         <w:rPr>
-          <w:rStyle w:val="9"/>
+          <w:rStyle w:val="8"/>
         </w:rPr>
         <w:fldChar w:fldCharType="end"/>
       </w:r>
@@ -8823,9 +8831,9 @@
       <w:pPr>
         <w:pStyle w:val="2"/>
         <w:spacing w:before="0" w:beforeAutospacing="0" w:after="120" w:afterAutospacing="0"/>
-        <w:ind w:left="420" w:firstLine="482" w:firstLineChars="100"/>
-        <w:rPr>
-          <w:rStyle w:val="9"/>
+        <w:ind w:left="420" w:firstLine="480" w:firstLineChars="100"/>
+        <w:rPr>
+          <w:rStyle w:val="8"/>
           <w:rFonts w:asciiTheme="minorHAnsi" w:hAnsiTheme="minorHAnsi" w:eastAsiaTheme="minorEastAsia" w:cstheme="minorBidi"/>
           <w:b w:val="0"/>
           <w:bCs w:val="0"/>
@@ -8845,7 +8853,7 @@
       </w:r>
       <w:r>
         <w:rPr>
-          <w:rStyle w:val="9"/>
+          <w:rStyle w:val="8"/>
           <w:rFonts w:asciiTheme="minorHAnsi" w:hAnsiTheme="minorHAnsi" w:eastAsiaTheme="minorEastAsia" w:cstheme="minorBidi"/>
           <w:b w:val="0"/>
           <w:bCs w:val="0"/>
@@ -8857,7 +8865,7 @@
       </w:r>
       <w:r>
         <w:rPr>
-          <w:rStyle w:val="9"/>
+          <w:rStyle w:val="8"/>
           <w:rFonts w:asciiTheme="minorHAnsi" w:hAnsiTheme="minorHAnsi" w:eastAsiaTheme="minorEastAsia" w:cstheme="minorBidi"/>
           <w:b w:val="0"/>
           <w:bCs w:val="0"/>
@@ -8872,9 +8880,9 @@
       <w:pPr>
         <w:pStyle w:val="2"/>
         <w:spacing w:before="0" w:beforeAutospacing="0" w:after="120" w:afterAutospacing="0"/>
-        <w:ind w:left="420" w:firstLine="482" w:firstLineChars="100"/>
-        <w:rPr>
-          <w:rStyle w:val="9"/>
+        <w:ind w:left="420" w:firstLine="480" w:firstLineChars="100"/>
+        <w:rPr>
+          <w:rStyle w:val="8"/>
           <w:rFonts w:asciiTheme="minorHAnsi" w:hAnsiTheme="minorHAnsi" w:eastAsiaTheme="minorEastAsia" w:cstheme="minorBidi"/>
           <w:b w:val="0"/>
           <w:bCs w:val="0"/>
@@ -8894,7 +8902,7 @@
       </w:r>
       <w:r>
         <w:rPr>
-          <w:rStyle w:val="9"/>
+          <w:rStyle w:val="8"/>
           <w:rFonts w:asciiTheme="minorHAnsi" w:hAnsiTheme="minorHAnsi" w:eastAsiaTheme="minorEastAsia" w:cstheme="minorBidi"/>
           <w:b w:val="0"/>
           <w:bCs w:val="0"/>
@@ -8906,7 +8914,7 @@
       </w:r>
       <w:r>
         <w:rPr>
-          <w:rStyle w:val="9"/>
+          <w:rStyle w:val="8"/>
           <w:rFonts w:asciiTheme="minorHAnsi" w:hAnsiTheme="minorHAnsi" w:eastAsiaTheme="minorEastAsia" w:cstheme="minorBidi"/>
           <w:b w:val="0"/>
           <w:bCs w:val="0"/>
@@ -8963,13 +8971,13 @@
       </w:r>
       <w:r>
         <w:rPr>
-          <w:rStyle w:val="9"/>
+          <w:rStyle w:val="8"/>
         </w:rPr>
         <w:t>https://zhuanlan.zhihu.com/p/93107721</w:t>
       </w:r>
       <w:r>
         <w:rPr>
-          <w:rStyle w:val="9"/>
+          <w:rStyle w:val="8"/>
         </w:rPr>
         <w:fldChar w:fldCharType="end"/>
       </w:r>
@@ -8998,13 +9006,13 @@
       </w:r>
       <w:r>
         <w:rPr>
-          <w:rStyle w:val="9"/>
+          <w:rStyle w:val="8"/>
         </w:rPr>
         <w:t>https://blog.csdn.net/qq_34444468/article/details/79148799</w:t>
       </w:r>
       <w:r>
         <w:rPr>
-          <w:rStyle w:val="9"/>
+          <w:rStyle w:val="8"/>
         </w:rPr>
         <w:fldChar w:fldCharType="end"/>
       </w:r>
@@ -9036,13 +9044,13 @@
       </w:r>
       <w:r>
         <w:rPr>
-          <w:rStyle w:val="9"/>
+          <w:rStyle w:val="8"/>
         </w:rPr>
         <w:t>https://blog.csdn.net/yuanyuanluoluo/article/details/78373781</w:t>
       </w:r>
       <w:r>
         <w:rPr>
-          <w:rStyle w:val="9"/>
+          <w:rStyle w:val="8"/>
         </w:rPr>
         <w:fldChar w:fldCharType="end"/>
       </w:r>
@@ -9182,13 +9190,13 @@
       </w:r>
       <w:r>
         <w:rPr>
-          <w:rStyle w:val="9"/>
+          <w:rStyle w:val="8"/>
         </w:rPr>
         <w:t>https://blog.csdn.net/qq_39574690/article/details/104446897</w:t>
       </w:r>
       <w:r>
         <w:rPr>
-          <w:rStyle w:val="9"/>
+          <w:rStyle w:val="8"/>
         </w:rPr>
         <w:fldChar w:fldCharType="end"/>
       </w:r>
@@ -9210,13 +9218,13 @@
       </w:r>
       <w:r>
         <w:rPr>
-          <w:rStyle w:val="9"/>
+          <w:rStyle w:val="8"/>
         </w:rPr>
         <w:t>https://www.jianshu.com/p/eb1087030665</w:t>
       </w:r>
       <w:r>
         <w:rPr>
-          <w:rStyle w:val="9"/>
+          <w:rStyle w:val="8"/>
         </w:rPr>
         <w:fldChar w:fldCharType="end"/>
       </w:r>
@@ -9238,13 +9246,13 @@
       </w:r>
       <w:r>
         <w:rPr>
-          <w:rStyle w:val="9"/>
+          <w:rStyle w:val="8"/>
         </w:rPr>
         <w:t>https://zhuanlan.zhihu.com/p/46208753</w:t>
       </w:r>
       <w:r>
         <w:rPr>
-          <w:rStyle w:val="9"/>
+          <w:rStyle w:val="8"/>
         </w:rPr>
         <w:fldChar w:fldCharType="end"/>
       </w:r>
@@ -9266,13 +9274,13 @@
       </w:r>
       <w:r>
         <w:rPr>
-          <w:rStyle w:val="9"/>
+          <w:rStyle w:val="8"/>
         </w:rPr>
         <w:t>http://www.luyixian.cn/news_show_377085.aspx</w:t>
       </w:r>
       <w:r>
         <w:rPr>
-          <w:rStyle w:val="9"/>
+          <w:rStyle w:val="8"/>
         </w:rPr>
         <w:fldChar w:fldCharType="end"/>
       </w:r>
@@ -9362,13 +9370,13 @@
       </w:r>
       <w:r>
         <w:rPr>
-          <w:rStyle w:val="9"/>
+          <w:rStyle w:val="8"/>
         </w:rPr>
         <w:t>https://blog.csdn.net/yupu56/article/details/53609028</w:t>
       </w:r>
       <w:r>
         <w:rPr>
-          <w:rStyle w:val="9"/>
+          <w:rStyle w:val="8"/>
         </w:rPr>
         <w:fldChar w:fldCharType="end"/>
       </w:r>
@@ -9404,13 +9412,13 @@
       </w:r>
       <w:r>
         <w:rPr>
-          <w:rStyle w:val="9"/>
+          <w:rStyle w:val="8"/>
         </w:rPr>
         <w:t>https://www.jianshu.com/p/df8ac577e5da</w:t>
       </w:r>
       <w:r>
         <w:rPr>
-          <w:rStyle w:val="9"/>
+          <w:rStyle w:val="8"/>
         </w:rPr>
         <w:fldChar w:fldCharType="end"/>
       </w:r>
@@ -9439,13 +9447,13 @@
       </w:r>
       <w:r>
         <w:rPr>
-          <w:rStyle w:val="9"/>
+          <w:rStyle w:val="8"/>
         </w:rPr>
         <w:t>https://www.cnblogs.com/lifangti/p/unity3D.html</w:t>
       </w:r>
       <w:r>
         <w:rPr>
-          <w:rStyle w:val="9"/>
+          <w:rStyle w:val="8"/>
         </w:rPr>
         <w:fldChar w:fldCharType="end"/>
       </w:r>
@@ -11941,7 +11949,6 @@
     <w:lsdException w:unhideWhenUsed="0" w:uiPriority="63" w:semiHidden="0" w:name="Medium Shading 1 Accent 1"/>
     <w:lsdException w:unhideWhenUsed="0" w:uiPriority="64" w:semiHidden="0" w:name="Medium Shading 2 Accent 1"/>
     <w:lsdException w:unhideWhenUsed="0" w:uiPriority="65" w:semiHidden="0" w:name="Medium List 1 Accent 1"/>
-    <w:lsdException w:qFormat="1" w:unhideWhenUsed="0" w:uiPriority="34" w:semiHidden="0" w:name="List Paragraph"/>
     <w:lsdException w:unhideWhenUsed="0" w:uiPriority="66" w:semiHidden="0" w:name="Medium List 2 Accent 1"/>
     <w:lsdException w:unhideWhenUsed="0" w:uiPriority="67" w:semiHidden="0" w:name="Medium Grid 1 Accent 1"/>
     <w:lsdException w:unhideWhenUsed="0" w:uiPriority="68" w:semiHidden="0" w:name="Medium Grid 2 Accent 1"/>
@@ -12063,7 +12070,6 @@
     <w:name w:val="heading 2"/>
     <w:basedOn w:val="1"/>
     <w:next w:val="1"/>
-    <w:semiHidden/>
     <w:unhideWhenUsed/>
     <w:qFormat/>
     <w:uiPriority w:val="9"/>
@@ -12084,7 +12090,6 @@
     <w:name w:val="heading 3"/>
     <w:basedOn w:val="1"/>
     <w:next w:val="1"/>
-    <w:semiHidden/>
     <w:unhideWhenUsed/>
     <w:qFormat/>
     <w:uiPriority w:val="9"/>
@@ -12101,16 +12106,14 @@
       <w:lang w:val="en-US" w:eastAsia="zh-CN" w:bidi="ar"/>
     </w:rPr>
   </w:style>
-  <w:style w:type="character" w:default="1" w:styleId="8">
+  <w:style w:type="character" w:default="1" w:styleId="7">
     <w:name w:val="Default Paragraph Font"/>
-    <w:semiHidden/>
     <w:unhideWhenUsed/>
     <w:qFormat/>
     <w:uiPriority w:val="1"/>
   </w:style>
-  <w:style w:type="table" w:default="1" w:styleId="7">
+  <w:style w:type="table" w:default="1" w:styleId="9">
     <w:name w:val="Normal Table"/>
-    <w:semiHidden/>
     <w:unhideWhenUsed/>
     <w:qFormat/>
     <w:uiPriority w:val="99"/>
@@ -12166,10 +12169,9 @@
       <w:szCs w:val="18"/>
     </w:rPr>
   </w:style>
-  <w:style w:type="character" w:styleId="9">
+  <w:style w:type="character" w:styleId="8">
     <w:name w:val="Hyperlink"/>
-    <w:basedOn w:val="8"/>
-    <w:semiHidden/>
+    <w:basedOn w:val="7"/>
     <w:unhideWhenUsed/>
     <w:qFormat/>
     <w:uiPriority w:val="99"/>
@@ -12180,7 +12182,7 @@
   </w:style>
   <w:style w:type="character" w:customStyle="1" w:styleId="10">
     <w:name w:val="页眉 字符"/>
-    <w:basedOn w:val="8"/>
+    <w:basedOn w:val="7"/>
     <w:link w:val="6"/>
     <w:qFormat/>
     <w:uiPriority w:val="99"/>
@@ -12191,7 +12193,7 @@
   </w:style>
   <w:style w:type="character" w:customStyle="1" w:styleId="11">
     <w:name w:val="页脚 字符"/>
-    <w:basedOn w:val="8"/>
+    <w:basedOn w:val="7"/>
     <w:link w:val="5"/>
     <w:qFormat/>
     <w:uiPriority w:val="99"/>
@@ -12200,7 +12202,7 @@
       <w:szCs w:val="18"/>
     </w:rPr>
   </w:style>
-  <w:style w:type="paragraph" w:styleId="12">
+  <w:style w:type="paragraph" w:customStyle="1" w:styleId="12">
     <w:name w:val="List Paragraph"/>
     <w:basedOn w:val="1"/>
     <w:qFormat/>
@@ -12211,7 +12213,7 @@
   </w:style>
   <w:style w:type="character" w:customStyle="1" w:styleId="13">
     <w:name w:val="标题 1 字符"/>
-    <w:basedOn w:val="8"/>
+    <w:basedOn w:val="7"/>
     <w:link w:val="2"/>
     <w:qFormat/>
     <w:uiPriority w:val="9"/>
